--- a/Documentación_ElectroKinal.docx
+++ b/Documentación_ElectroKinal.docx
@@ -4,7 +4,7 @@
   <w:body>
     <w:p>
       <w:pPr>
-        <w:pStyle w:val="Sinespaciado"/>
+        <w:pStyle w:val="NoSpacing"/>
         <w:spacing w:line="276" w:lineRule="auto"/>
         <w:jc w:val="center"/>
         <w:rPr>
@@ -70,7 +70,7 @@
     </w:p>
     <w:p>
       <w:pPr>
-        <w:pStyle w:val="Sinespaciado"/>
+        <w:pStyle w:val="NoSpacing"/>
         <w:spacing w:line="276" w:lineRule="auto"/>
         <w:jc w:val="center"/>
         <w:rPr>
@@ -81,7 +81,7 @@
     </w:p>
     <w:p>
       <w:pPr>
-        <w:pStyle w:val="Sinespaciado"/>
+        <w:pStyle w:val="NoSpacing"/>
         <w:spacing w:line="276" w:lineRule="auto"/>
         <w:jc w:val="center"/>
         <w:rPr>
@@ -99,7 +99,7 @@
     </w:p>
     <w:p>
       <w:pPr>
-        <w:pStyle w:val="Sinespaciado"/>
+        <w:pStyle w:val="NoSpacing"/>
         <w:spacing w:line="276" w:lineRule="auto"/>
         <w:rPr>
           <w:rFonts w:ascii="Arial" w:hAnsi="Arial" w:cs="Arial"/>
@@ -109,7 +109,7 @@
     </w:p>
     <w:p>
       <w:pPr>
-        <w:pStyle w:val="Sinespaciado"/>
+        <w:pStyle w:val="NoSpacing"/>
         <w:spacing w:line="276" w:lineRule="auto"/>
         <w:jc w:val="center"/>
         <w:rPr>
@@ -131,7 +131,7 @@
     </w:p>
     <w:p>
       <w:pPr>
-        <w:pStyle w:val="Sinespaciado"/>
+        <w:pStyle w:val="NoSpacing"/>
         <w:spacing w:line="276" w:lineRule="auto"/>
         <w:jc w:val="center"/>
         <w:rPr>
@@ -141,7 +141,7 @@
     </w:p>
     <w:p>
       <w:pPr>
-        <w:pStyle w:val="Sinespaciado"/>
+        <w:pStyle w:val="NoSpacing"/>
         <w:spacing w:line="276" w:lineRule="auto"/>
         <w:jc w:val="center"/>
         <w:rPr>
@@ -151,7 +151,7 @@
     </w:p>
     <w:p>
       <w:pPr>
-        <w:pStyle w:val="Sinespaciado"/>
+        <w:pStyle w:val="NoSpacing"/>
         <w:spacing w:line="276" w:lineRule="auto"/>
         <w:jc w:val="center"/>
         <w:rPr>
@@ -161,7 +161,7 @@
     </w:p>
     <w:p>
       <w:pPr>
-        <w:pStyle w:val="Sinespaciado"/>
+        <w:pStyle w:val="NoSpacing"/>
         <w:spacing w:line="276" w:lineRule="auto"/>
         <w:jc w:val="center"/>
         <w:rPr>
@@ -171,7 +171,7 @@
     </w:p>
     <w:p>
       <w:pPr>
-        <w:pStyle w:val="Sinespaciado"/>
+        <w:pStyle w:val="NoSpacing"/>
         <w:spacing w:line="276" w:lineRule="auto"/>
         <w:jc w:val="center"/>
         <w:rPr>
@@ -181,7 +181,7 @@
     </w:p>
     <w:p>
       <w:pPr>
-        <w:pStyle w:val="Sinespaciado"/>
+        <w:pStyle w:val="NoSpacing"/>
         <w:spacing w:line="276" w:lineRule="auto"/>
         <w:jc w:val="center"/>
         <w:rPr>
@@ -191,7 +191,7 @@
     </w:p>
     <w:p>
       <w:pPr>
-        <w:pStyle w:val="Sinespaciado"/>
+        <w:pStyle w:val="NoSpacing"/>
         <w:spacing w:line="276" w:lineRule="auto"/>
         <w:jc w:val="center"/>
         <w:rPr>
@@ -201,7 +201,7 @@
     </w:p>
     <w:p>
       <w:pPr>
-        <w:pStyle w:val="Sinespaciado"/>
+        <w:pStyle w:val="NoSpacing"/>
         <w:spacing w:line="276" w:lineRule="auto"/>
         <w:jc w:val="center"/>
         <w:rPr>
@@ -211,7 +211,7 @@
     </w:p>
     <w:p>
       <w:pPr>
-        <w:pStyle w:val="Sinespaciado"/>
+        <w:pStyle w:val="NoSpacing"/>
         <w:spacing w:line="276" w:lineRule="auto"/>
         <w:jc w:val="center"/>
         <w:rPr>
@@ -221,7 +221,7 @@
     </w:p>
     <w:p>
       <w:pPr>
-        <w:pStyle w:val="Sinespaciado"/>
+        <w:pStyle w:val="NoSpacing"/>
         <w:spacing w:line="276" w:lineRule="auto"/>
         <w:jc w:val="center"/>
         <w:rPr>
@@ -231,7 +231,7 @@
     </w:p>
     <w:p>
       <w:pPr>
-        <w:pStyle w:val="Sinespaciado"/>
+        <w:pStyle w:val="NoSpacing"/>
         <w:spacing w:line="276" w:lineRule="auto"/>
         <w:jc w:val="center"/>
         <w:rPr>
@@ -241,7 +241,7 @@
     </w:p>
     <w:p>
       <w:pPr>
-        <w:pStyle w:val="Sinespaciado"/>
+        <w:pStyle w:val="NoSpacing"/>
         <w:spacing w:line="276" w:lineRule="auto"/>
         <w:jc w:val="center"/>
         <w:rPr>
@@ -251,7 +251,7 @@
     </w:p>
     <w:p>
       <w:pPr>
-        <w:pStyle w:val="Sinespaciado"/>
+        <w:pStyle w:val="NoSpacing"/>
         <w:spacing w:line="276" w:lineRule="auto"/>
         <w:jc w:val="center"/>
         <w:rPr>
@@ -261,7 +261,7 @@
     </w:p>
     <w:p>
       <w:pPr>
-        <w:pStyle w:val="Sinespaciado"/>
+        <w:pStyle w:val="NoSpacing"/>
         <w:spacing w:line="276" w:lineRule="auto"/>
         <w:jc w:val="center"/>
         <w:rPr>
@@ -279,6 +279,7 @@
           <w:sz w:val="40"/>
         </w:rPr>
       </w:pPr>
+      <w:proofErr w:type="spellStart"/>
       <w:r>
         <w:rPr>
           <w:rFonts w:ascii="Arial" w:hAnsi="Arial" w:cs="Arial"/>
@@ -287,10 +288,11 @@
         </w:rPr>
         <w:t>ElectroKinal</w:t>
       </w:r>
+      <w:proofErr w:type="spellEnd"/>
     </w:p>
     <w:p>
       <w:pPr>
-        <w:pStyle w:val="Sinespaciado"/>
+        <w:pStyle w:val="NoSpacing"/>
         <w:spacing w:line="276" w:lineRule="auto"/>
         <w:jc w:val="center"/>
         <w:rPr>
@@ -300,7 +302,7 @@
     </w:p>
     <w:p>
       <w:pPr>
-        <w:pStyle w:val="Sinespaciado"/>
+        <w:pStyle w:val="NoSpacing"/>
         <w:spacing w:line="276" w:lineRule="auto"/>
         <w:jc w:val="center"/>
         <w:rPr>
@@ -310,7 +312,7 @@
     </w:p>
     <w:p>
       <w:pPr>
-        <w:pStyle w:val="Sinespaciado"/>
+        <w:pStyle w:val="NoSpacing"/>
         <w:spacing w:line="276" w:lineRule="auto"/>
         <w:jc w:val="center"/>
         <w:rPr>
@@ -320,7 +322,7 @@
     </w:p>
     <w:p>
       <w:pPr>
-        <w:pStyle w:val="Sinespaciado"/>
+        <w:pStyle w:val="NoSpacing"/>
         <w:spacing w:line="276" w:lineRule="auto"/>
         <w:jc w:val="center"/>
         <w:rPr>
@@ -330,7 +332,7 @@
     </w:p>
     <w:p>
       <w:pPr>
-        <w:pStyle w:val="Sinespaciado"/>
+        <w:pStyle w:val="NoSpacing"/>
         <w:spacing w:line="276" w:lineRule="auto"/>
         <w:jc w:val="center"/>
         <w:rPr>
@@ -340,7 +342,7 @@
     </w:p>
     <w:p>
       <w:pPr>
-        <w:pStyle w:val="Sinespaciado"/>
+        <w:pStyle w:val="NoSpacing"/>
         <w:spacing w:line="276" w:lineRule="auto"/>
         <w:jc w:val="center"/>
         <w:rPr>
@@ -350,7 +352,7 @@
     </w:p>
     <w:p>
       <w:pPr>
-        <w:pStyle w:val="Sinespaciado"/>
+        <w:pStyle w:val="NoSpacing"/>
         <w:spacing w:line="276" w:lineRule="auto"/>
         <w:jc w:val="center"/>
         <w:rPr>
@@ -360,7 +362,7 @@
     </w:p>
     <w:p>
       <w:pPr>
-        <w:pStyle w:val="Sinespaciado"/>
+        <w:pStyle w:val="NoSpacing"/>
         <w:spacing w:line="276" w:lineRule="auto"/>
         <w:jc w:val="center"/>
         <w:rPr>
@@ -370,7 +372,7 @@
     </w:p>
     <w:p>
       <w:pPr>
-        <w:pStyle w:val="Sinespaciado"/>
+        <w:pStyle w:val="NoSpacing"/>
         <w:spacing w:line="276" w:lineRule="auto"/>
         <w:jc w:val="center"/>
         <w:rPr>
@@ -380,7 +382,7 @@
     </w:p>
     <w:p>
       <w:pPr>
-        <w:pStyle w:val="Sinespaciado"/>
+        <w:pStyle w:val="NoSpacing"/>
         <w:spacing w:line="276" w:lineRule="auto"/>
         <w:jc w:val="center"/>
         <w:rPr>
@@ -390,7 +392,7 @@
     </w:p>
     <w:p>
       <w:pPr>
-        <w:pStyle w:val="Sinespaciado"/>
+        <w:pStyle w:val="NoSpacing"/>
         <w:spacing w:line="276" w:lineRule="auto"/>
         <w:jc w:val="center"/>
         <w:rPr>
@@ -400,7 +402,7 @@
     </w:p>
     <w:p>
       <w:pPr>
-        <w:pStyle w:val="Sinespaciado"/>
+        <w:pStyle w:val="NoSpacing"/>
         <w:spacing w:line="276" w:lineRule="auto"/>
         <w:jc w:val="center"/>
         <w:rPr>
@@ -410,7 +412,7 @@
     </w:p>
     <w:p>
       <w:pPr>
-        <w:pStyle w:val="Sinespaciado"/>
+        <w:pStyle w:val="NoSpacing"/>
         <w:spacing w:line="276" w:lineRule="auto"/>
         <w:jc w:val="center"/>
         <w:rPr>
@@ -420,7 +422,7 @@
     </w:p>
     <w:p>
       <w:pPr>
-        <w:pStyle w:val="Sinespaciado"/>
+        <w:pStyle w:val="NoSpacing"/>
         <w:spacing w:line="276" w:lineRule="auto"/>
         <w:jc w:val="center"/>
         <w:rPr>
@@ -430,7 +432,7 @@
     </w:p>
     <w:p>
       <w:pPr>
-        <w:pStyle w:val="Sinespaciado"/>
+        <w:pStyle w:val="NoSpacing"/>
         <w:spacing w:line="276" w:lineRule="auto"/>
         <w:jc w:val="center"/>
         <w:rPr>
@@ -441,7 +443,7 @@
     </w:p>
     <w:p>
       <w:pPr>
-        <w:pStyle w:val="Sinespaciado"/>
+        <w:pStyle w:val="NoSpacing"/>
         <w:spacing w:line="276" w:lineRule="auto"/>
         <w:jc w:val="center"/>
         <w:rPr>
@@ -452,7 +454,7 @@
     </w:p>
     <w:p>
       <w:pPr>
-        <w:pStyle w:val="Sinespaciado"/>
+        <w:pStyle w:val="NoSpacing"/>
         <w:spacing w:line="276" w:lineRule="auto"/>
         <w:jc w:val="center"/>
         <w:rPr>
@@ -463,7 +465,7 @@
     </w:p>
     <w:p>
       <w:pPr>
-        <w:pStyle w:val="Sinespaciado"/>
+        <w:pStyle w:val="NoSpacing"/>
         <w:spacing w:line="276" w:lineRule="auto"/>
         <w:jc w:val="center"/>
         <w:rPr>
@@ -473,7 +475,7 @@
     </w:p>
     <w:p>
       <w:pPr>
-        <w:pStyle w:val="Sinespaciado"/>
+        <w:pStyle w:val="NoSpacing"/>
         <w:tabs>
           <w:tab w:val="left" w:pos="5670"/>
         </w:tabs>
@@ -543,7 +545,7 @@
     </w:p>
     <w:p>
       <w:pPr>
-        <w:pStyle w:val="Ttulo1"/>
+        <w:pStyle w:val="Heading1"/>
       </w:pPr>
       <w:r>
         <w:lastRenderedPageBreak/>
@@ -607,14 +609,21 @@
     </w:p>
     <w:p>
       <w:pPr>
-        <w:pStyle w:val="Ttulo1"/>
+        <w:pStyle w:val="Heading1"/>
       </w:pPr>
       <w:r>
-        <w:lastRenderedPageBreak/>
         <w:t>Diagrama Entidad Relación</w:t>
       </w:r>
     </w:p>
     <w:p>
+      <w:pPr>
+        <w:sectPr>
+          <w:pgSz w:w="15840" w:h="12240" w:orient="landscape"/>
+          <w:pgMar w:top="1701" w:right="1417" w:bottom="1701" w:left="1417" w:header="708" w:footer="708" w:gutter="0"/>
+          <w:cols w:space="708"/>
+          <w:docGrid w:linePitch="360"/>
+        </w:sectPr>
+      </w:pPr>
       <w:r>
         <w:rPr>
           <w:noProof/>
@@ -669,6 +678,89 @@
         </w:drawing>
       </w:r>
     </w:p>
+    <w:p>
+      <w:pPr>
+        <w:pStyle w:val="Heading1"/>
+      </w:pPr>
+      <w:r>
+        <w:t>Planificación del proyecto en Trello</w:t>
+      </w:r>
+    </w:p>
+    <w:p/>
+    <w:p/>
+    <w:p/>
+    <w:p>
+      <w:r>
+        <w:rPr>
+          <w:noProof/>
+        </w:rPr>
+        <w:drawing>
+          <wp:anchor distT="0" distB="0" distL="114300" distR="114300" simplePos="0" relativeHeight="251658240" behindDoc="0" locked="0" layoutInCell="1" allowOverlap="1" wp14:anchorId="373A8106" wp14:editId="75AC6889">
+            <wp:simplePos x="0" y="0"/>
+            <wp:positionH relativeFrom="margin">
+              <wp:posOffset>-410908</wp:posOffset>
+            </wp:positionH>
+            <wp:positionV relativeFrom="paragraph">
+              <wp:posOffset>357</wp:posOffset>
+            </wp:positionV>
+            <wp:extent cx="9116840" cy="3592875"/>
+            <wp:effectExtent l="0" t="0" r="8255" b="7620"/>
+            <wp:wrapThrough wrapText="bothSides">
+              <wp:wrapPolygon edited="0">
+                <wp:start x="0" y="0"/>
+                <wp:lineTo x="0" y="21531"/>
+                <wp:lineTo x="21574" y="21531"/>
+                <wp:lineTo x="21574" y="0"/>
+                <wp:lineTo x="0" y="0"/>
+              </wp:wrapPolygon>
+            </wp:wrapThrough>
+            <wp:docPr id="4" name="Picture 4"/>
+            <wp:cNvGraphicFramePr>
+              <a:graphicFrameLocks xmlns:a="http://schemas.openxmlformats.org/drawingml/2006/main" noChangeAspect="1"/>
+            </wp:cNvGraphicFramePr>
+            <a:graphic xmlns:a="http://schemas.openxmlformats.org/drawingml/2006/main">
+              <a:graphicData uri="http://schemas.openxmlformats.org/drawingml/2006/picture">
+                <pic:pic xmlns:pic="http://schemas.openxmlformats.org/drawingml/2006/picture">
+                  <pic:nvPicPr>
+                    <pic:cNvPr id="1" name=""/>
+                    <pic:cNvPicPr/>
+                  </pic:nvPicPr>
+                  <pic:blipFill>
+                    <a:blip r:embed="rId12">
+                      <a:extLst>
+                        <a:ext uri="{28A0092B-C50C-407E-A947-70E740481C1C}">
+                          <a14:useLocalDpi xmlns:a14="http://schemas.microsoft.com/office/drawing/2010/main" val="0"/>
+                        </a:ext>
+                      </a:extLst>
+                    </a:blip>
+                    <a:stretch>
+                      <a:fillRect/>
+                    </a:stretch>
+                  </pic:blipFill>
+                  <pic:spPr>
+                    <a:xfrm>
+                      <a:off x="0" y="0"/>
+                      <a:ext cx="9117331" cy="3593069"/>
+                    </a:xfrm>
+                    <a:prstGeom prst="rect">
+                      <a:avLst/>
+                    </a:prstGeom>
+                  </pic:spPr>
+                </pic:pic>
+              </a:graphicData>
+            </a:graphic>
+            <wp14:sizeRelH relativeFrom="margin">
+              <wp14:pctWidth>0</wp14:pctWidth>
+            </wp14:sizeRelH>
+            <wp14:sizeRelV relativeFrom="margin">
+              <wp14:pctHeight>0</wp14:pctHeight>
+            </wp14:sizeRelV>
+          </wp:anchor>
+        </w:drawing>
+      </w:r>
+    </w:p>
+    <w:p/>
+    <w:p/>
     <w:sectPr>
       <w:pgSz w:w="15840" w:h="12240" w:orient="landscape"/>
       <w:pgMar w:top="1701" w:right="1417" w:bottom="1701" w:left="1417" w:header="708" w:footer="708" w:gutter="0"/>
@@ -726,7 +818,7 @@
     <w:lvl w:ilvl="0">
       <w:start w:val="1"/>
       <w:numFmt w:val="decimal"/>
-      <w:pStyle w:val="Listaconnmeros5"/>
+      <w:pStyle w:val="ListNumber5"/>
       <w:lvlText w:val="%1."/>
       <w:lvlJc w:val="left"/>
       <w:pPr>
@@ -744,7 +836,7 @@
     <w:lvl w:ilvl="0">
       <w:start w:val="1"/>
       <w:numFmt w:val="decimal"/>
-      <w:pStyle w:val="Listaconnmeros4"/>
+      <w:pStyle w:val="ListNumber4"/>
       <w:lvlText w:val="%1."/>
       <w:lvlJc w:val="left"/>
       <w:pPr>
@@ -762,7 +854,7 @@
     <w:lvl w:ilvl="0">
       <w:start w:val="1"/>
       <w:numFmt w:val="decimal"/>
-      <w:pStyle w:val="Listaconnmeros3"/>
+      <w:pStyle w:val="ListNumber3"/>
       <w:lvlText w:val="%1."/>
       <w:lvlJc w:val="left"/>
       <w:pPr>
@@ -780,7 +872,7 @@
     <w:lvl w:ilvl="0">
       <w:start w:val="1"/>
       <w:numFmt w:val="decimal"/>
-      <w:pStyle w:val="Listaconnmeros2"/>
+      <w:pStyle w:val="ListNumber2"/>
       <w:lvlText w:val="%1."/>
       <w:lvlJc w:val="left"/>
       <w:pPr>
@@ -798,7 +890,7 @@
     <w:lvl w:ilvl="0">
       <w:start w:val="1"/>
       <w:numFmt w:val="bullet"/>
-      <w:pStyle w:val="Listaconvietas5"/>
+      <w:pStyle w:val="ListBullet5"/>
       <w:lvlText w:val=""/>
       <w:lvlJc w:val="left"/>
       <w:pPr>
@@ -819,7 +911,7 @@
     <w:lvl w:ilvl="0">
       <w:start w:val="1"/>
       <w:numFmt w:val="bullet"/>
-      <w:pStyle w:val="Listaconvietas4"/>
+      <w:pStyle w:val="ListBullet4"/>
       <w:lvlText w:val=""/>
       <w:lvlJc w:val="left"/>
       <w:pPr>
@@ -840,7 +932,7 @@
     <w:lvl w:ilvl="0">
       <w:start w:val="1"/>
       <w:numFmt w:val="bullet"/>
-      <w:pStyle w:val="Listaconvietas3"/>
+      <w:pStyle w:val="ListBullet3"/>
       <w:lvlText w:val=""/>
       <w:lvlJc w:val="left"/>
       <w:pPr>
@@ -861,7 +953,7 @@
     <w:lvl w:ilvl="0">
       <w:start w:val="1"/>
       <w:numFmt w:val="bullet"/>
-      <w:pStyle w:val="Listaconvietas2"/>
+      <w:pStyle w:val="ListBullet2"/>
       <w:lvlText w:val=""/>
       <w:lvlJc w:val="left"/>
       <w:pPr>
@@ -882,7 +974,7 @@
     <w:lvl w:ilvl="0">
       <w:start w:val="1"/>
       <w:numFmt w:val="decimal"/>
-      <w:pStyle w:val="Listaconnmeros"/>
+      <w:pStyle w:val="ListNumber"/>
       <w:lvlText w:val="%1."/>
       <w:lvlJc w:val="left"/>
       <w:pPr>
@@ -900,7 +992,7 @@
     <w:lvl w:ilvl="0">
       <w:start w:val="1"/>
       <w:numFmt w:val="bullet"/>
-      <w:pStyle w:val="Listaconvietas"/>
+      <w:pStyle w:val="ListBullet"/>
       <w:lvlText w:val=""/>
       <w:lvlJc w:val="left"/>
       <w:pPr>
@@ -2161,7 +2253,7 @@
     <w:nsid w:val="67F86DA5"/>
     <w:multiLevelType w:val="multilevel"/>
     <w:tmpl w:val="04090023"/>
-    <w:styleLink w:val="ArtculoSeccin"/>
+    <w:styleLink w:val="ArticleSection"/>
     <w:lvl w:ilvl="0">
       <w:start w:val="1"/>
       <w:numFmt w:val="upperRoman"/>
@@ -2904,11 +2996,11 @@
       <w:rFonts w:ascii="Calibri" w:hAnsi="Calibri" w:cs="Calibri"/>
     </w:rPr>
   </w:style>
-  <w:style w:type="paragraph" w:styleId="Ttulo1">
+  <w:style w:type="paragraph" w:styleId="Heading1">
     <w:name w:val="heading 1"/>
     <w:basedOn w:val="Normal"/>
     <w:next w:val="Normal"/>
-    <w:link w:val="Ttulo1Car"/>
+    <w:link w:val="Heading1Char"/>
     <w:uiPriority w:val="9"/>
     <w:qFormat/>
     <w:rsid w:val="00650219"/>
@@ -2925,11 +3017,11 @@
       <w:szCs w:val="32"/>
     </w:rPr>
   </w:style>
-  <w:style w:type="paragraph" w:styleId="Ttulo2">
+  <w:style w:type="paragraph" w:styleId="Heading2">
     <w:name w:val="heading 2"/>
     <w:basedOn w:val="Normal"/>
     <w:next w:val="Normal"/>
-    <w:link w:val="Ttulo2Car"/>
+    <w:link w:val="Heading2Char"/>
     <w:uiPriority w:val="9"/>
     <w:unhideWhenUsed/>
     <w:qFormat/>
@@ -2947,11 +3039,11 @@
       <w:szCs w:val="26"/>
     </w:rPr>
   </w:style>
-  <w:style w:type="paragraph" w:styleId="Ttulo3">
+  <w:style w:type="paragraph" w:styleId="Heading3">
     <w:name w:val="heading 3"/>
     <w:basedOn w:val="Normal"/>
     <w:next w:val="Normal"/>
-    <w:link w:val="Ttulo3Car"/>
+    <w:link w:val="Heading3Char"/>
     <w:uiPriority w:val="9"/>
     <w:unhideWhenUsed/>
     <w:qFormat/>
@@ -2969,11 +3061,11 @@
       <w:szCs w:val="24"/>
     </w:rPr>
   </w:style>
-  <w:style w:type="paragraph" w:styleId="Ttulo4">
+  <w:style w:type="paragraph" w:styleId="Heading4">
     <w:name w:val="heading 4"/>
     <w:basedOn w:val="Normal"/>
     <w:next w:val="Normal"/>
-    <w:link w:val="Ttulo4Car"/>
+    <w:link w:val="Heading4Char"/>
     <w:uiPriority w:val="9"/>
     <w:unhideWhenUsed/>
     <w:qFormat/>
@@ -2991,11 +3083,11 @@
       <w:color w:val="1F4E79" w:themeColor="accent1" w:themeShade="80"/>
     </w:rPr>
   </w:style>
-  <w:style w:type="paragraph" w:styleId="Ttulo5">
+  <w:style w:type="paragraph" w:styleId="Heading5">
     <w:name w:val="heading 5"/>
     <w:basedOn w:val="Normal"/>
     <w:next w:val="Normal"/>
-    <w:link w:val="Ttulo5Car"/>
+    <w:link w:val="Heading5Char"/>
     <w:uiPriority w:val="9"/>
     <w:unhideWhenUsed/>
     <w:qFormat/>
@@ -3011,11 +3103,11 @@
       <w:color w:val="1F4E79" w:themeColor="accent1" w:themeShade="80"/>
     </w:rPr>
   </w:style>
-  <w:style w:type="paragraph" w:styleId="Ttulo6">
+  <w:style w:type="paragraph" w:styleId="Heading6">
     <w:name w:val="heading 6"/>
     <w:basedOn w:val="Normal"/>
     <w:next w:val="Normal"/>
-    <w:link w:val="Ttulo6Car"/>
+    <w:link w:val="Heading6Char"/>
     <w:uiPriority w:val="9"/>
     <w:unhideWhenUsed/>
     <w:qFormat/>
@@ -3031,11 +3123,11 @@
       <w:color w:val="1F4D78" w:themeColor="accent1" w:themeShade="7F"/>
     </w:rPr>
   </w:style>
-  <w:style w:type="paragraph" w:styleId="Ttulo7">
+  <w:style w:type="paragraph" w:styleId="Heading7">
     <w:name w:val="heading 7"/>
     <w:basedOn w:val="Normal"/>
     <w:next w:val="Normal"/>
-    <w:link w:val="Ttulo7Car"/>
+    <w:link w:val="Heading7Char"/>
     <w:uiPriority w:val="9"/>
     <w:unhideWhenUsed/>
     <w:qFormat/>
@@ -3053,11 +3145,11 @@
       <w:color w:val="1F4D78" w:themeColor="accent1" w:themeShade="7F"/>
     </w:rPr>
   </w:style>
-  <w:style w:type="paragraph" w:styleId="Ttulo8">
+  <w:style w:type="paragraph" w:styleId="Heading8">
     <w:name w:val="heading 8"/>
     <w:basedOn w:val="Normal"/>
     <w:next w:val="Normal"/>
-    <w:link w:val="Ttulo8Car"/>
+    <w:link w:val="Heading8Char"/>
     <w:uiPriority w:val="9"/>
     <w:unhideWhenUsed/>
     <w:qFormat/>
@@ -3074,11 +3166,11 @@
       <w:szCs w:val="21"/>
     </w:rPr>
   </w:style>
-  <w:style w:type="paragraph" w:styleId="Ttulo9">
+  <w:style w:type="paragraph" w:styleId="Heading9">
     <w:name w:val="heading 9"/>
     <w:basedOn w:val="Normal"/>
     <w:next w:val="Normal"/>
-    <w:link w:val="Ttulo9Car"/>
+    <w:link w:val="Heading9Char"/>
     <w:uiPriority w:val="9"/>
     <w:unhideWhenUsed/>
     <w:qFormat/>
@@ -3097,13 +3189,13 @@
       <w:szCs w:val="21"/>
     </w:rPr>
   </w:style>
-  <w:style w:type="character" w:default="1" w:styleId="Fuentedeprrafopredeter">
+  <w:style w:type="character" w:default="1" w:styleId="DefaultParagraphFont">
     <w:name w:val="Default Paragraph Font"/>
     <w:uiPriority w:val="1"/>
     <w:semiHidden/>
     <w:unhideWhenUsed/>
   </w:style>
-  <w:style w:type="table" w:default="1" w:styleId="Tablanormal">
+  <w:style w:type="table" w:default="1" w:styleId="TableNormal">
     <w:name w:val="Normal Table"/>
     <w:uiPriority w:val="99"/>
     <w:semiHidden/>
@@ -3118,16 +3210,16 @@
       </w:tblCellMar>
     </w:tblPr>
   </w:style>
-  <w:style w:type="numbering" w:default="1" w:styleId="Sinlista">
+  <w:style w:type="numbering" w:default="1" w:styleId="NoList">
     <w:name w:val="No List"/>
     <w:uiPriority w:val="99"/>
     <w:semiHidden/>
     <w:unhideWhenUsed/>
   </w:style>
-  <w:style w:type="character" w:customStyle="1" w:styleId="Ttulo1Car">
-    <w:name w:val="Título 1 Car"/>
-    <w:basedOn w:val="Fuentedeprrafopredeter"/>
-    <w:link w:val="Ttulo1"/>
+  <w:style w:type="character" w:customStyle="1" w:styleId="Heading1Char">
+    <w:name w:val="Heading 1 Char"/>
+    <w:basedOn w:val="DefaultParagraphFont"/>
+    <w:link w:val="Heading1"/>
     <w:uiPriority w:val="9"/>
     <w:rsid w:val="00650219"/>
     <w:rPr>
@@ -3137,10 +3229,10 @@
       <w:szCs w:val="32"/>
     </w:rPr>
   </w:style>
-  <w:style w:type="character" w:customStyle="1" w:styleId="Ttulo2Car">
-    <w:name w:val="Título 2 Car"/>
-    <w:basedOn w:val="Fuentedeprrafopredeter"/>
-    <w:link w:val="Ttulo2"/>
+  <w:style w:type="character" w:customStyle="1" w:styleId="Heading2Char">
+    <w:name w:val="Heading 2 Char"/>
+    <w:basedOn w:val="DefaultParagraphFont"/>
+    <w:link w:val="Heading2"/>
     <w:uiPriority w:val="9"/>
     <w:rsid w:val="00650219"/>
     <w:rPr>
@@ -3150,10 +3242,10 @@
       <w:szCs w:val="26"/>
     </w:rPr>
   </w:style>
-  <w:style w:type="character" w:customStyle="1" w:styleId="Ttulo3Car">
-    <w:name w:val="Título 3 Car"/>
-    <w:basedOn w:val="Fuentedeprrafopredeter"/>
-    <w:link w:val="Ttulo3"/>
+  <w:style w:type="character" w:customStyle="1" w:styleId="Heading3Char">
+    <w:name w:val="Heading 3 Char"/>
+    <w:basedOn w:val="DefaultParagraphFont"/>
+    <w:link w:val="Heading3"/>
     <w:uiPriority w:val="9"/>
     <w:rsid w:val="00650219"/>
     <w:rPr>
@@ -3163,10 +3255,10 @@
       <w:szCs w:val="24"/>
     </w:rPr>
   </w:style>
-  <w:style w:type="character" w:customStyle="1" w:styleId="Ttulo4Car">
-    <w:name w:val="Título 4 Car"/>
-    <w:basedOn w:val="Fuentedeprrafopredeter"/>
-    <w:link w:val="Ttulo4"/>
+  <w:style w:type="character" w:customStyle="1" w:styleId="Heading4Char">
+    <w:name w:val="Heading 4 Char"/>
+    <w:basedOn w:val="DefaultParagraphFont"/>
+    <w:link w:val="Heading4"/>
     <w:uiPriority w:val="9"/>
     <w:rsid w:val="00650219"/>
     <w:rPr>
@@ -3176,10 +3268,10 @@
       <w:color w:val="1F4E79" w:themeColor="accent1" w:themeShade="80"/>
     </w:rPr>
   </w:style>
-  <w:style w:type="character" w:customStyle="1" w:styleId="Ttulo5Car">
-    <w:name w:val="Título 5 Car"/>
-    <w:basedOn w:val="Fuentedeprrafopredeter"/>
-    <w:link w:val="Ttulo5"/>
+  <w:style w:type="character" w:customStyle="1" w:styleId="Heading5Char">
+    <w:name w:val="Heading 5 Char"/>
+    <w:basedOn w:val="DefaultParagraphFont"/>
+    <w:link w:val="Heading5"/>
     <w:uiPriority w:val="9"/>
     <w:rsid w:val="00650219"/>
     <w:rPr>
@@ -3187,10 +3279,10 @@
       <w:color w:val="1F4E79" w:themeColor="accent1" w:themeShade="80"/>
     </w:rPr>
   </w:style>
-  <w:style w:type="character" w:customStyle="1" w:styleId="Ttulo6Car">
-    <w:name w:val="Título 6 Car"/>
-    <w:basedOn w:val="Fuentedeprrafopredeter"/>
-    <w:link w:val="Ttulo6"/>
+  <w:style w:type="character" w:customStyle="1" w:styleId="Heading6Char">
+    <w:name w:val="Heading 6 Char"/>
+    <w:basedOn w:val="DefaultParagraphFont"/>
+    <w:link w:val="Heading6"/>
     <w:uiPriority w:val="9"/>
     <w:rsid w:val="00650219"/>
     <w:rPr>
@@ -3198,10 +3290,10 @@
       <w:color w:val="1F4D78" w:themeColor="accent1" w:themeShade="7F"/>
     </w:rPr>
   </w:style>
-  <w:style w:type="character" w:customStyle="1" w:styleId="Ttulo7Car">
-    <w:name w:val="Título 7 Car"/>
-    <w:basedOn w:val="Fuentedeprrafopredeter"/>
-    <w:link w:val="Ttulo7"/>
+  <w:style w:type="character" w:customStyle="1" w:styleId="Heading7Char">
+    <w:name w:val="Heading 7 Char"/>
+    <w:basedOn w:val="DefaultParagraphFont"/>
+    <w:link w:val="Heading7"/>
     <w:uiPriority w:val="9"/>
     <w:rsid w:val="00650219"/>
     <w:rPr>
@@ -3211,10 +3303,10 @@
       <w:color w:val="1F4D78" w:themeColor="accent1" w:themeShade="7F"/>
     </w:rPr>
   </w:style>
-  <w:style w:type="character" w:customStyle="1" w:styleId="Ttulo8Car">
-    <w:name w:val="Título 8 Car"/>
-    <w:basedOn w:val="Fuentedeprrafopredeter"/>
-    <w:link w:val="Ttulo8"/>
+  <w:style w:type="character" w:customStyle="1" w:styleId="Heading8Char">
+    <w:name w:val="Heading 8 Char"/>
+    <w:basedOn w:val="DefaultParagraphFont"/>
+    <w:link w:val="Heading8"/>
     <w:uiPriority w:val="9"/>
     <w:rsid w:val="00650219"/>
     <w:rPr>
@@ -3223,10 +3315,10 @@
       <w:szCs w:val="21"/>
     </w:rPr>
   </w:style>
-  <w:style w:type="character" w:customStyle="1" w:styleId="Ttulo9Car">
-    <w:name w:val="Título 9 Car"/>
-    <w:basedOn w:val="Fuentedeprrafopredeter"/>
-    <w:link w:val="Ttulo9"/>
+  <w:style w:type="character" w:customStyle="1" w:styleId="Heading9Char">
+    <w:name w:val="Heading 9 Char"/>
+    <w:basedOn w:val="DefaultParagraphFont"/>
+    <w:link w:val="Heading9"/>
     <w:uiPriority w:val="9"/>
     <w:rsid w:val="00650219"/>
     <w:rPr>
@@ -3237,11 +3329,11 @@
       <w:szCs w:val="21"/>
     </w:rPr>
   </w:style>
-  <w:style w:type="paragraph" w:styleId="Ttulo">
+  <w:style w:type="paragraph" w:styleId="Title">
     <w:name w:val="Title"/>
     <w:basedOn w:val="Normal"/>
     <w:next w:val="Normal"/>
-    <w:link w:val="TtuloCar"/>
+    <w:link w:val="TitleChar"/>
     <w:uiPriority w:val="10"/>
     <w:qFormat/>
     <w:rsid w:val="00650219"/>
@@ -3256,10 +3348,10 @@
       <w:szCs w:val="56"/>
     </w:rPr>
   </w:style>
-  <w:style w:type="character" w:customStyle="1" w:styleId="TtuloCar">
-    <w:name w:val="Título Car"/>
-    <w:basedOn w:val="Fuentedeprrafopredeter"/>
-    <w:link w:val="Ttulo"/>
+  <w:style w:type="character" w:customStyle="1" w:styleId="TitleChar">
+    <w:name w:val="Title Char"/>
+    <w:basedOn w:val="DefaultParagraphFont"/>
+    <w:link w:val="Title"/>
     <w:uiPriority w:val="10"/>
     <w:rsid w:val="00650219"/>
     <w:rPr>
@@ -3270,11 +3362,11 @@
       <w:szCs w:val="56"/>
     </w:rPr>
   </w:style>
-  <w:style w:type="paragraph" w:styleId="Subttulo">
+  <w:style w:type="paragraph" w:styleId="Subtitle">
     <w:name w:val="Subtitle"/>
     <w:basedOn w:val="Normal"/>
     <w:next w:val="Normal"/>
-    <w:link w:val="SubttuloCar"/>
+    <w:link w:val="SubtitleChar"/>
     <w:uiPriority w:val="11"/>
     <w:qFormat/>
     <w:rsid w:val="00650219"/>
@@ -3289,10 +3381,10 @@
       <w:spacing w:val="15"/>
     </w:rPr>
   </w:style>
-  <w:style w:type="character" w:customStyle="1" w:styleId="SubttuloCar">
-    <w:name w:val="Subtítulo Car"/>
-    <w:basedOn w:val="Fuentedeprrafopredeter"/>
-    <w:link w:val="Subttulo"/>
+  <w:style w:type="character" w:customStyle="1" w:styleId="SubtitleChar">
+    <w:name w:val="Subtitle Char"/>
+    <w:basedOn w:val="DefaultParagraphFont"/>
+    <w:link w:val="Subtitle"/>
     <w:uiPriority w:val="11"/>
     <w:rsid w:val="00650219"/>
     <w:rPr>
@@ -3301,9 +3393,9 @@
       <w:spacing w:val="15"/>
     </w:rPr>
   </w:style>
-  <w:style w:type="character" w:styleId="nfasissutil">
+  <w:style w:type="character" w:styleId="SubtleEmphasis">
     <w:name w:val="Subtle Emphasis"/>
-    <w:basedOn w:val="Fuentedeprrafopredeter"/>
+    <w:basedOn w:val="DefaultParagraphFont"/>
     <w:uiPriority w:val="19"/>
     <w:qFormat/>
     <w:rsid w:val="00650219"/>
@@ -3314,9 +3406,9 @@
       <w:color w:val="404040" w:themeColor="text1" w:themeTint="BF"/>
     </w:rPr>
   </w:style>
-  <w:style w:type="character" w:styleId="nfasis">
+  <w:style w:type="character" w:styleId="Emphasis">
     <w:name w:val="Emphasis"/>
-    <w:basedOn w:val="Fuentedeprrafopredeter"/>
+    <w:basedOn w:val="DefaultParagraphFont"/>
     <w:uiPriority w:val="20"/>
     <w:qFormat/>
     <w:rsid w:val="00650219"/>
@@ -3326,9 +3418,9 @@
       <w:iCs/>
     </w:rPr>
   </w:style>
-  <w:style w:type="character" w:styleId="nfasisintenso">
+  <w:style w:type="character" w:styleId="IntenseEmphasis">
     <w:name w:val="Intense Emphasis"/>
-    <w:basedOn w:val="Fuentedeprrafopredeter"/>
+    <w:basedOn w:val="DefaultParagraphFont"/>
     <w:uiPriority w:val="21"/>
     <w:qFormat/>
     <w:rsid w:val="00650219"/>
@@ -3339,9 +3431,9 @@
       <w:color w:val="1F4E79" w:themeColor="accent1" w:themeShade="80"/>
     </w:rPr>
   </w:style>
-  <w:style w:type="character" w:styleId="Textoennegrita">
+  <w:style w:type="character" w:styleId="Strong">
     <w:name w:val="Strong"/>
-    <w:basedOn w:val="Fuentedeprrafopredeter"/>
+    <w:basedOn w:val="DefaultParagraphFont"/>
     <w:uiPriority w:val="22"/>
     <w:qFormat/>
     <w:rsid w:val="00650219"/>
@@ -3351,11 +3443,11 @@
       <w:bCs/>
     </w:rPr>
   </w:style>
-  <w:style w:type="paragraph" w:styleId="Cita">
+  <w:style w:type="paragraph" w:styleId="Quote">
     <w:name w:val="Quote"/>
     <w:basedOn w:val="Normal"/>
     <w:next w:val="Normal"/>
-    <w:link w:val="CitaCar"/>
+    <w:link w:val="QuoteChar"/>
     <w:uiPriority w:val="29"/>
     <w:qFormat/>
     <w:rsid w:val="00650219"/>
@@ -3370,10 +3462,10 @@
       <w:color w:val="404040" w:themeColor="text1" w:themeTint="BF"/>
     </w:rPr>
   </w:style>
-  <w:style w:type="character" w:customStyle="1" w:styleId="CitaCar">
-    <w:name w:val="Cita Car"/>
-    <w:basedOn w:val="Fuentedeprrafopredeter"/>
-    <w:link w:val="Cita"/>
+  <w:style w:type="character" w:customStyle="1" w:styleId="QuoteChar">
+    <w:name w:val="Quote Char"/>
+    <w:basedOn w:val="DefaultParagraphFont"/>
+    <w:link w:val="Quote"/>
     <w:uiPriority w:val="29"/>
     <w:rsid w:val="00650219"/>
     <w:rPr>
@@ -3383,11 +3475,11 @@
       <w:color w:val="404040" w:themeColor="text1" w:themeTint="BF"/>
     </w:rPr>
   </w:style>
-  <w:style w:type="paragraph" w:styleId="Citadestacada">
+  <w:style w:type="paragraph" w:styleId="IntenseQuote">
     <w:name w:val="Intense Quote"/>
     <w:basedOn w:val="Normal"/>
     <w:next w:val="Normal"/>
-    <w:link w:val="CitadestacadaCar"/>
+    <w:link w:val="IntenseQuoteChar"/>
     <w:uiPriority w:val="30"/>
     <w:qFormat/>
     <w:rsid w:val="00650219"/>
@@ -3406,10 +3498,10 @@
       <w:color w:val="1F4E79" w:themeColor="accent1" w:themeShade="80"/>
     </w:rPr>
   </w:style>
-  <w:style w:type="character" w:customStyle="1" w:styleId="CitadestacadaCar">
-    <w:name w:val="Cita destacada Car"/>
-    <w:basedOn w:val="Fuentedeprrafopredeter"/>
-    <w:link w:val="Citadestacada"/>
+  <w:style w:type="character" w:customStyle="1" w:styleId="IntenseQuoteChar">
+    <w:name w:val="Intense Quote Char"/>
+    <w:basedOn w:val="DefaultParagraphFont"/>
+    <w:link w:val="IntenseQuote"/>
     <w:uiPriority w:val="30"/>
     <w:rsid w:val="00650219"/>
     <w:rPr>
@@ -3419,9 +3511,9 @@
       <w:color w:val="1F4E79" w:themeColor="accent1" w:themeShade="80"/>
     </w:rPr>
   </w:style>
-  <w:style w:type="character" w:styleId="Referenciasutil">
+  <w:style w:type="character" w:styleId="SubtleReference">
     <w:name w:val="Subtle Reference"/>
-    <w:basedOn w:val="Fuentedeprrafopredeter"/>
+    <w:basedOn w:val="DefaultParagraphFont"/>
     <w:uiPriority w:val="31"/>
     <w:qFormat/>
     <w:rsid w:val="00650219"/>
@@ -3431,9 +3523,9 @@
       <w:color w:val="5A5A5A" w:themeColor="text1" w:themeTint="A5"/>
     </w:rPr>
   </w:style>
-  <w:style w:type="character" w:styleId="Referenciaintensa">
+  <w:style w:type="character" w:styleId="IntenseReference">
     <w:name w:val="Intense Reference"/>
-    <w:basedOn w:val="Fuentedeprrafopredeter"/>
+    <w:basedOn w:val="DefaultParagraphFont"/>
     <w:uiPriority w:val="32"/>
     <w:qFormat/>
     <w:rsid w:val="00650219"/>
@@ -3447,9 +3539,9 @@
       <w:spacing w:val="5"/>
     </w:rPr>
   </w:style>
-  <w:style w:type="character" w:styleId="Ttulodellibro">
+  <w:style w:type="character" w:styleId="BookTitle">
     <w:name w:val="Book Title"/>
-    <w:basedOn w:val="Fuentedeprrafopredeter"/>
+    <w:basedOn w:val="DefaultParagraphFont"/>
     <w:uiPriority w:val="33"/>
     <w:qFormat/>
     <w:rsid w:val="00650219"/>
@@ -3462,9 +3554,9 @@
       <w:spacing w:val="5"/>
     </w:rPr>
   </w:style>
-  <w:style w:type="character" w:styleId="Hipervnculo">
+  <w:style w:type="character" w:styleId="Hyperlink">
     <w:name w:val="Hyperlink"/>
-    <w:basedOn w:val="Fuentedeprrafopredeter"/>
+    <w:basedOn w:val="DefaultParagraphFont"/>
     <w:uiPriority w:val="99"/>
     <w:unhideWhenUsed/>
     <w:rsid w:val="00650219"/>
@@ -3474,9 +3566,9 @@
       <w:u w:val="single"/>
     </w:rPr>
   </w:style>
-  <w:style w:type="character" w:styleId="Hipervnculovisitado">
+  <w:style w:type="character" w:styleId="FollowedHyperlink">
     <w:name w:val="FollowedHyperlink"/>
-    <w:basedOn w:val="Fuentedeprrafopredeter"/>
+    <w:basedOn w:val="DefaultParagraphFont"/>
     <w:uiPriority w:val="99"/>
     <w:unhideWhenUsed/>
     <w:rsid w:val="00650219"/>
@@ -3486,7 +3578,7 @@
       <w:u w:val="single"/>
     </w:rPr>
   </w:style>
-  <w:style w:type="paragraph" w:styleId="Descripcin">
+  <w:style w:type="paragraph" w:styleId="Caption">
     <w:name w:val="caption"/>
     <w:basedOn w:val="Normal"/>
     <w:next w:val="Normal"/>
@@ -3504,10 +3596,10 @@
       <w:szCs w:val="18"/>
     </w:rPr>
   </w:style>
-  <w:style w:type="paragraph" w:styleId="Textodeglobo">
+  <w:style w:type="paragraph" w:styleId="BalloonText">
     <w:name w:val="Balloon Text"/>
     <w:basedOn w:val="Normal"/>
-    <w:link w:val="TextodegloboCar"/>
+    <w:link w:val="BalloonTextChar"/>
     <w:uiPriority w:val="99"/>
     <w:semiHidden/>
     <w:unhideWhenUsed/>
@@ -3517,10 +3609,10 @@
       <w:szCs w:val="18"/>
     </w:rPr>
   </w:style>
-  <w:style w:type="character" w:customStyle="1" w:styleId="TextodegloboCar">
-    <w:name w:val="Texto de globo Car"/>
-    <w:basedOn w:val="Fuentedeprrafopredeter"/>
-    <w:link w:val="Textodeglobo"/>
+  <w:style w:type="character" w:customStyle="1" w:styleId="BalloonTextChar">
+    <w:name w:val="Balloon Text Char"/>
+    <w:basedOn w:val="DefaultParagraphFont"/>
+    <w:link w:val="BalloonText"/>
     <w:uiPriority w:val="99"/>
     <w:semiHidden/>
     <w:rsid w:val="00650219"/>
@@ -3529,7 +3621,7 @@
       <w:szCs w:val="18"/>
     </w:rPr>
   </w:style>
-  <w:style w:type="paragraph" w:styleId="Textodebloque">
+  <w:style w:type="paragraph" w:styleId="BlockText">
     <w:name w:val="Block Text"/>
     <w:basedOn w:val="Normal"/>
     <w:uiPriority w:val="99"/>
@@ -3552,10 +3644,10 @@
       <w:color w:val="1F4E79" w:themeColor="accent1" w:themeShade="80"/>
     </w:rPr>
   </w:style>
-  <w:style w:type="paragraph" w:styleId="Textoindependiente3">
+  <w:style w:type="paragraph" w:styleId="BodyText3">
     <w:name w:val="Body Text 3"/>
     <w:basedOn w:val="Normal"/>
-    <w:link w:val="Textoindependiente3Car"/>
+    <w:link w:val="BodyText3Char"/>
     <w:uiPriority w:val="99"/>
     <w:semiHidden/>
     <w:unhideWhenUsed/>
@@ -3567,10 +3659,10 @@
       <w:szCs w:val="16"/>
     </w:rPr>
   </w:style>
-  <w:style w:type="character" w:customStyle="1" w:styleId="Textoindependiente3Car">
-    <w:name w:val="Texto independiente 3 Car"/>
-    <w:basedOn w:val="Fuentedeprrafopredeter"/>
-    <w:link w:val="Textoindependiente3"/>
+  <w:style w:type="character" w:customStyle="1" w:styleId="BodyText3Char">
+    <w:name w:val="Body Text 3 Char"/>
+    <w:basedOn w:val="DefaultParagraphFont"/>
+    <w:link w:val="BodyText3"/>
     <w:uiPriority w:val="99"/>
     <w:semiHidden/>
     <w:rsid w:val="00650219"/>
@@ -3579,10 +3671,10 @@
       <w:szCs w:val="16"/>
     </w:rPr>
   </w:style>
-  <w:style w:type="paragraph" w:styleId="Sangra3detindependiente">
+  <w:style w:type="paragraph" w:styleId="BodyTextIndent3">
     <w:name w:val="Body Text Indent 3"/>
     <w:basedOn w:val="Normal"/>
-    <w:link w:val="Sangra3detindependienteCar"/>
+    <w:link w:val="BodyTextIndent3Char"/>
     <w:uiPriority w:val="99"/>
     <w:semiHidden/>
     <w:unhideWhenUsed/>
@@ -3595,10 +3687,10 @@
       <w:szCs w:val="16"/>
     </w:rPr>
   </w:style>
-  <w:style w:type="character" w:customStyle="1" w:styleId="Sangra3detindependienteCar">
-    <w:name w:val="Sangría 3 de t. independiente Car"/>
-    <w:basedOn w:val="Fuentedeprrafopredeter"/>
-    <w:link w:val="Sangra3detindependiente"/>
+  <w:style w:type="character" w:customStyle="1" w:styleId="BodyTextIndent3Char">
+    <w:name w:val="Body Text Indent 3 Char"/>
+    <w:basedOn w:val="DefaultParagraphFont"/>
+    <w:link w:val="BodyTextIndent3"/>
     <w:uiPriority w:val="99"/>
     <w:semiHidden/>
     <w:rsid w:val="00650219"/>
@@ -3607,9 +3699,9 @@
       <w:szCs w:val="16"/>
     </w:rPr>
   </w:style>
-  <w:style w:type="character" w:styleId="Refdecomentario">
+  <w:style w:type="character" w:styleId="CommentReference">
     <w:name w:val="annotation reference"/>
-    <w:basedOn w:val="Fuentedeprrafopredeter"/>
+    <w:basedOn w:val="DefaultParagraphFont"/>
     <w:uiPriority w:val="99"/>
     <w:semiHidden/>
     <w:unhideWhenUsed/>
@@ -3620,10 +3712,10 @@
       <w:szCs w:val="16"/>
     </w:rPr>
   </w:style>
-  <w:style w:type="paragraph" w:styleId="Textocomentario">
+  <w:style w:type="paragraph" w:styleId="CommentText">
     <w:name w:val="annotation text"/>
     <w:basedOn w:val="Normal"/>
-    <w:link w:val="TextocomentarioCar"/>
+    <w:link w:val="CommentTextChar"/>
     <w:uiPriority w:val="99"/>
     <w:semiHidden/>
     <w:unhideWhenUsed/>
@@ -3632,10 +3724,10 @@
       <w:szCs w:val="20"/>
     </w:rPr>
   </w:style>
-  <w:style w:type="character" w:customStyle="1" w:styleId="TextocomentarioCar">
-    <w:name w:val="Texto comentario Car"/>
-    <w:basedOn w:val="Fuentedeprrafopredeter"/>
-    <w:link w:val="Textocomentario"/>
+  <w:style w:type="character" w:customStyle="1" w:styleId="CommentTextChar">
+    <w:name w:val="Comment Text Char"/>
+    <w:basedOn w:val="DefaultParagraphFont"/>
+    <w:link w:val="CommentText"/>
     <w:uiPriority w:val="99"/>
     <w:semiHidden/>
     <w:rsid w:val="00650219"/>
@@ -3644,11 +3736,11 @@
       <w:szCs w:val="20"/>
     </w:rPr>
   </w:style>
-  <w:style w:type="paragraph" w:styleId="Asuntodelcomentario">
+  <w:style w:type="paragraph" w:styleId="CommentSubject">
     <w:name w:val="annotation subject"/>
-    <w:basedOn w:val="Textocomentario"/>
-    <w:next w:val="Textocomentario"/>
-    <w:link w:val="AsuntodelcomentarioCar"/>
+    <w:basedOn w:val="CommentText"/>
+    <w:next w:val="CommentText"/>
+    <w:link w:val="CommentSubjectChar"/>
     <w:uiPriority w:val="99"/>
     <w:semiHidden/>
     <w:unhideWhenUsed/>
@@ -3658,10 +3750,10 @@
       <w:bCs/>
     </w:rPr>
   </w:style>
-  <w:style w:type="character" w:customStyle="1" w:styleId="AsuntodelcomentarioCar">
-    <w:name w:val="Asunto del comentario Car"/>
-    <w:basedOn w:val="TextocomentarioCar"/>
-    <w:link w:val="Asuntodelcomentario"/>
+  <w:style w:type="character" w:customStyle="1" w:styleId="CommentSubjectChar">
+    <w:name w:val="Comment Subject Char"/>
+    <w:basedOn w:val="CommentTextChar"/>
+    <w:link w:val="CommentSubject"/>
     <w:uiPriority w:val="99"/>
     <w:semiHidden/>
     <w:rsid w:val="00650219"/>
@@ -3672,10 +3764,10 @@
       <w:szCs w:val="20"/>
     </w:rPr>
   </w:style>
-  <w:style w:type="paragraph" w:styleId="Mapadeldocumento">
+  <w:style w:type="paragraph" w:styleId="DocumentMap">
     <w:name w:val="Document Map"/>
     <w:basedOn w:val="Normal"/>
-    <w:link w:val="MapadeldocumentoCar"/>
+    <w:link w:val="DocumentMapChar"/>
     <w:uiPriority w:val="99"/>
     <w:semiHidden/>
     <w:unhideWhenUsed/>
@@ -3685,10 +3777,10 @@
       <w:szCs w:val="16"/>
     </w:rPr>
   </w:style>
-  <w:style w:type="character" w:customStyle="1" w:styleId="MapadeldocumentoCar">
-    <w:name w:val="Mapa del documento Car"/>
-    <w:basedOn w:val="Fuentedeprrafopredeter"/>
-    <w:link w:val="Mapadeldocumento"/>
+  <w:style w:type="character" w:customStyle="1" w:styleId="DocumentMapChar">
+    <w:name w:val="Document Map Char"/>
+    <w:basedOn w:val="DefaultParagraphFont"/>
+    <w:link w:val="DocumentMap"/>
     <w:uiPriority w:val="99"/>
     <w:semiHidden/>
     <w:rsid w:val="00650219"/>
@@ -3697,10 +3789,10 @@
       <w:szCs w:val="16"/>
     </w:rPr>
   </w:style>
-  <w:style w:type="paragraph" w:styleId="Textonotaalfinal">
+  <w:style w:type="paragraph" w:styleId="EndnoteText">
     <w:name w:val="endnote text"/>
     <w:basedOn w:val="Normal"/>
-    <w:link w:val="TextonotaalfinalCar"/>
+    <w:link w:val="EndnoteTextChar"/>
     <w:uiPriority w:val="99"/>
     <w:semiHidden/>
     <w:unhideWhenUsed/>
@@ -3709,10 +3801,10 @@
       <w:szCs w:val="20"/>
     </w:rPr>
   </w:style>
-  <w:style w:type="character" w:customStyle="1" w:styleId="TextonotaalfinalCar">
-    <w:name w:val="Texto nota al final Car"/>
-    <w:basedOn w:val="Fuentedeprrafopredeter"/>
-    <w:link w:val="Textonotaalfinal"/>
+  <w:style w:type="character" w:customStyle="1" w:styleId="EndnoteTextChar">
+    <w:name w:val="Endnote Text Char"/>
+    <w:basedOn w:val="DefaultParagraphFont"/>
+    <w:link w:val="EndnoteText"/>
     <w:uiPriority w:val="99"/>
     <w:semiHidden/>
     <w:rsid w:val="00650219"/>
@@ -3721,7 +3813,7 @@
       <w:szCs w:val="20"/>
     </w:rPr>
   </w:style>
-  <w:style w:type="paragraph" w:styleId="Remitedesobre">
+  <w:style w:type="paragraph" w:styleId="EnvelopeReturn">
     <w:name w:val="envelope return"/>
     <w:basedOn w:val="Normal"/>
     <w:uiPriority w:val="99"/>
@@ -3733,10 +3825,10 @@
       <w:szCs w:val="20"/>
     </w:rPr>
   </w:style>
-  <w:style w:type="paragraph" w:styleId="Textonotapie">
+  <w:style w:type="paragraph" w:styleId="FootnoteText">
     <w:name w:val="footnote text"/>
     <w:basedOn w:val="Normal"/>
-    <w:link w:val="TextonotapieCar"/>
+    <w:link w:val="FootnoteTextChar"/>
     <w:uiPriority w:val="99"/>
     <w:semiHidden/>
     <w:unhideWhenUsed/>
@@ -3745,10 +3837,10 @@
       <w:szCs w:val="20"/>
     </w:rPr>
   </w:style>
-  <w:style w:type="character" w:customStyle="1" w:styleId="TextonotapieCar">
-    <w:name w:val="Texto nota pie Car"/>
-    <w:basedOn w:val="Fuentedeprrafopredeter"/>
-    <w:link w:val="Textonotapie"/>
+  <w:style w:type="character" w:customStyle="1" w:styleId="FootnoteTextChar">
+    <w:name w:val="Footnote Text Char"/>
+    <w:basedOn w:val="DefaultParagraphFont"/>
+    <w:link w:val="FootnoteText"/>
     <w:uiPriority w:val="99"/>
     <w:semiHidden/>
     <w:rsid w:val="00650219"/>
@@ -3757,9 +3849,9 @@
       <w:szCs w:val="20"/>
     </w:rPr>
   </w:style>
-  <w:style w:type="character" w:styleId="CdigoHTML">
+  <w:style w:type="character" w:styleId="HTMLCode">
     <w:name w:val="HTML Code"/>
-    <w:basedOn w:val="Fuentedeprrafopredeter"/>
+    <w:basedOn w:val="DefaultParagraphFont"/>
     <w:uiPriority w:val="99"/>
     <w:semiHidden/>
     <w:unhideWhenUsed/>
@@ -3770,9 +3862,9 @@
       <w:szCs w:val="20"/>
     </w:rPr>
   </w:style>
-  <w:style w:type="character" w:styleId="TecladoHTML">
+  <w:style w:type="character" w:styleId="HTMLKeyboard">
     <w:name w:val="HTML Keyboard"/>
-    <w:basedOn w:val="Fuentedeprrafopredeter"/>
+    <w:basedOn w:val="DefaultParagraphFont"/>
     <w:uiPriority w:val="99"/>
     <w:semiHidden/>
     <w:unhideWhenUsed/>
@@ -3783,10 +3875,10 @@
       <w:szCs w:val="20"/>
     </w:rPr>
   </w:style>
-  <w:style w:type="paragraph" w:styleId="HTMLconformatoprevio">
+  <w:style w:type="paragraph" w:styleId="HTMLPreformatted">
     <w:name w:val="HTML Preformatted"/>
     <w:basedOn w:val="Normal"/>
-    <w:link w:val="HTMLconformatoprevioCar"/>
+    <w:link w:val="HTMLPreformattedChar"/>
     <w:uiPriority w:val="99"/>
     <w:semiHidden/>
     <w:unhideWhenUsed/>
@@ -3796,10 +3888,10 @@
       <w:szCs w:val="20"/>
     </w:rPr>
   </w:style>
-  <w:style w:type="character" w:customStyle="1" w:styleId="HTMLconformatoprevioCar">
-    <w:name w:val="HTML con formato previo Car"/>
-    <w:basedOn w:val="Fuentedeprrafopredeter"/>
-    <w:link w:val="HTMLconformatoprevio"/>
+  <w:style w:type="character" w:customStyle="1" w:styleId="HTMLPreformattedChar">
+    <w:name w:val="HTML Preformatted Char"/>
+    <w:basedOn w:val="DefaultParagraphFont"/>
+    <w:link w:val="HTMLPreformatted"/>
     <w:uiPriority w:val="99"/>
     <w:semiHidden/>
     <w:rsid w:val="00650219"/>
@@ -3808,9 +3900,9 @@
       <w:szCs w:val="20"/>
     </w:rPr>
   </w:style>
-  <w:style w:type="character" w:styleId="MquinadeescribirHTML">
+  <w:style w:type="character" w:styleId="HTMLTypewriter">
     <w:name w:val="HTML Typewriter"/>
-    <w:basedOn w:val="Fuentedeprrafopredeter"/>
+    <w:basedOn w:val="DefaultParagraphFont"/>
     <w:uiPriority w:val="99"/>
     <w:semiHidden/>
     <w:unhideWhenUsed/>
@@ -3821,9 +3913,9 @@
       <w:szCs w:val="20"/>
     </w:rPr>
   </w:style>
-  <w:style w:type="paragraph" w:styleId="Textomacro">
+  <w:style w:type="paragraph" w:styleId="MacroText">
     <w:name w:val="macro"/>
-    <w:link w:val="TextomacroCar"/>
+    <w:link w:val="MacroTextChar"/>
     <w:uiPriority w:val="99"/>
     <w:semiHidden/>
     <w:unhideWhenUsed/>
@@ -3846,10 +3938,10 @@
       <w:szCs w:val="20"/>
     </w:rPr>
   </w:style>
-  <w:style w:type="character" w:customStyle="1" w:styleId="TextomacroCar">
-    <w:name w:val="Texto macro Car"/>
-    <w:basedOn w:val="Fuentedeprrafopredeter"/>
-    <w:link w:val="Textomacro"/>
+  <w:style w:type="character" w:customStyle="1" w:styleId="MacroTextChar">
+    <w:name w:val="Macro Text Char"/>
+    <w:basedOn w:val="DefaultParagraphFont"/>
+    <w:link w:val="MacroText"/>
     <w:uiPriority w:val="99"/>
     <w:semiHidden/>
     <w:rsid w:val="00650219"/>
@@ -3858,10 +3950,10 @@
       <w:szCs w:val="20"/>
     </w:rPr>
   </w:style>
-  <w:style w:type="paragraph" w:styleId="Textosinformato">
+  <w:style w:type="paragraph" w:styleId="PlainText">
     <w:name w:val="Plain Text"/>
     <w:basedOn w:val="Normal"/>
-    <w:link w:val="TextosinformatoCar"/>
+    <w:link w:val="PlainTextChar"/>
     <w:uiPriority w:val="99"/>
     <w:semiHidden/>
     <w:unhideWhenUsed/>
@@ -3871,10 +3963,10 @@
       <w:szCs w:val="21"/>
     </w:rPr>
   </w:style>
-  <w:style w:type="character" w:customStyle="1" w:styleId="TextosinformatoCar">
-    <w:name w:val="Texto sin formato Car"/>
-    <w:basedOn w:val="Fuentedeprrafopredeter"/>
-    <w:link w:val="Textosinformato"/>
+  <w:style w:type="character" w:customStyle="1" w:styleId="PlainTextChar">
+    <w:name w:val="Plain Text Char"/>
+    <w:basedOn w:val="DefaultParagraphFont"/>
+    <w:link w:val="PlainText"/>
     <w:uiPriority w:val="99"/>
     <w:semiHidden/>
     <w:rsid w:val="00650219"/>
@@ -3883,9 +3975,9 @@
       <w:szCs w:val="21"/>
     </w:rPr>
   </w:style>
-  <w:style w:type="character" w:styleId="Textodelmarcadordeposicin">
+  <w:style w:type="character" w:styleId="PlaceholderText">
     <w:name w:val="Placeholder Text"/>
-    <w:basedOn w:val="Fuentedeprrafopredeter"/>
+    <w:basedOn w:val="DefaultParagraphFont"/>
     <w:uiPriority w:val="99"/>
     <w:semiHidden/>
     <w:rsid w:val="00650219"/>
@@ -3894,43 +3986,43 @@
       <w:color w:val="3B3838" w:themeColor="background2" w:themeShade="40"/>
     </w:rPr>
   </w:style>
-  <w:style w:type="paragraph" w:styleId="Encabezado">
+  <w:style w:type="paragraph" w:styleId="Header">
     <w:name w:val="header"/>
     <w:basedOn w:val="Normal"/>
-    <w:link w:val="EncabezadoCar"/>
+    <w:link w:val="HeaderChar"/>
     <w:uiPriority w:val="99"/>
     <w:unhideWhenUsed/>
     <w:rsid w:val="00650219"/>
   </w:style>
-  <w:style w:type="character" w:customStyle="1" w:styleId="EncabezadoCar">
-    <w:name w:val="Encabezado Car"/>
-    <w:basedOn w:val="Fuentedeprrafopredeter"/>
-    <w:link w:val="Encabezado"/>
+  <w:style w:type="character" w:customStyle="1" w:styleId="HeaderChar">
+    <w:name w:val="Header Char"/>
+    <w:basedOn w:val="DefaultParagraphFont"/>
+    <w:link w:val="Header"/>
     <w:uiPriority w:val="99"/>
     <w:rsid w:val="00650219"/>
     <w:rPr>
       <w:rFonts w:ascii="Calibri" w:hAnsi="Calibri" w:cs="Calibri"/>
     </w:rPr>
   </w:style>
-  <w:style w:type="paragraph" w:styleId="Piedepgina">
+  <w:style w:type="paragraph" w:styleId="Footer">
     <w:name w:val="footer"/>
     <w:basedOn w:val="Normal"/>
-    <w:link w:val="PiedepginaCar"/>
+    <w:link w:val="FooterChar"/>
     <w:uiPriority w:val="99"/>
     <w:unhideWhenUsed/>
     <w:rsid w:val="00650219"/>
   </w:style>
-  <w:style w:type="character" w:customStyle="1" w:styleId="PiedepginaCar">
-    <w:name w:val="Pie de página Car"/>
-    <w:basedOn w:val="Fuentedeprrafopredeter"/>
-    <w:link w:val="Piedepgina"/>
+  <w:style w:type="character" w:customStyle="1" w:styleId="FooterChar">
+    <w:name w:val="Footer Char"/>
+    <w:basedOn w:val="DefaultParagraphFont"/>
+    <w:link w:val="Footer"/>
     <w:uiPriority w:val="99"/>
     <w:rsid w:val="00650219"/>
     <w:rPr>
       <w:rFonts w:ascii="Calibri" w:hAnsi="Calibri" w:cs="Calibri"/>
     </w:rPr>
   </w:style>
-  <w:style w:type="paragraph" w:styleId="TDC9">
+  <w:style w:type="paragraph" w:styleId="TOC9">
     <w:name w:val="toc 9"/>
     <w:basedOn w:val="Normal"/>
     <w:next w:val="Normal"/>
@@ -3944,9 +4036,9 @@
       <w:ind w:left="1757"/>
     </w:pPr>
   </w:style>
-  <w:style w:type="character" w:styleId="Mencionar">
+  <w:style w:type="character" w:styleId="Mention">
     <w:name w:val="Mention"/>
-    <w:basedOn w:val="Fuentedeprrafopredeter"/>
+    <w:basedOn w:val="DefaultParagraphFont"/>
     <w:uiPriority w:val="99"/>
     <w:semiHidden/>
     <w:unhideWhenUsed/>
@@ -3959,7 +4051,7 @@
   </w:style>
   <w:style w:type="numbering" w:styleId="111111">
     <w:name w:val="Outline List 2"/>
-    <w:basedOn w:val="Sinlista"/>
+    <w:basedOn w:val="NoList"/>
     <w:uiPriority w:val="99"/>
     <w:semiHidden/>
     <w:unhideWhenUsed/>
@@ -3972,7 +4064,7 @@
   </w:style>
   <w:style w:type="numbering" w:styleId="1ai">
     <w:name w:val="Outline List 1"/>
-    <w:basedOn w:val="Sinlista"/>
+    <w:basedOn w:val="NoList"/>
     <w:uiPriority w:val="99"/>
     <w:semiHidden/>
     <w:unhideWhenUsed/>
@@ -3983,9 +4075,9 @@
       </w:numPr>
     </w:pPr>
   </w:style>
-  <w:style w:type="character" w:styleId="VariableHTML">
+  <w:style w:type="character" w:styleId="HTMLVariable">
     <w:name w:val="HTML Variable"/>
-    <w:basedOn w:val="Fuentedeprrafopredeter"/>
+    <w:basedOn w:val="DefaultParagraphFont"/>
     <w:uiPriority w:val="99"/>
     <w:semiHidden/>
     <w:unhideWhenUsed/>
@@ -3996,10 +4088,10 @@
       <w:iCs/>
     </w:rPr>
   </w:style>
-  <w:style w:type="paragraph" w:styleId="DireccinHTML">
+  <w:style w:type="paragraph" w:styleId="HTMLAddress">
     <w:name w:val="HTML Address"/>
     <w:basedOn w:val="Normal"/>
-    <w:link w:val="DireccinHTMLCar"/>
+    <w:link w:val="HTMLAddressChar"/>
     <w:uiPriority w:val="99"/>
     <w:semiHidden/>
     <w:unhideWhenUsed/>
@@ -4009,10 +4101,10 @@
       <w:iCs/>
     </w:rPr>
   </w:style>
-  <w:style w:type="character" w:customStyle="1" w:styleId="DireccinHTMLCar">
-    <w:name w:val="Dirección HTML Car"/>
-    <w:basedOn w:val="Fuentedeprrafopredeter"/>
-    <w:link w:val="DireccinHTML"/>
+  <w:style w:type="character" w:customStyle="1" w:styleId="HTMLAddressChar">
+    <w:name w:val="HTML Address Char"/>
+    <w:basedOn w:val="DefaultParagraphFont"/>
+    <w:link w:val="HTMLAddress"/>
     <w:uiPriority w:val="99"/>
     <w:semiHidden/>
     <w:rsid w:val="00650219"/>
@@ -4022,9 +4114,9 @@
       <w:iCs/>
     </w:rPr>
   </w:style>
-  <w:style w:type="character" w:styleId="DefinicinHTML">
+  <w:style w:type="character" w:styleId="HTMLDefinition">
     <w:name w:val="HTML Definition"/>
-    <w:basedOn w:val="Fuentedeprrafopredeter"/>
+    <w:basedOn w:val="DefaultParagraphFont"/>
     <w:uiPriority w:val="99"/>
     <w:semiHidden/>
     <w:unhideWhenUsed/>
@@ -4035,9 +4127,9 @@
       <w:iCs/>
     </w:rPr>
   </w:style>
-  <w:style w:type="character" w:styleId="CitaHTML">
+  <w:style w:type="character" w:styleId="HTMLCite">
     <w:name w:val="HTML Cite"/>
-    <w:basedOn w:val="Fuentedeprrafopredeter"/>
+    <w:basedOn w:val="DefaultParagraphFont"/>
     <w:uiPriority w:val="99"/>
     <w:semiHidden/>
     <w:unhideWhenUsed/>
@@ -4048,9 +4140,9 @@
       <w:iCs/>
     </w:rPr>
   </w:style>
-  <w:style w:type="character" w:styleId="EjemplodeHTML">
+  <w:style w:type="character" w:styleId="HTMLSample">
     <w:name w:val="HTML Sample"/>
-    <w:basedOn w:val="Fuentedeprrafopredeter"/>
+    <w:basedOn w:val="DefaultParagraphFont"/>
     <w:uiPriority w:val="99"/>
     <w:semiHidden/>
     <w:unhideWhenUsed/>
@@ -4061,9 +4153,9 @@
       <w:szCs w:val="24"/>
     </w:rPr>
   </w:style>
-  <w:style w:type="character" w:styleId="AcrnimoHTML">
+  <w:style w:type="character" w:styleId="HTMLAcronym">
     <w:name w:val="HTML Acronym"/>
-    <w:basedOn w:val="Fuentedeprrafopredeter"/>
+    <w:basedOn w:val="DefaultParagraphFont"/>
     <w:uiPriority w:val="99"/>
     <w:semiHidden/>
     <w:unhideWhenUsed/>
@@ -4072,7 +4164,7 @@
       <w:rFonts w:ascii="Calibri" w:hAnsi="Calibri" w:cs="Calibri"/>
     </w:rPr>
   </w:style>
-  <w:style w:type="paragraph" w:styleId="TDC1">
+  <w:style w:type="paragraph" w:styleId="TOC1">
     <w:name w:val="toc 1"/>
     <w:basedOn w:val="Normal"/>
     <w:next w:val="Normal"/>
@@ -4085,7 +4177,7 @@
       <w:spacing w:after="100"/>
     </w:pPr>
   </w:style>
-  <w:style w:type="paragraph" w:styleId="TDC2">
+  <w:style w:type="paragraph" w:styleId="TOC2">
     <w:name w:val="toc 2"/>
     <w:basedOn w:val="Normal"/>
     <w:next w:val="Normal"/>
@@ -4099,7 +4191,7 @@
       <w:ind w:left="220"/>
     </w:pPr>
   </w:style>
-  <w:style w:type="paragraph" w:styleId="TDC3">
+  <w:style w:type="paragraph" w:styleId="TOC3">
     <w:name w:val="toc 3"/>
     <w:basedOn w:val="Normal"/>
     <w:next w:val="Normal"/>
@@ -4113,7 +4205,7 @@
       <w:ind w:left="440"/>
     </w:pPr>
   </w:style>
-  <w:style w:type="paragraph" w:styleId="TDC4">
+  <w:style w:type="paragraph" w:styleId="TOC4">
     <w:name w:val="toc 4"/>
     <w:basedOn w:val="Normal"/>
     <w:next w:val="Normal"/>
@@ -4127,7 +4219,7 @@
       <w:ind w:left="660"/>
     </w:pPr>
   </w:style>
-  <w:style w:type="paragraph" w:styleId="TDC5">
+  <w:style w:type="paragraph" w:styleId="TOC5">
     <w:name w:val="toc 5"/>
     <w:basedOn w:val="Normal"/>
     <w:next w:val="Normal"/>
@@ -4141,7 +4233,7 @@
       <w:ind w:left="880"/>
     </w:pPr>
   </w:style>
-  <w:style w:type="paragraph" w:styleId="TDC6">
+  <w:style w:type="paragraph" w:styleId="TOC6">
     <w:name w:val="toc 6"/>
     <w:basedOn w:val="Normal"/>
     <w:next w:val="Normal"/>
@@ -4155,7 +4247,7 @@
       <w:ind w:left="1100"/>
     </w:pPr>
   </w:style>
-  <w:style w:type="paragraph" w:styleId="TDC7">
+  <w:style w:type="paragraph" w:styleId="TOC7">
     <w:name w:val="toc 7"/>
     <w:basedOn w:val="Normal"/>
     <w:next w:val="Normal"/>
@@ -4169,7 +4261,7 @@
       <w:ind w:left="1320"/>
     </w:pPr>
   </w:style>
-  <w:style w:type="paragraph" w:styleId="TDC8">
+  <w:style w:type="paragraph" w:styleId="TOC8">
     <w:name w:val="toc 8"/>
     <w:basedOn w:val="Normal"/>
     <w:next w:val="Normal"/>
@@ -4183,9 +4275,9 @@
       <w:ind w:left="1540"/>
     </w:pPr>
   </w:style>
-  <w:style w:type="paragraph" w:styleId="TtuloTDC">
+  <w:style w:type="paragraph" w:styleId="TOCHeading">
     <w:name w:val="TOC Heading"/>
-    <w:basedOn w:val="Ttulo1"/>
+    <w:basedOn w:val="Heading1"/>
     <w:next w:val="Normal"/>
     <w:uiPriority w:val="39"/>
     <w:semiHidden/>
@@ -4199,9 +4291,9 @@
       <w:color w:val="2E74B5" w:themeColor="accent1" w:themeShade="BF"/>
     </w:rPr>
   </w:style>
-  <w:style w:type="table" w:styleId="Tablaprofesional">
+  <w:style w:type="table" w:styleId="TableProfessional">
     <w:name w:val="Table Professional"/>
-    <w:basedOn w:val="Tablanormal"/>
+    <w:basedOn w:val="TableNormal"/>
     <w:uiPriority w:val="99"/>
     <w:semiHidden/>
     <w:unhideWhenUsed/>
@@ -4235,9 +4327,9 @@
       </w:tcPr>
     </w:tblStylePr>
   </w:style>
-  <w:style w:type="table" w:styleId="Listamedia1">
+  <w:style w:type="table" w:styleId="MediumList1">
     <w:name w:val="Medium List 1"/>
-    <w:basedOn w:val="Tablanormal"/>
+    <w:basedOn w:val="TableNormal"/>
     <w:uiPriority w:val="65"/>
     <w:semiHidden/>
     <w:unhideWhenUsed/>
@@ -4311,9 +4403,9 @@
       </w:tcPr>
     </w:tblStylePr>
   </w:style>
-  <w:style w:type="table" w:styleId="Listamedia1-nfasis1">
+  <w:style w:type="table" w:styleId="MediumList1-Accent1">
     <w:name w:val="Medium List 1 Accent 1"/>
-    <w:basedOn w:val="Tablanormal"/>
+    <w:basedOn w:val="TableNormal"/>
     <w:uiPriority w:val="65"/>
     <w:rsid w:val="00650219"/>
     <w:rPr>
@@ -4385,9 +4477,9 @@
       </w:tcPr>
     </w:tblStylePr>
   </w:style>
-  <w:style w:type="table" w:styleId="Listamedia1-nfasis2">
+  <w:style w:type="table" w:styleId="MediumList1-Accent2">
     <w:name w:val="Medium List 1 Accent 2"/>
-    <w:basedOn w:val="Tablanormal"/>
+    <w:basedOn w:val="TableNormal"/>
     <w:uiPriority w:val="65"/>
     <w:semiHidden/>
     <w:unhideWhenUsed/>
@@ -4461,9 +4553,9 @@
       </w:tcPr>
     </w:tblStylePr>
   </w:style>
-  <w:style w:type="table" w:styleId="Listamedia1-nfasis3">
+  <w:style w:type="table" w:styleId="MediumList1-Accent3">
     <w:name w:val="Medium List 1 Accent 3"/>
-    <w:basedOn w:val="Tablanormal"/>
+    <w:basedOn w:val="TableNormal"/>
     <w:uiPriority w:val="65"/>
     <w:semiHidden/>
     <w:unhideWhenUsed/>
@@ -4537,9 +4629,9 @@
       </w:tcPr>
     </w:tblStylePr>
   </w:style>
-  <w:style w:type="table" w:styleId="Listamedia1-nfasis4">
+  <w:style w:type="table" w:styleId="MediumList1-Accent4">
     <w:name w:val="Medium List 1 Accent 4"/>
-    <w:basedOn w:val="Tablanormal"/>
+    <w:basedOn w:val="TableNormal"/>
     <w:uiPriority w:val="65"/>
     <w:semiHidden/>
     <w:unhideWhenUsed/>
@@ -4613,9 +4705,9 @@
       </w:tcPr>
     </w:tblStylePr>
   </w:style>
-  <w:style w:type="table" w:styleId="Listamedia1-nfasis5">
+  <w:style w:type="table" w:styleId="MediumList1-Accent5">
     <w:name w:val="Medium List 1 Accent 5"/>
-    <w:basedOn w:val="Tablanormal"/>
+    <w:basedOn w:val="TableNormal"/>
     <w:uiPriority w:val="65"/>
     <w:semiHidden/>
     <w:unhideWhenUsed/>
@@ -4689,9 +4781,9 @@
       </w:tcPr>
     </w:tblStylePr>
   </w:style>
-  <w:style w:type="table" w:styleId="Listamedia1-nfasis6">
+  <w:style w:type="table" w:styleId="MediumList1-Accent6">
     <w:name w:val="Medium List 1 Accent 6"/>
-    <w:basedOn w:val="Tablanormal"/>
+    <w:basedOn w:val="TableNormal"/>
     <w:uiPriority w:val="65"/>
     <w:semiHidden/>
     <w:unhideWhenUsed/>
@@ -4765,9 +4857,9 @@
       </w:tcPr>
     </w:tblStylePr>
   </w:style>
-  <w:style w:type="table" w:styleId="Listamedia2">
+  <w:style w:type="table" w:styleId="MediumList2">
     <w:name w:val="Medium List 2"/>
-    <w:basedOn w:val="Tablanormal"/>
+    <w:basedOn w:val="TableNormal"/>
     <w:uiPriority w:val="66"/>
     <w:semiHidden/>
     <w:unhideWhenUsed/>
@@ -4885,9 +4977,9 @@
       </w:tcPr>
     </w:tblStylePr>
   </w:style>
-  <w:style w:type="table" w:styleId="Listamedia2-nfasis1">
+  <w:style w:type="table" w:styleId="MediumList2-Accent1">
     <w:name w:val="Medium List 2 Accent 1"/>
-    <w:basedOn w:val="Tablanormal"/>
+    <w:basedOn w:val="TableNormal"/>
     <w:uiPriority w:val="66"/>
     <w:semiHidden/>
     <w:unhideWhenUsed/>
@@ -5005,9 +5097,9 @@
       </w:tcPr>
     </w:tblStylePr>
   </w:style>
-  <w:style w:type="table" w:styleId="Listamedia2-nfasis2">
+  <w:style w:type="table" w:styleId="MediumList2-Accent2">
     <w:name w:val="Medium List 2 Accent 2"/>
-    <w:basedOn w:val="Tablanormal"/>
+    <w:basedOn w:val="TableNormal"/>
     <w:uiPriority w:val="66"/>
     <w:semiHidden/>
     <w:unhideWhenUsed/>
@@ -5125,9 +5217,9 @@
       </w:tcPr>
     </w:tblStylePr>
   </w:style>
-  <w:style w:type="table" w:styleId="Listamedia2-nfasis3">
+  <w:style w:type="table" w:styleId="MediumList2-Accent3">
     <w:name w:val="Medium List 2 Accent 3"/>
-    <w:basedOn w:val="Tablanormal"/>
+    <w:basedOn w:val="TableNormal"/>
     <w:uiPriority w:val="66"/>
     <w:semiHidden/>
     <w:unhideWhenUsed/>
@@ -5245,9 +5337,9 @@
       </w:tcPr>
     </w:tblStylePr>
   </w:style>
-  <w:style w:type="table" w:styleId="Listamedia2-nfasis4">
+  <w:style w:type="table" w:styleId="MediumList2-Accent4">
     <w:name w:val="Medium List 2 Accent 4"/>
-    <w:basedOn w:val="Tablanormal"/>
+    <w:basedOn w:val="TableNormal"/>
     <w:uiPriority w:val="66"/>
     <w:semiHidden/>
     <w:unhideWhenUsed/>
@@ -5365,9 +5457,9 @@
       </w:tcPr>
     </w:tblStylePr>
   </w:style>
-  <w:style w:type="table" w:styleId="Listamedia2-nfasis5">
+  <w:style w:type="table" w:styleId="MediumList2-Accent5">
     <w:name w:val="Medium List 2 Accent 5"/>
-    <w:basedOn w:val="Tablanormal"/>
+    <w:basedOn w:val="TableNormal"/>
     <w:uiPriority w:val="66"/>
     <w:semiHidden/>
     <w:unhideWhenUsed/>
@@ -5485,9 +5577,9 @@
       </w:tcPr>
     </w:tblStylePr>
   </w:style>
-  <w:style w:type="table" w:styleId="Listamedia2-nfasis6">
+  <w:style w:type="table" w:styleId="MediumList2-Accent6">
     <w:name w:val="Medium List 2 Accent 6"/>
-    <w:basedOn w:val="Tablanormal"/>
+    <w:basedOn w:val="TableNormal"/>
     <w:uiPriority w:val="66"/>
     <w:semiHidden/>
     <w:unhideWhenUsed/>
@@ -5605,9 +5697,9 @@
       </w:tcPr>
     </w:tblStylePr>
   </w:style>
-  <w:style w:type="table" w:styleId="Sombreadomedio1">
+  <w:style w:type="table" w:styleId="MediumShading1">
     <w:name w:val="Medium Shading 1"/>
-    <w:basedOn w:val="Tablanormal"/>
+    <w:basedOn w:val="TableNormal"/>
     <w:uiPriority w:val="63"/>
     <w:semiHidden/>
     <w:unhideWhenUsed/>
@@ -5703,9 +5795,9 @@
       </w:tcPr>
     </w:tblStylePr>
   </w:style>
-  <w:style w:type="table" w:styleId="Sombreadomedio1-nfasis1">
+  <w:style w:type="table" w:styleId="MediumShading1-Accent1">
     <w:name w:val="Medium Shading 1 Accent 1"/>
-    <w:basedOn w:val="Tablanormal"/>
+    <w:basedOn w:val="TableNormal"/>
     <w:uiPriority w:val="63"/>
     <w:rsid w:val="00650219"/>
     <w:tblPr>
@@ -5799,9 +5891,9 @@
       </w:tcPr>
     </w:tblStylePr>
   </w:style>
-  <w:style w:type="table" w:styleId="Sombreadomedio1-nfasis2">
+  <w:style w:type="table" w:styleId="MediumShading1-Accent2">
     <w:name w:val="Medium Shading 1 Accent 2"/>
-    <w:basedOn w:val="Tablanormal"/>
+    <w:basedOn w:val="TableNormal"/>
     <w:uiPriority w:val="63"/>
     <w:semiHidden/>
     <w:unhideWhenUsed/>
@@ -5897,9 +5989,9 @@
       </w:tcPr>
     </w:tblStylePr>
   </w:style>
-  <w:style w:type="table" w:styleId="Sombreadomedio1-nfasis3">
+  <w:style w:type="table" w:styleId="MediumShading1-Accent3">
     <w:name w:val="Medium Shading 1 Accent 3"/>
-    <w:basedOn w:val="Tablanormal"/>
+    <w:basedOn w:val="TableNormal"/>
     <w:uiPriority w:val="63"/>
     <w:semiHidden/>
     <w:unhideWhenUsed/>
@@ -5995,9 +6087,9 @@
       </w:tcPr>
     </w:tblStylePr>
   </w:style>
-  <w:style w:type="table" w:styleId="Sombreadomedio1-nfasis4">
+  <w:style w:type="table" w:styleId="MediumShading1-Accent4">
     <w:name w:val="Medium Shading 1 Accent 4"/>
-    <w:basedOn w:val="Tablanormal"/>
+    <w:basedOn w:val="TableNormal"/>
     <w:uiPriority w:val="63"/>
     <w:semiHidden/>
     <w:unhideWhenUsed/>
@@ -6093,9 +6185,9 @@
       </w:tcPr>
     </w:tblStylePr>
   </w:style>
-  <w:style w:type="table" w:styleId="Sombreadomedio1-nfasis5">
+  <w:style w:type="table" w:styleId="MediumShading1-Accent5">
     <w:name w:val="Medium Shading 1 Accent 5"/>
-    <w:basedOn w:val="Tablanormal"/>
+    <w:basedOn w:val="TableNormal"/>
     <w:uiPriority w:val="63"/>
     <w:semiHidden/>
     <w:unhideWhenUsed/>
@@ -6191,9 +6283,9 @@
       </w:tcPr>
     </w:tblStylePr>
   </w:style>
-  <w:style w:type="table" w:styleId="Sombreadomedio1-nfasis6">
+  <w:style w:type="table" w:styleId="MediumShading1-Accent6">
     <w:name w:val="Medium Shading 1 Accent 6"/>
-    <w:basedOn w:val="Tablanormal"/>
+    <w:basedOn w:val="TableNormal"/>
     <w:uiPriority w:val="63"/>
     <w:semiHidden/>
     <w:unhideWhenUsed/>
@@ -6289,9 +6381,9 @@
       </w:tcPr>
     </w:tblStylePr>
   </w:style>
-  <w:style w:type="table" w:styleId="Sombreadomedio2">
+  <w:style w:type="table" w:styleId="MediumShading2">
     <w:name w:val="Medium Shading 2"/>
-    <w:basedOn w:val="Tablanormal"/>
+    <w:basedOn w:val="TableNormal"/>
     <w:uiPriority w:val="64"/>
     <w:semiHidden/>
     <w:unhideWhenUsed/>
@@ -6430,9 +6522,9 @@
       </w:tcPr>
     </w:tblStylePr>
   </w:style>
-  <w:style w:type="table" w:styleId="Sombreadomedio2-nfasis1">
+  <w:style w:type="table" w:styleId="MediumShading2-Accent1">
     <w:name w:val="Medium Shading 2 Accent 1"/>
-    <w:basedOn w:val="Tablanormal"/>
+    <w:basedOn w:val="TableNormal"/>
     <w:uiPriority w:val="64"/>
     <w:rsid w:val="00650219"/>
     <w:tblPr>
@@ -6569,9 +6661,9 @@
       </w:tcPr>
     </w:tblStylePr>
   </w:style>
-  <w:style w:type="table" w:styleId="Sombreadomedio2-nfasis2">
+  <w:style w:type="table" w:styleId="MediumShading2-Accent2">
     <w:name w:val="Medium Shading 2 Accent 2"/>
-    <w:basedOn w:val="Tablanormal"/>
+    <w:basedOn w:val="TableNormal"/>
     <w:uiPriority w:val="64"/>
     <w:semiHidden/>
     <w:unhideWhenUsed/>
@@ -6710,9 +6802,9 @@
       </w:tcPr>
     </w:tblStylePr>
   </w:style>
-  <w:style w:type="table" w:styleId="Sombreadomedio2-nfasis3">
+  <w:style w:type="table" w:styleId="MediumShading2-Accent3">
     <w:name w:val="Medium Shading 2 Accent 3"/>
-    <w:basedOn w:val="Tablanormal"/>
+    <w:basedOn w:val="TableNormal"/>
     <w:uiPriority w:val="64"/>
     <w:semiHidden/>
     <w:unhideWhenUsed/>
@@ -6851,9 +6943,9 @@
       </w:tcPr>
     </w:tblStylePr>
   </w:style>
-  <w:style w:type="table" w:styleId="Sombreadomedio2-nfasis4">
+  <w:style w:type="table" w:styleId="MediumShading2-Accent4">
     <w:name w:val="Medium Shading 2 Accent 4"/>
-    <w:basedOn w:val="Tablanormal"/>
+    <w:basedOn w:val="TableNormal"/>
     <w:uiPriority w:val="64"/>
     <w:semiHidden/>
     <w:unhideWhenUsed/>
@@ -6992,9 +7084,9 @@
       </w:tcPr>
     </w:tblStylePr>
   </w:style>
-  <w:style w:type="table" w:styleId="Sombreadomedio2-nfasis5">
+  <w:style w:type="table" w:styleId="MediumShading2-Accent5">
     <w:name w:val="Medium Shading 2 Accent 5"/>
-    <w:basedOn w:val="Tablanormal"/>
+    <w:basedOn w:val="TableNormal"/>
     <w:uiPriority w:val="64"/>
     <w:semiHidden/>
     <w:unhideWhenUsed/>
@@ -7133,9 +7225,9 @@
       </w:tcPr>
     </w:tblStylePr>
   </w:style>
-  <w:style w:type="table" w:styleId="Sombreadomedio2-nfasis6">
+  <w:style w:type="table" w:styleId="MediumShading2-Accent6">
     <w:name w:val="Medium Shading 2 Accent 6"/>
-    <w:basedOn w:val="Tablanormal"/>
+    <w:basedOn w:val="TableNormal"/>
     <w:uiPriority w:val="64"/>
     <w:semiHidden/>
     <w:unhideWhenUsed/>
@@ -7274,9 +7366,9 @@
       </w:tcPr>
     </w:tblStylePr>
   </w:style>
-  <w:style w:type="table" w:styleId="Cuadrculamedia1">
+  <w:style w:type="table" w:styleId="MediumGrid1">
     <w:name w:val="Medium Grid 1"/>
-    <w:basedOn w:val="Tablanormal"/>
+    <w:basedOn w:val="TableNormal"/>
     <w:uiPriority w:val="67"/>
     <w:semiHidden/>
     <w:unhideWhenUsed/>
@@ -7339,9 +7431,9 @@
       </w:tcPr>
     </w:tblStylePr>
   </w:style>
-  <w:style w:type="table" w:styleId="Cuadrculamedia1-nfasis1">
+  <w:style w:type="table" w:styleId="MediumGrid1-Accent1">
     <w:name w:val="Medium Grid 1 Accent 1"/>
-    <w:basedOn w:val="Tablanormal"/>
+    <w:basedOn w:val="TableNormal"/>
     <w:uiPriority w:val="67"/>
     <w:semiHidden/>
     <w:unhideWhenUsed/>
@@ -7404,9 +7496,9 @@
       </w:tcPr>
     </w:tblStylePr>
   </w:style>
-  <w:style w:type="table" w:styleId="Cuadrculamedia1-nfasis2">
+  <w:style w:type="table" w:styleId="MediumGrid1-Accent2">
     <w:name w:val="Medium Grid 1 Accent 2"/>
-    <w:basedOn w:val="Tablanormal"/>
+    <w:basedOn w:val="TableNormal"/>
     <w:uiPriority w:val="67"/>
     <w:semiHidden/>
     <w:unhideWhenUsed/>
@@ -7469,9 +7561,9 @@
       </w:tcPr>
     </w:tblStylePr>
   </w:style>
-  <w:style w:type="table" w:styleId="Cuadrculamedia1-nfasis3">
+  <w:style w:type="table" w:styleId="MediumGrid1-Accent3">
     <w:name w:val="Medium Grid 1 Accent 3"/>
-    <w:basedOn w:val="Tablanormal"/>
+    <w:basedOn w:val="TableNormal"/>
     <w:uiPriority w:val="67"/>
     <w:semiHidden/>
     <w:unhideWhenUsed/>
@@ -7534,9 +7626,9 @@
       </w:tcPr>
     </w:tblStylePr>
   </w:style>
-  <w:style w:type="table" w:styleId="Cuadrculamedia1-nfasis4">
+  <w:style w:type="table" w:styleId="MediumGrid1-Accent4">
     <w:name w:val="Medium Grid 1 Accent 4"/>
-    <w:basedOn w:val="Tablanormal"/>
+    <w:basedOn w:val="TableNormal"/>
     <w:uiPriority w:val="67"/>
     <w:semiHidden/>
     <w:unhideWhenUsed/>
@@ -7599,9 +7691,9 @@
       </w:tcPr>
     </w:tblStylePr>
   </w:style>
-  <w:style w:type="table" w:styleId="Cuadrculamedia1-nfasis5">
+  <w:style w:type="table" w:styleId="MediumGrid1-Accent5">
     <w:name w:val="Medium Grid 1 Accent 5"/>
-    <w:basedOn w:val="Tablanormal"/>
+    <w:basedOn w:val="TableNormal"/>
     <w:uiPriority w:val="67"/>
     <w:semiHidden/>
     <w:unhideWhenUsed/>
@@ -7664,9 +7756,9 @@
       </w:tcPr>
     </w:tblStylePr>
   </w:style>
-  <w:style w:type="table" w:styleId="Cuadrculamedia1-nfasis6">
+  <w:style w:type="table" w:styleId="MediumGrid1-Accent6">
     <w:name w:val="Medium Grid 1 Accent 6"/>
-    <w:basedOn w:val="Tablanormal"/>
+    <w:basedOn w:val="TableNormal"/>
     <w:uiPriority w:val="67"/>
     <w:semiHidden/>
     <w:unhideWhenUsed/>
@@ -7729,9 +7821,9 @@
       </w:tcPr>
     </w:tblStylePr>
   </w:style>
-  <w:style w:type="table" w:styleId="Cuadrculamedia2">
+  <w:style w:type="table" w:styleId="MediumGrid2">
     <w:name w:val="Medium Grid 2"/>
-    <w:basedOn w:val="Tablanormal"/>
+    <w:basedOn w:val="TableNormal"/>
     <w:uiPriority w:val="68"/>
     <w:semiHidden/>
     <w:unhideWhenUsed/>
@@ -7846,9 +7938,9 @@
       </w:tcPr>
     </w:tblStylePr>
   </w:style>
-  <w:style w:type="table" w:styleId="Cuadrculamedia2-nfasis1">
+  <w:style w:type="table" w:styleId="MediumGrid2-Accent1">
     <w:name w:val="Medium Grid 2 Accent 1"/>
-    <w:basedOn w:val="Tablanormal"/>
+    <w:basedOn w:val="TableNormal"/>
     <w:uiPriority w:val="68"/>
     <w:semiHidden/>
     <w:unhideWhenUsed/>
@@ -7963,9 +8055,9 @@
       </w:tcPr>
     </w:tblStylePr>
   </w:style>
-  <w:style w:type="table" w:styleId="Cuadrculamedia2-nfasis2">
+  <w:style w:type="table" w:styleId="MediumGrid2-Accent2">
     <w:name w:val="Medium Grid 2 Accent 2"/>
-    <w:basedOn w:val="Tablanormal"/>
+    <w:basedOn w:val="TableNormal"/>
     <w:uiPriority w:val="68"/>
     <w:semiHidden/>
     <w:unhideWhenUsed/>
@@ -8080,9 +8172,9 @@
       </w:tcPr>
     </w:tblStylePr>
   </w:style>
-  <w:style w:type="table" w:styleId="Cuadrculamedia2-nfasis3">
+  <w:style w:type="table" w:styleId="MediumGrid2-Accent3">
     <w:name w:val="Medium Grid 2 Accent 3"/>
-    <w:basedOn w:val="Tablanormal"/>
+    <w:basedOn w:val="TableNormal"/>
     <w:uiPriority w:val="68"/>
     <w:semiHidden/>
     <w:unhideWhenUsed/>
@@ -8197,9 +8289,9 @@
       </w:tcPr>
     </w:tblStylePr>
   </w:style>
-  <w:style w:type="table" w:styleId="Cuadrculamedia2-nfasis4">
+  <w:style w:type="table" w:styleId="MediumGrid2-Accent4">
     <w:name w:val="Medium Grid 2 Accent 4"/>
-    <w:basedOn w:val="Tablanormal"/>
+    <w:basedOn w:val="TableNormal"/>
     <w:uiPriority w:val="68"/>
     <w:semiHidden/>
     <w:unhideWhenUsed/>
@@ -8314,9 +8406,9 @@
       </w:tcPr>
     </w:tblStylePr>
   </w:style>
-  <w:style w:type="table" w:styleId="Cuadrculamedia2-nfasis5">
+  <w:style w:type="table" w:styleId="MediumGrid2-Accent5">
     <w:name w:val="Medium Grid 2 Accent 5"/>
-    <w:basedOn w:val="Tablanormal"/>
+    <w:basedOn w:val="TableNormal"/>
     <w:uiPriority w:val="68"/>
     <w:semiHidden/>
     <w:unhideWhenUsed/>
@@ -8431,9 +8523,9 @@
       </w:tcPr>
     </w:tblStylePr>
   </w:style>
-  <w:style w:type="table" w:styleId="Cuadrculamedia2-nfasis6">
+  <w:style w:type="table" w:styleId="MediumGrid2-Accent6">
     <w:name w:val="Medium Grid 2 Accent 6"/>
-    <w:basedOn w:val="Tablanormal"/>
+    <w:basedOn w:val="TableNormal"/>
     <w:uiPriority w:val="68"/>
     <w:semiHidden/>
     <w:unhideWhenUsed/>
@@ -8548,9 +8640,9 @@
       </w:tcPr>
     </w:tblStylePr>
   </w:style>
-  <w:style w:type="table" w:styleId="Cuadrculamedia3">
+  <w:style w:type="table" w:styleId="MediumGrid3">
     <w:name w:val="Medium Grid 3"/>
-    <w:basedOn w:val="Tablanormal"/>
+    <w:basedOn w:val="TableNormal"/>
     <w:uiPriority w:val="69"/>
     <w:semiHidden/>
     <w:unhideWhenUsed/>
@@ -8681,9 +8773,9 @@
       </w:tcPr>
     </w:tblStylePr>
   </w:style>
-  <w:style w:type="table" w:styleId="Cuadrculamedia3-nfasis1">
+  <w:style w:type="table" w:styleId="MediumGrid3-Accent1">
     <w:name w:val="Medium Grid 3 Accent 1"/>
-    <w:basedOn w:val="Tablanormal"/>
+    <w:basedOn w:val="TableNormal"/>
     <w:uiPriority w:val="69"/>
     <w:semiHidden/>
     <w:unhideWhenUsed/>
@@ -8814,9 +8906,9 @@
       </w:tcPr>
     </w:tblStylePr>
   </w:style>
-  <w:style w:type="table" w:styleId="Cuadrculamedia3-nfasis2">
+  <w:style w:type="table" w:styleId="MediumGrid3-Accent2">
     <w:name w:val="Medium Grid 3 Accent 2"/>
-    <w:basedOn w:val="Tablanormal"/>
+    <w:basedOn w:val="TableNormal"/>
     <w:uiPriority w:val="69"/>
     <w:semiHidden/>
     <w:unhideWhenUsed/>
@@ -8947,9 +9039,9 @@
       </w:tcPr>
     </w:tblStylePr>
   </w:style>
-  <w:style w:type="table" w:styleId="Cuadrculamedia3-nfasis3">
+  <w:style w:type="table" w:styleId="MediumGrid3-Accent3">
     <w:name w:val="Medium Grid 3 Accent 3"/>
-    <w:basedOn w:val="Tablanormal"/>
+    <w:basedOn w:val="TableNormal"/>
     <w:uiPriority w:val="69"/>
     <w:semiHidden/>
     <w:unhideWhenUsed/>
@@ -9080,9 +9172,9 @@
       </w:tcPr>
     </w:tblStylePr>
   </w:style>
-  <w:style w:type="table" w:styleId="Cuadrculamedia3-nfasis4">
+  <w:style w:type="table" w:styleId="MediumGrid3-Accent4">
     <w:name w:val="Medium Grid 3 Accent 4"/>
-    <w:basedOn w:val="Tablanormal"/>
+    <w:basedOn w:val="TableNormal"/>
     <w:uiPriority w:val="69"/>
     <w:semiHidden/>
     <w:unhideWhenUsed/>
@@ -9213,9 +9305,9 @@
       </w:tcPr>
     </w:tblStylePr>
   </w:style>
-  <w:style w:type="table" w:styleId="Cuadrculamedia3-nfasis5">
+  <w:style w:type="table" w:styleId="MediumGrid3-Accent5">
     <w:name w:val="Medium Grid 3 Accent 5"/>
-    <w:basedOn w:val="Tablanormal"/>
+    <w:basedOn w:val="TableNormal"/>
     <w:uiPriority w:val="69"/>
     <w:semiHidden/>
     <w:unhideWhenUsed/>
@@ -9346,9 +9438,9 @@
       </w:tcPr>
     </w:tblStylePr>
   </w:style>
-  <w:style w:type="table" w:styleId="Cuadrculamedia3-nfasis6">
+  <w:style w:type="table" w:styleId="MediumGrid3-Accent6">
     <w:name w:val="Medium Grid 3 Accent 6"/>
-    <w:basedOn w:val="Tablanormal"/>
+    <w:basedOn w:val="TableNormal"/>
     <w:uiPriority w:val="69"/>
     <w:semiHidden/>
     <w:unhideWhenUsed/>
@@ -9479,7 +9571,7 @@
       </w:tcPr>
     </w:tblStylePr>
   </w:style>
-  <w:style w:type="paragraph" w:styleId="Bibliografa">
+  <w:style w:type="paragraph" w:styleId="Bibliography">
     <w:name w:val="Bibliography"/>
     <w:basedOn w:val="Normal"/>
     <w:next w:val="Normal"/>
@@ -9490,7 +9582,7 @@
   </w:style>
   <w:style w:type="character" w:styleId="Hashtag">
     <w:name w:val="Hashtag"/>
-    <w:basedOn w:val="Fuentedeprrafopredeter"/>
+    <w:basedOn w:val="DefaultParagraphFont"/>
     <w:uiPriority w:val="99"/>
     <w:semiHidden/>
     <w:unhideWhenUsed/>
@@ -9501,10 +9593,10 @@
       <w:shd w:val="clear" w:color="auto" w:fill="E1DFDD"/>
     </w:rPr>
   </w:style>
-  <w:style w:type="paragraph" w:styleId="Encabezadodemensaje">
+  <w:style w:type="paragraph" w:styleId="MessageHeader">
     <w:name w:val="Message Header"/>
     <w:basedOn w:val="Normal"/>
-    <w:link w:val="EncabezadodemensajeCar"/>
+    <w:link w:val="MessageHeaderChar"/>
     <w:uiPriority w:val="99"/>
     <w:semiHidden/>
     <w:unhideWhenUsed/>
@@ -9525,10 +9617,10 @@
       <w:szCs w:val="24"/>
     </w:rPr>
   </w:style>
-  <w:style w:type="character" w:customStyle="1" w:styleId="EncabezadodemensajeCar">
-    <w:name w:val="Encabezado de mensaje Car"/>
-    <w:basedOn w:val="Fuentedeprrafopredeter"/>
-    <w:link w:val="Encabezadodemensaje"/>
+  <w:style w:type="character" w:customStyle="1" w:styleId="MessageHeaderChar">
+    <w:name w:val="Message Header Char"/>
+    <w:basedOn w:val="DefaultParagraphFont"/>
+    <w:link w:val="MessageHeader"/>
     <w:uiPriority w:val="99"/>
     <w:semiHidden/>
     <w:rsid w:val="00650219"/>
@@ -9539,9 +9631,9 @@
       <w:shd w:val="pct20" w:color="auto" w:fill="auto"/>
     </w:rPr>
   </w:style>
-  <w:style w:type="table" w:styleId="Tablaelegante">
+  <w:style w:type="table" w:styleId="TableElegant">
     <w:name w:val="Table Elegant"/>
-    <w:basedOn w:val="Tablanormal"/>
+    <w:basedOn w:val="TableNormal"/>
     <w:uiPriority w:val="99"/>
     <w:semiHidden/>
     <w:unhideWhenUsed/>
@@ -9573,7 +9665,7 @@
       </w:tcPr>
     </w:tblStylePr>
   </w:style>
-  <w:style w:type="paragraph" w:styleId="Lista">
+  <w:style w:type="paragraph" w:styleId="List">
     <w:name w:val="List"/>
     <w:basedOn w:val="Normal"/>
     <w:uiPriority w:val="99"/>
@@ -9585,7 +9677,7 @@
       <w:contextualSpacing/>
     </w:pPr>
   </w:style>
-  <w:style w:type="paragraph" w:styleId="Lista2">
+  <w:style w:type="paragraph" w:styleId="List2">
     <w:name w:val="List 2"/>
     <w:basedOn w:val="Normal"/>
     <w:uiPriority w:val="99"/>
@@ -9597,7 +9689,7 @@
       <w:contextualSpacing/>
     </w:pPr>
   </w:style>
-  <w:style w:type="paragraph" w:styleId="Lista3">
+  <w:style w:type="paragraph" w:styleId="List3">
     <w:name w:val="List 3"/>
     <w:basedOn w:val="Normal"/>
     <w:uiPriority w:val="99"/>
@@ -9609,7 +9701,7 @@
       <w:contextualSpacing/>
     </w:pPr>
   </w:style>
-  <w:style w:type="paragraph" w:styleId="Lista4">
+  <w:style w:type="paragraph" w:styleId="List4">
     <w:name w:val="List 4"/>
     <w:basedOn w:val="Normal"/>
     <w:uiPriority w:val="99"/>
@@ -9621,7 +9713,7 @@
       <w:contextualSpacing/>
     </w:pPr>
   </w:style>
-  <w:style w:type="paragraph" w:styleId="Lista5">
+  <w:style w:type="paragraph" w:styleId="List5">
     <w:name w:val="List 5"/>
     <w:basedOn w:val="Normal"/>
     <w:uiPriority w:val="99"/>
@@ -9633,9 +9725,9 @@
       <w:contextualSpacing/>
     </w:pPr>
   </w:style>
-  <w:style w:type="table" w:styleId="Tablaconlista1">
+  <w:style w:type="table" w:styleId="TableList1">
     <w:name w:val="Table List 1"/>
-    <w:basedOn w:val="Tablanormal"/>
+    <w:basedOn w:val="TableNormal"/>
     <w:uiPriority w:val="99"/>
     <w:semiHidden/>
     <w:unhideWhenUsed/>
@@ -9716,9 +9808,9 @@
       </w:tcPr>
     </w:tblStylePr>
   </w:style>
-  <w:style w:type="table" w:styleId="Tablaconlista2">
+  <w:style w:type="table" w:styleId="TableList2">
     <w:name w:val="Table List 2"/>
-    <w:basedOn w:val="Tablanormal"/>
+    <w:basedOn w:val="TableNormal"/>
     <w:uiPriority w:val="99"/>
     <w:semiHidden/>
     <w:unhideWhenUsed/>
@@ -9794,9 +9886,9 @@
       </w:tcPr>
     </w:tblStylePr>
   </w:style>
-  <w:style w:type="table" w:styleId="Tablaconlista3">
+  <w:style w:type="table" w:styleId="TableList3">
     <w:name w:val="Table List 3"/>
-    <w:basedOn w:val="Tablanormal"/>
+    <w:basedOn w:val="TableNormal"/>
     <w:uiPriority w:val="99"/>
     <w:semiHidden/>
     <w:unhideWhenUsed/>
@@ -9851,9 +9943,9 @@
       </w:tcPr>
     </w:tblStylePr>
   </w:style>
-  <w:style w:type="table" w:styleId="Tablaconlista4">
+  <w:style w:type="table" w:styleId="TableList4">
     <w:name w:val="Table List 4"/>
-    <w:basedOn w:val="Tablanormal"/>
+    <w:basedOn w:val="TableNormal"/>
     <w:uiPriority w:val="99"/>
     <w:semiHidden/>
     <w:unhideWhenUsed/>
@@ -9887,9 +9979,9 @@
       </w:tcPr>
     </w:tblStylePr>
   </w:style>
-  <w:style w:type="table" w:styleId="Tablaconlista5">
+  <w:style w:type="table" w:styleId="TableList5">
     <w:name w:val="Table List 5"/>
-    <w:basedOn w:val="Tablanormal"/>
+    <w:basedOn w:val="TableNormal"/>
     <w:uiPriority w:val="99"/>
     <w:semiHidden/>
     <w:unhideWhenUsed/>
@@ -9934,9 +10026,9 @@
       </w:tcPr>
     </w:tblStylePr>
   </w:style>
-  <w:style w:type="table" w:styleId="Tablaconlista6">
+  <w:style w:type="table" w:styleId="TableList6">
     <w:name w:val="Table List 6"/>
-    <w:basedOn w:val="Tablanormal"/>
+    <w:basedOn w:val="TableNormal"/>
     <w:uiPriority w:val="99"/>
     <w:semiHidden/>
     <w:unhideWhenUsed/>
@@ -9992,9 +10084,9 @@
       </w:tcPr>
     </w:tblStylePr>
   </w:style>
-  <w:style w:type="table" w:styleId="Tablaconlista7">
+  <w:style w:type="table" w:styleId="TableList7">
     <w:name w:val="Table List 7"/>
-    <w:basedOn w:val="Tablanormal"/>
+    <w:basedOn w:val="TableNormal"/>
     <w:uiPriority w:val="99"/>
     <w:semiHidden/>
     <w:unhideWhenUsed/>
@@ -10088,9 +10180,9 @@
       </w:tcPr>
     </w:tblStylePr>
   </w:style>
-  <w:style w:type="table" w:styleId="Tablaconlista8">
+  <w:style w:type="table" w:styleId="TableList8">
     <w:name w:val="Table List 8"/>
-    <w:basedOn w:val="Tablanormal"/>
+    <w:basedOn w:val="TableNormal"/>
     <w:uiPriority w:val="99"/>
     <w:semiHidden/>
     <w:unhideWhenUsed/>
@@ -10186,7 +10278,7 @@
       </w:tcPr>
     </w:tblStylePr>
   </w:style>
-  <w:style w:type="paragraph" w:styleId="Continuarlista">
+  <w:style w:type="paragraph" w:styleId="ListContinue">
     <w:name w:val="List Continue"/>
     <w:basedOn w:val="Normal"/>
     <w:uiPriority w:val="99"/>
@@ -10199,7 +10291,7 @@
       <w:contextualSpacing/>
     </w:pPr>
   </w:style>
-  <w:style w:type="paragraph" w:styleId="Continuarlista2">
+  <w:style w:type="paragraph" w:styleId="ListContinue2">
     <w:name w:val="List Continue 2"/>
     <w:basedOn w:val="Normal"/>
     <w:uiPriority w:val="99"/>
@@ -10212,7 +10304,7 @@
       <w:contextualSpacing/>
     </w:pPr>
   </w:style>
-  <w:style w:type="paragraph" w:styleId="Continuarlista3">
+  <w:style w:type="paragraph" w:styleId="ListContinue3">
     <w:name w:val="List Continue 3"/>
     <w:basedOn w:val="Normal"/>
     <w:uiPriority w:val="99"/>
@@ -10225,7 +10317,7 @@
       <w:contextualSpacing/>
     </w:pPr>
   </w:style>
-  <w:style w:type="paragraph" w:styleId="Continuarlista4">
+  <w:style w:type="paragraph" w:styleId="ListContinue4">
     <w:name w:val="List Continue 4"/>
     <w:basedOn w:val="Normal"/>
     <w:uiPriority w:val="99"/>
@@ -10238,7 +10330,7 @@
       <w:contextualSpacing/>
     </w:pPr>
   </w:style>
-  <w:style w:type="paragraph" w:styleId="Continuarlista5">
+  <w:style w:type="paragraph" w:styleId="ListContinue5">
     <w:name w:val="List Continue 5"/>
     <w:basedOn w:val="Normal"/>
     <w:uiPriority w:val="99"/>
@@ -10251,7 +10343,7 @@
       <w:contextualSpacing/>
     </w:pPr>
   </w:style>
-  <w:style w:type="paragraph" w:styleId="Prrafodelista">
+  <w:style w:type="paragraph" w:styleId="ListParagraph">
     <w:name w:val="List Paragraph"/>
     <w:basedOn w:val="Normal"/>
     <w:uiPriority w:val="34"/>
@@ -10263,7 +10355,7 @@
       <w:contextualSpacing/>
     </w:pPr>
   </w:style>
-  <w:style w:type="paragraph" w:styleId="Listaconnmeros">
+  <w:style w:type="paragraph" w:styleId="ListNumber">
     <w:name w:val="List Number"/>
     <w:basedOn w:val="Normal"/>
     <w:uiPriority w:val="99"/>
@@ -10277,7 +10369,7 @@
       <w:contextualSpacing/>
     </w:pPr>
   </w:style>
-  <w:style w:type="paragraph" w:styleId="Listaconnmeros2">
+  <w:style w:type="paragraph" w:styleId="ListNumber2">
     <w:name w:val="List Number 2"/>
     <w:basedOn w:val="Normal"/>
     <w:uiPriority w:val="99"/>
@@ -10291,7 +10383,7 @@
       <w:contextualSpacing/>
     </w:pPr>
   </w:style>
-  <w:style w:type="paragraph" w:styleId="Listaconnmeros3">
+  <w:style w:type="paragraph" w:styleId="ListNumber3">
     <w:name w:val="List Number 3"/>
     <w:basedOn w:val="Normal"/>
     <w:uiPriority w:val="99"/>
@@ -10305,7 +10397,7 @@
       <w:contextualSpacing/>
     </w:pPr>
   </w:style>
-  <w:style w:type="paragraph" w:styleId="Listaconnmeros4">
+  <w:style w:type="paragraph" w:styleId="ListNumber4">
     <w:name w:val="List Number 4"/>
     <w:basedOn w:val="Normal"/>
     <w:uiPriority w:val="99"/>
@@ -10319,7 +10411,7 @@
       <w:contextualSpacing/>
     </w:pPr>
   </w:style>
-  <w:style w:type="paragraph" w:styleId="Listaconnmeros5">
+  <w:style w:type="paragraph" w:styleId="ListNumber5">
     <w:name w:val="List Number 5"/>
     <w:basedOn w:val="Normal"/>
     <w:uiPriority w:val="99"/>
@@ -10333,7 +10425,7 @@
       <w:contextualSpacing/>
     </w:pPr>
   </w:style>
-  <w:style w:type="paragraph" w:styleId="Listaconvietas">
+  <w:style w:type="paragraph" w:styleId="ListBullet">
     <w:name w:val="List Bullet"/>
     <w:basedOn w:val="Normal"/>
     <w:uiPriority w:val="99"/>
@@ -10347,7 +10439,7 @@
       <w:contextualSpacing/>
     </w:pPr>
   </w:style>
-  <w:style w:type="paragraph" w:styleId="Listaconvietas2">
+  <w:style w:type="paragraph" w:styleId="ListBullet2">
     <w:name w:val="List Bullet 2"/>
     <w:basedOn w:val="Normal"/>
     <w:uiPriority w:val="99"/>
@@ -10361,7 +10453,7 @@
       <w:contextualSpacing/>
     </w:pPr>
   </w:style>
-  <w:style w:type="paragraph" w:styleId="Listaconvietas3">
+  <w:style w:type="paragraph" w:styleId="ListBullet3">
     <w:name w:val="List Bullet 3"/>
     <w:basedOn w:val="Normal"/>
     <w:uiPriority w:val="99"/>
@@ -10375,7 +10467,7 @@
       <w:contextualSpacing/>
     </w:pPr>
   </w:style>
-  <w:style w:type="paragraph" w:styleId="Listaconvietas4">
+  <w:style w:type="paragraph" w:styleId="ListBullet4">
     <w:name w:val="List Bullet 4"/>
     <w:basedOn w:val="Normal"/>
     <w:uiPriority w:val="99"/>
@@ -10389,7 +10481,7 @@
       <w:contextualSpacing/>
     </w:pPr>
   </w:style>
-  <w:style w:type="paragraph" w:styleId="Listaconvietas5">
+  <w:style w:type="paragraph" w:styleId="ListBullet5">
     <w:name w:val="List Bullet 5"/>
     <w:basedOn w:val="Normal"/>
     <w:uiPriority w:val="99"/>
@@ -10403,9 +10495,9 @@
       <w:contextualSpacing/>
     </w:pPr>
   </w:style>
-  <w:style w:type="table" w:styleId="Tablaclsica1">
+  <w:style w:type="table" w:styleId="TableClassic1">
     <w:name w:val="Table Classic 1"/>
-    <w:basedOn w:val="Tablanormal"/>
+    <w:basedOn w:val="TableNormal"/>
     <w:uiPriority w:val="99"/>
     <w:semiHidden/>
     <w:unhideWhenUsed/>
@@ -10485,9 +10577,9 @@
       </w:tcPr>
     </w:tblStylePr>
   </w:style>
-  <w:style w:type="table" w:styleId="Tablaclsica2">
+  <w:style w:type="table" w:styleId="TableClassic2">
     <w:name w:val="Table Classic 2"/>
-    <w:basedOn w:val="Tablanormal"/>
+    <w:basedOn w:val="TableNormal"/>
     <w:uiPriority w:val="99"/>
     <w:semiHidden/>
     <w:unhideWhenUsed/>
@@ -10575,9 +10667,9 @@
       </w:tcPr>
     </w:tblStylePr>
   </w:style>
-  <w:style w:type="table" w:styleId="Tablaclsica3">
+  <w:style w:type="table" w:styleId="TableClassic3">
     <w:name w:val="Table Classic 3"/>
-    <w:basedOn w:val="Tablanormal"/>
+    <w:basedOn w:val="TableNormal"/>
     <w:uiPriority w:val="99"/>
     <w:semiHidden/>
     <w:unhideWhenUsed/>
@@ -10643,9 +10735,9 @@
       </w:tcPr>
     </w:tblStylePr>
   </w:style>
-  <w:style w:type="table" w:styleId="Tablaclsica4">
+  <w:style w:type="table" w:styleId="TableClassic4">
     <w:name w:val="Table Classic 4"/>
-    <w:basedOn w:val="Tablanormal"/>
+    <w:basedOn w:val="TableNormal"/>
     <w:uiPriority w:val="99"/>
     <w:semiHidden/>
     <w:unhideWhenUsed/>
@@ -10732,7 +10824,7 @@
       </w:tcPr>
     </w:tblStylePr>
   </w:style>
-  <w:style w:type="paragraph" w:styleId="Tabladeilustraciones">
+  <w:style w:type="paragraph" w:styleId="TableofFigures">
     <w:name w:val="table of figures"/>
     <w:basedOn w:val="Normal"/>
     <w:next w:val="Normal"/>
@@ -10741,9 +10833,9 @@
     <w:unhideWhenUsed/>
     <w:rsid w:val="00650219"/>
   </w:style>
-  <w:style w:type="character" w:styleId="Refdenotaalfinal">
+  <w:style w:type="character" w:styleId="EndnoteReference">
     <w:name w:val="endnote reference"/>
-    <w:basedOn w:val="Fuentedeprrafopredeter"/>
+    <w:basedOn w:val="DefaultParagraphFont"/>
     <w:uiPriority w:val="99"/>
     <w:semiHidden/>
     <w:unhideWhenUsed/>
@@ -10753,7 +10845,7 @@
       <w:vertAlign w:val="superscript"/>
     </w:rPr>
   </w:style>
-  <w:style w:type="paragraph" w:styleId="Textoconsangra">
+  <w:style w:type="paragraph" w:styleId="TableofAuthorities">
     <w:name w:val="table of authorities"/>
     <w:basedOn w:val="Normal"/>
     <w:next w:val="Normal"/>
@@ -10765,7 +10857,7 @@
       <w:ind w:left="220" w:hanging="220"/>
     </w:pPr>
   </w:style>
-  <w:style w:type="paragraph" w:styleId="Encabezadodelista">
+  <w:style w:type="paragraph" w:styleId="TOAHeading">
     <w:name w:val="toa heading"/>
     <w:basedOn w:val="Normal"/>
     <w:next w:val="Normal"/>
@@ -10784,9 +10876,9 @@
       <w:szCs w:val="24"/>
     </w:rPr>
   </w:style>
-  <w:style w:type="table" w:styleId="Listavistosa">
+  <w:style w:type="table" w:styleId="ColorfulList">
     <w:name w:val="Colorful List"/>
-    <w:basedOn w:val="Tablanormal"/>
+    <w:basedOn w:val="TableNormal"/>
     <w:uiPriority w:val="72"/>
     <w:semiHidden/>
     <w:unhideWhenUsed/>
@@ -10862,9 +10954,9 @@
       </w:tcPr>
     </w:tblStylePr>
   </w:style>
-  <w:style w:type="table" w:styleId="Listavistosa-nfasis1">
+  <w:style w:type="table" w:styleId="ColorfulList-Accent1">
     <w:name w:val="Colorful List Accent 1"/>
-    <w:basedOn w:val="Tablanormal"/>
+    <w:basedOn w:val="TableNormal"/>
     <w:uiPriority w:val="72"/>
     <w:semiHidden/>
     <w:unhideWhenUsed/>
@@ -10940,9 +11032,9 @@
       </w:tcPr>
     </w:tblStylePr>
   </w:style>
-  <w:style w:type="table" w:styleId="Listavistosa-nfasis2">
+  <w:style w:type="table" w:styleId="ColorfulList-Accent2">
     <w:name w:val="Colorful List Accent 2"/>
-    <w:basedOn w:val="Tablanormal"/>
+    <w:basedOn w:val="TableNormal"/>
     <w:uiPriority w:val="72"/>
     <w:semiHidden/>
     <w:unhideWhenUsed/>
@@ -11018,9 +11110,9 @@
       </w:tcPr>
     </w:tblStylePr>
   </w:style>
-  <w:style w:type="table" w:styleId="Listavistosa-nfasis3">
+  <w:style w:type="table" w:styleId="ColorfulList-Accent3">
     <w:name w:val="Colorful List Accent 3"/>
-    <w:basedOn w:val="Tablanormal"/>
+    <w:basedOn w:val="TableNormal"/>
     <w:uiPriority w:val="72"/>
     <w:semiHidden/>
     <w:unhideWhenUsed/>
@@ -11096,9 +11188,9 @@
       </w:tcPr>
     </w:tblStylePr>
   </w:style>
-  <w:style w:type="table" w:styleId="Listavistosa-nfasis4">
+  <w:style w:type="table" w:styleId="ColorfulList-Accent4">
     <w:name w:val="Colorful List Accent 4"/>
-    <w:basedOn w:val="Tablanormal"/>
+    <w:basedOn w:val="TableNormal"/>
     <w:uiPriority w:val="72"/>
     <w:semiHidden/>
     <w:unhideWhenUsed/>
@@ -11174,9 +11266,9 @@
       </w:tcPr>
     </w:tblStylePr>
   </w:style>
-  <w:style w:type="table" w:styleId="Listavistosa-nfasis5">
+  <w:style w:type="table" w:styleId="ColorfulList-Accent5">
     <w:name w:val="Colorful List Accent 5"/>
-    <w:basedOn w:val="Tablanormal"/>
+    <w:basedOn w:val="TableNormal"/>
     <w:uiPriority w:val="72"/>
     <w:semiHidden/>
     <w:unhideWhenUsed/>
@@ -11252,9 +11344,9 @@
       </w:tcPr>
     </w:tblStylePr>
   </w:style>
-  <w:style w:type="table" w:styleId="Listavistosa-nfasis6">
+  <w:style w:type="table" w:styleId="ColorfulList-Accent6">
     <w:name w:val="Colorful List Accent 6"/>
-    <w:basedOn w:val="Tablanormal"/>
+    <w:basedOn w:val="TableNormal"/>
     <w:uiPriority w:val="72"/>
     <w:rsid w:val="00650219"/>
     <w:rPr>
@@ -11328,9 +11420,9 @@
       </w:tcPr>
     </w:tblStylePr>
   </w:style>
-  <w:style w:type="table" w:styleId="Tablavistosa1">
+  <w:style w:type="table" w:styleId="TableColorful1">
     <w:name w:val="Table Colorful 1"/>
-    <w:basedOn w:val="Tablanormal"/>
+    <w:basedOn w:val="TableNormal"/>
     <w:uiPriority w:val="99"/>
     <w:semiHidden/>
     <w:unhideWhenUsed/>
@@ -11408,9 +11500,9 @@
       </w:tcPr>
     </w:tblStylePr>
   </w:style>
-  <w:style w:type="table" w:styleId="Tablavistosa2">
+  <w:style w:type="table" w:styleId="TableColorful2">
     <w:name w:val="Table Colorful 2"/>
-    <w:basedOn w:val="Tablanormal"/>
+    <w:basedOn w:val="TableNormal"/>
     <w:uiPriority w:val="99"/>
     <w:semiHidden/>
     <w:unhideWhenUsed/>
@@ -11482,9 +11574,9 @@
       </w:tcPr>
     </w:tblStylePr>
   </w:style>
-  <w:style w:type="table" w:styleId="Tablavistosa3">
+  <w:style w:type="table" w:styleId="TableColorful3">
     <w:name w:val="Table Colorful 3"/>
-    <w:basedOn w:val="Tablanormal"/>
+    <w:basedOn w:val="TableNormal"/>
     <w:uiPriority w:val="99"/>
     <w:semiHidden/>
     <w:unhideWhenUsed/>
@@ -11540,9 +11632,9 @@
       </w:tcPr>
     </w:tblStylePr>
   </w:style>
-  <w:style w:type="table" w:styleId="Sombreadovistoso">
+  <w:style w:type="table" w:styleId="ColorfulShading">
     <w:name w:val="Colorful Shading"/>
-    <w:basedOn w:val="Tablanormal"/>
+    <w:basedOn w:val="TableNormal"/>
     <w:uiPriority w:val="71"/>
     <w:semiHidden/>
     <w:unhideWhenUsed/>
@@ -11654,9 +11746,9 @@
       </w:rPr>
     </w:tblStylePr>
   </w:style>
-  <w:style w:type="table" w:styleId="Sombreadovistoso-nfasis1">
+  <w:style w:type="table" w:styleId="ColorfulShading-Accent1">
     <w:name w:val="Colorful Shading Accent 1"/>
-    <w:basedOn w:val="Tablanormal"/>
+    <w:basedOn w:val="TableNormal"/>
     <w:uiPriority w:val="71"/>
     <w:semiHidden/>
     <w:unhideWhenUsed/>
@@ -11768,9 +11860,9 @@
       </w:rPr>
     </w:tblStylePr>
   </w:style>
-  <w:style w:type="table" w:styleId="Sombreadovistoso-nfasis2">
+  <w:style w:type="table" w:styleId="ColorfulShading-Accent2">
     <w:name w:val="Colorful Shading Accent 2"/>
-    <w:basedOn w:val="Tablanormal"/>
+    <w:basedOn w:val="TableNormal"/>
     <w:uiPriority w:val="71"/>
     <w:semiHidden/>
     <w:unhideWhenUsed/>
@@ -11882,9 +11974,9 @@
       </w:rPr>
     </w:tblStylePr>
   </w:style>
-  <w:style w:type="table" w:styleId="Sombreadovistoso-nfasis3">
+  <w:style w:type="table" w:styleId="ColorfulShading-Accent3">
     <w:name w:val="Colorful Shading Accent 3"/>
-    <w:basedOn w:val="Tablanormal"/>
+    <w:basedOn w:val="TableNormal"/>
     <w:uiPriority w:val="71"/>
     <w:semiHidden/>
     <w:unhideWhenUsed/>
@@ -11986,9 +12078,9 @@
       </w:tcPr>
     </w:tblStylePr>
   </w:style>
-  <w:style w:type="table" w:styleId="Sombreadovistoso-nfasis4">
+  <w:style w:type="table" w:styleId="ColorfulShading-Accent4">
     <w:name w:val="Colorful Shading Accent 4"/>
-    <w:basedOn w:val="Tablanormal"/>
+    <w:basedOn w:val="TableNormal"/>
     <w:uiPriority w:val="71"/>
     <w:semiHidden/>
     <w:unhideWhenUsed/>
@@ -12100,9 +12192,9 @@
       </w:rPr>
     </w:tblStylePr>
   </w:style>
-  <w:style w:type="table" w:styleId="Sombreadovistoso-nfasis5">
+  <w:style w:type="table" w:styleId="ColorfulShading-Accent5">
     <w:name w:val="Colorful Shading Accent 5"/>
-    <w:basedOn w:val="Tablanormal"/>
+    <w:basedOn w:val="TableNormal"/>
     <w:uiPriority w:val="71"/>
     <w:semiHidden/>
     <w:unhideWhenUsed/>
@@ -12214,9 +12306,9 @@
       </w:rPr>
     </w:tblStylePr>
   </w:style>
-  <w:style w:type="table" w:styleId="Sombreadovistoso-nfasis6">
+  <w:style w:type="table" w:styleId="ColorfulShading-Accent6">
     <w:name w:val="Colorful Shading Accent 6"/>
-    <w:basedOn w:val="Tablanormal"/>
+    <w:basedOn w:val="TableNormal"/>
     <w:uiPriority w:val="71"/>
     <w:rsid w:val="00650219"/>
     <w:rPr>
@@ -12326,9 +12418,9 @@
       </w:rPr>
     </w:tblStylePr>
   </w:style>
-  <w:style w:type="table" w:styleId="Cuadrculavistosa">
+  <w:style w:type="table" w:styleId="ColorfulGrid">
     <w:name w:val="Colorful Grid"/>
-    <w:basedOn w:val="Tablanormal"/>
+    <w:basedOn w:val="TableNormal"/>
     <w:uiPriority w:val="73"/>
     <w:semiHidden/>
     <w:unhideWhenUsed/>
@@ -12398,9 +12490,9 @@
       </w:tcPr>
     </w:tblStylePr>
   </w:style>
-  <w:style w:type="table" w:styleId="Cuadrculavistosa-nfasis1">
+  <w:style w:type="table" w:styleId="ColorfulGrid-Accent1">
     <w:name w:val="Colorful Grid Accent 1"/>
-    <w:basedOn w:val="Tablanormal"/>
+    <w:basedOn w:val="TableNormal"/>
     <w:uiPriority w:val="73"/>
     <w:semiHidden/>
     <w:unhideWhenUsed/>
@@ -12470,9 +12562,9 @@
       </w:tcPr>
     </w:tblStylePr>
   </w:style>
-  <w:style w:type="table" w:styleId="Cuadrculavistosa-nfasis2">
+  <w:style w:type="table" w:styleId="ColorfulGrid-Accent2">
     <w:name w:val="Colorful Grid Accent 2"/>
-    <w:basedOn w:val="Tablanormal"/>
+    <w:basedOn w:val="TableNormal"/>
     <w:uiPriority w:val="73"/>
     <w:semiHidden/>
     <w:unhideWhenUsed/>
@@ -12542,9 +12634,9 @@
       </w:tcPr>
     </w:tblStylePr>
   </w:style>
-  <w:style w:type="table" w:styleId="Cuadrculavistosa-nfasis3">
+  <w:style w:type="table" w:styleId="ColorfulGrid-Accent3">
     <w:name w:val="Colorful Grid Accent 3"/>
-    <w:basedOn w:val="Tablanormal"/>
+    <w:basedOn w:val="TableNormal"/>
     <w:uiPriority w:val="73"/>
     <w:semiHidden/>
     <w:unhideWhenUsed/>
@@ -12614,9 +12706,9 @@
       </w:tcPr>
     </w:tblStylePr>
   </w:style>
-  <w:style w:type="table" w:styleId="Cuadrculavistosa-nfasis4">
+  <w:style w:type="table" w:styleId="ColorfulGrid-Accent4">
     <w:name w:val="Colorful Grid Accent 4"/>
-    <w:basedOn w:val="Tablanormal"/>
+    <w:basedOn w:val="TableNormal"/>
     <w:uiPriority w:val="73"/>
     <w:semiHidden/>
     <w:unhideWhenUsed/>
@@ -12686,9 +12778,9 @@
       </w:tcPr>
     </w:tblStylePr>
   </w:style>
-  <w:style w:type="table" w:styleId="Cuadrculavistosa-nfasis5">
+  <w:style w:type="table" w:styleId="ColorfulGrid-Accent5">
     <w:name w:val="Colorful Grid Accent 5"/>
-    <w:basedOn w:val="Tablanormal"/>
+    <w:basedOn w:val="TableNormal"/>
     <w:uiPriority w:val="73"/>
     <w:semiHidden/>
     <w:unhideWhenUsed/>
@@ -12758,9 +12850,9 @@
       </w:tcPr>
     </w:tblStylePr>
   </w:style>
-  <w:style w:type="table" w:styleId="Cuadrculavistosa-nfasis6">
+  <w:style w:type="table" w:styleId="ColorfulGrid-Accent6">
     <w:name w:val="Colorful Grid Accent 6"/>
-    <w:basedOn w:val="Tablanormal"/>
+    <w:basedOn w:val="TableNormal"/>
     <w:uiPriority w:val="73"/>
     <w:rsid w:val="00650219"/>
     <w:rPr>
@@ -12828,7 +12920,7 @@
       </w:tcPr>
     </w:tblStylePr>
   </w:style>
-  <w:style w:type="paragraph" w:styleId="Direccinsobre">
+  <w:style w:type="paragraph" w:styleId="EnvelopeAddress">
     <w:name w:val="envelope address"/>
     <w:basedOn w:val="Normal"/>
     <w:uiPriority w:val="99"/>
@@ -12845,9 +12937,9 @@
       <w:szCs w:val="24"/>
     </w:rPr>
   </w:style>
-  <w:style w:type="numbering" w:styleId="ArtculoSeccin">
+  <w:style w:type="numbering" w:styleId="ArticleSection">
     <w:name w:val="Outline List 3"/>
-    <w:basedOn w:val="Sinlista"/>
+    <w:basedOn w:val="NoList"/>
     <w:uiPriority w:val="99"/>
     <w:semiHidden/>
     <w:unhideWhenUsed/>
@@ -12858,9 +12950,9 @@
       </w:numPr>
     </w:pPr>
   </w:style>
-  <w:style w:type="table" w:styleId="Tablanormal1">
+  <w:style w:type="table" w:styleId="PlainTable1">
     <w:name w:val="Plain Table 1"/>
-    <w:basedOn w:val="Tablanormal"/>
+    <w:basedOn w:val="TableNormal"/>
     <w:uiPriority w:val="41"/>
     <w:rsid w:val="00650219"/>
     <w:tblPr>
@@ -12918,9 +13010,9 @@
       </w:tcPr>
     </w:tblStylePr>
   </w:style>
-  <w:style w:type="table" w:styleId="Tablanormal2">
+  <w:style w:type="table" w:styleId="PlainTable2">
     <w:name w:val="Plain Table 2"/>
-    <w:basedOn w:val="Tablanormal"/>
+    <w:basedOn w:val="TableNormal"/>
     <w:uiPriority w:val="42"/>
     <w:rsid w:val="00650219"/>
     <w:tblPr>
@@ -12995,9 +13087,9 @@
       </w:tcPr>
     </w:tblStylePr>
   </w:style>
-  <w:style w:type="table" w:styleId="Tablanormal3">
+  <w:style w:type="table" w:styleId="PlainTable3">
     <w:name w:val="Plain Table 3"/>
-    <w:basedOn w:val="Tablanormal"/>
+    <w:basedOn w:val="TableNormal"/>
     <w:uiPriority w:val="43"/>
     <w:rsid w:val="00650219"/>
     <w:tblPr>
@@ -13085,9 +13177,9 @@
       </w:tcPr>
     </w:tblStylePr>
   </w:style>
-  <w:style w:type="table" w:styleId="Tablanormal4">
+  <w:style w:type="table" w:styleId="PlainTable4">
     <w:name w:val="Plain Table 4"/>
-    <w:basedOn w:val="Tablanormal"/>
+    <w:basedOn w:val="TableNormal"/>
     <w:uiPriority w:val="44"/>
     <w:rsid w:val="00650219"/>
     <w:tblPr>
@@ -13131,9 +13223,9 @@
       </w:tcPr>
     </w:tblStylePr>
   </w:style>
-  <w:style w:type="table" w:styleId="Tablanormal5">
+  <w:style w:type="table" w:styleId="PlainTable5">
     <w:name w:val="Plain Table 5"/>
-    <w:basedOn w:val="Tablanormal"/>
+    <w:basedOn w:val="TableNormal"/>
     <w:uiPriority w:val="45"/>
     <w:rsid w:val="00650219"/>
     <w:tblPr>
@@ -13248,7 +13340,7 @@
       </w:tcPr>
     </w:tblStylePr>
   </w:style>
-  <w:style w:type="paragraph" w:styleId="Sinespaciado">
+  <w:style w:type="paragraph" w:styleId="NoSpacing">
     <w:name w:val="No Spacing"/>
     <w:uiPriority w:val="1"/>
     <w:qFormat/>
@@ -13257,20 +13349,20 @@
       <w:rFonts w:ascii="Calibri" w:hAnsi="Calibri" w:cs="Calibri"/>
     </w:rPr>
   </w:style>
-  <w:style w:type="paragraph" w:styleId="Fecha">
+  <w:style w:type="paragraph" w:styleId="Date">
     <w:name w:val="Date"/>
     <w:basedOn w:val="Normal"/>
     <w:next w:val="Normal"/>
-    <w:link w:val="FechaCar"/>
+    <w:link w:val="DateChar"/>
     <w:uiPriority w:val="99"/>
     <w:semiHidden/>
     <w:unhideWhenUsed/>
     <w:rsid w:val="00650219"/>
   </w:style>
-  <w:style w:type="character" w:customStyle="1" w:styleId="FechaCar">
-    <w:name w:val="Fecha Car"/>
-    <w:basedOn w:val="Fuentedeprrafopredeter"/>
-    <w:link w:val="Fecha"/>
+  <w:style w:type="character" w:customStyle="1" w:styleId="DateChar">
+    <w:name w:val="Date Char"/>
+    <w:basedOn w:val="DefaultParagraphFont"/>
+    <w:link w:val="Date"/>
     <w:uiPriority w:val="99"/>
     <w:semiHidden/>
     <w:rsid w:val="00650219"/>
@@ -13291,9 +13383,9 @@
       <w:szCs w:val="24"/>
     </w:rPr>
   </w:style>
-  <w:style w:type="character" w:styleId="Hipervnculointeligente">
+  <w:style w:type="character" w:styleId="SmartHyperlink">
     <w:name w:val="Smart Hyperlink"/>
-    <w:basedOn w:val="Fuentedeprrafopredeter"/>
+    <w:basedOn w:val="DefaultParagraphFont"/>
     <w:uiPriority w:val="99"/>
     <w:semiHidden/>
     <w:unhideWhenUsed/>
@@ -13303,9 +13395,9 @@
       <w:u w:val="dotted"/>
     </w:rPr>
   </w:style>
-  <w:style w:type="character" w:styleId="Mencinsinresolver">
+  <w:style w:type="character" w:styleId="UnresolvedMention">
     <w:name w:val="Unresolved Mention"/>
-    <w:basedOn w:val="Fuentedeprrafopredeter"/>
+    <w:basedOn w:val="DefaultParagraphFont"/>
     <w:uiPriority w:val="99"/>
     <w:semiHidden/>
     <w:unhideWhenUsed/>
@@ -13316,10 +13408,10 @@
       <w:shd w:val="clear" w:color="auto" w:fill="E1DFDD"/>
     </w:rPr>
   </w:style>
-  <w:style w:type="paragraph" w:styleId="Textoindependiente">
+  <w:style w:type="paragraph" w:styleId="BodyText">
     <w:name w:val="Body Text"/>
     <w:basedOn w:val="Normal"/>
-    <w:link w:val="TextoindependienteCar"/>
+    <w:link w:val="BodyTextChar"/>
     <w:uiPriority w:val="99"/>
     <w:semiHidden/>
     <w:unhideWhenUsed/>
@@ -13328,10 +13420,10 @@
       <w:spacing w:after="120"/>
     </w:pPr>
   </w:style>
-  <w:style w:type="character" w:customStyle="1" w:styleId="TextoindependienteCar">
-    <w:name w:val="Texto independiente Car"/>
-    <w:basedOn w:val="Fuentedeprrafopredeter"/>
-    <w:link w:val="Textoindependiente"/>
+  <w:style w:type="character" w:customStyle="1" w:styleId="BodyTextChar">
+    <w:name w:val="Body Text Char"/>
+    <w:basedOn w:val="DefaultParagraphFont"/>
+    <w:link w:val="BodyText"/>
     <w:uiPriority w:val="99"/>
     <w:semiHidden/>
     <w:rsid w:val="00650219"/>
@@ -13339,10 +13431,10 @@
       <w:rFonts w:ascii="Calibri" w:hAnsi="Calibri" w:cs="Calibri"/>
     </w:rPr>
   </w:style>
-  <w:style w:type="paragraph" w:styleId="Textoindependiente2">
+  <w:style w:type="paragraph" w:styleId="BodyText2">
     <w:name w:val="Body Text 2"/>
     <w:basedOn w:val="Normal"/>
-    <w:link w:val="Textoindependiente2Car"/>
+    <w:link w:val="BodyText2Char"/>
     <w:uiPriority w:val="99"/>
     <w:semiHidden/>
     <w:unhideWhenUsed/>
@@ -13351,10 +13443,10 @@
       <w:spacing w:after="120" w:line="480" w:lineRule="auto"/>
     </w:pPr>
   </w:style>
-  <w:style w:type="character" w:customStyle="1" w:styleId="Textoindependiente2Car">
-    <w:name w:val="Texto independiente 2 Car"/>
-    <w:basedOn w:val="Fuentedeprrafopredeter"/>
-    <w:link w:val="Textoindependiente2"/>
+  <w:style w:type="character" w:customStyle="1" w:styleId="BodyText2Char">
+    <w:name w:val="Body Text 2 Char"/>
+    <w:basedOn w:val="DefaultParagraphFont"/>
+    <w:link w:val="BodyText2"/>
     <w:uiPriority w:val="99"/>
     <w:semiHidden/>
     <w:rsid w:val="00650219"/>
@@ -13362,10 +13454,10 @@
       <w:rFonts w:ascii="Calibri" w:hAnsi="Calibri" w:cs="Calibri"/>
     </w:rPr>
   </w:style>
-  <w:style w:type="paragraph" w:styleId="Sangradetextonormal">
+  <w:style w:type="paragraph" w:styleId="BodyTextIndent">
     <w:name w:val="Body Text Indent"/>
     <w:basedOn w:val="Normal"/>
-    <w:link w:val="SangradetextonormalCar"/>
+    <w:link w:val="BodyTextIndentChar"/>
     <w:uiPriority w:val="99"/>
     <w:semiHidden/>
     <w:unhideWhenUsed/>
@@ -13375,10 +13467,10 @@
       <w:ind w:left="360"/>
     </w:pPr>
   </w:style>
-  <w:style w:type="character" w:customStyle="1" w:styleId="SangradetextonormalCar">
-    <w:name w:val="Sangría de texto normal Car"/>
-    <w:basedOn w:val="Fuentedeprrafopredeter"/>
-    <w:link w:val="Sangradetextonormal"/>
+  <w:style w:type="character" w:customStyle="1" w:styleId="BodyTextIndentChar">
+    <w:name w:val="Body Text Indent Char"/>
+    <w:basedOn w:val="DefaultParagraphFont"/>
+    <w:link w:val="BodyTextIndent"/>
     <w:uiPriority w:val="99"/>
     <w:semiHidden/>
     <w:rsid w:val="00650219"/>
@@ -13386,10 +13478,10 @@
       <w:rFonts w:ascii="Calibri" w:hAnsi="Calibri" w:cs="Calibri"/>
     </w:rPr>
   </w:style>
-  <w:style w:type="paragraph" w:styleId="Sangra2detindependiente">
+  <w:style w:type="paragraph" w:styleId="BodyTextIndent2">
     <w:name w:val="Body Text Indent 2"/>
     <w:basedOn w:val="Normal"/>
-    <w:link w:val="Sangra2detindependienteCar"/>
+    <w:link w:val="BodyTextIndent2Char"/>
     <w:uiPriority w:val="99"/>
     <w:semiHidden/>
     <w:unhideWhenUsed/>
@@ -13399,10 +13491,10 @@
       <w:ind w:left="360"/>
     </w:pPr>
   </w:style>
-  <w:style w:type="character" w:customStyle="1" w:styleId="Sangra2detindependienteCar">
-    <w:name w:val="Sangría 2 de t. independiente Car"/>
-    <w:basedOn w:val="Fuentedeprrafopredeter"/>
-    <w:link w:val="Sangra2detindependiente"/>
+  <w:style w:type="character" w:customStyle="1" w:styleId="BodyTextIndent2Char">
+    <w:name w:val="Body Text Indent 2 Char"/>
+    <w:basedOn w:val="DefaultParagraphFont"/>
+    <w:link w:val="BodyTextIndent2"/>
     <w:uiPriority w:val="99"/>
     <w:semiHidden/>
     <w:rsid w:val="00650219"/>
@@ -13410,10 +13502,10 @@
       <w:rFonts w:ascii="Calibri" w:hAnsi="Calibri" w:cs="Calibri"/>
     </w:rPr>
   </w:style>
-  <w:style w:type="paragraph" w:styleId="Textoindependienteprimerasangra">
+  <w:style w:type="paragraph" w:styleId="BodyTextFirstIndent">
     <w:name w:val="Body Text First Indent"/>
-    <w:basedOn w:val="Textoindependiente"/>
-    <w:link w:val="TextoindependienteprimerasangraCar"/>
+    <w:basedOn w:val="BodyText"/>
+    <w:link w:val="BodyTextFirstIndentChar"/>
     <w:uiPriority w:val="99"/>
     <w:semiHidden/>
     <w:unhideWhenUsed/>
@@ -13423,10 +13515,10 @@
       <w:ind w:firstLine="360"/>
     </w:pPr>
   </w:style>
-  <w:style w:type="character" w:customStyle="1" w:styleId="TextoindependienteprimerasangraCar">
-    <w:name w:val="Texto independiente primera sangría Car"/>
-    <w:basedOn w:val="TextoindependienteCar"/>
-    <w:link w:val="Textoindependienteprimerasangra"/>
+  <w:style w:type="character" w:customStyle="1" w:styleId="BodyTextFirstIndentChar">
+    <w:name w:val="Body Text First Indent Char"/>
+    <w:basedOn w:val="BodyTextChar"/>
+    <w:link w:val="BodyTextFirstIndent"/>
     <w:uiPriority w:val="99"/>
     <w:semiHidden/>
     <w:rsid w:val="00650219"/>
@@ -13434,10 +13526,10 @@
       <w:rFonts w:ascii="Calibri" w:hAnsi="Calibri" w:cs="Calibri"/>
     </w:rPr>
   </w:style>
-  <w:style w:type="paragraph" w:styleId="Textoindependienteprimerasangra2">
+  <w:style w:type="paragraph" w:styleId="BodyTextFirstIndent2">
     <w:name w:val="Body Text First Indent 2"/>
-    <w:basedOn w:val="Sangradetextonormal"/>
-    <w:link w:val="Textoindependienteprimerasangra2Car"/>
+    <w:basedOn w:val="BodyTextIndent"/>
+    <w:link w:val="BodyTextFirstIndent2Char"/>
     <w:uiPriority w:val="99"/>
     <w:semiHidden/>
     <w:unhideWhenUsed/>
@@ -13447,10 +13539,10 @@
       <w:ind w:firstLine="360"/>
     </w:pPr>
   </w:style>
-  <w:style w:type="character" w:customStyle="1" w:styleId="Textoindependienteprimerasangra2Car">
-    <w:name w:val="Texto independiente primera sangría 2 Car"/>
-    <w:basedOn w:val="SangradetextonormalCar"/>
-    <w:link w:val="Textoindependienteprimerasangra2"/>
+  <w:style w:type="character" w:customStyle="1" w:styleId="BodyTextFirstIndent2Char">
+    <w:name w:val="Body Text First Indent 2 Char"/>
+    <w:basedOn w:val="BodyTextIndentChar"/>
+    <w:link w:val="BodyTextFirstIndent2"/>
     <w:uiPriority w:val="99"/>
     <w:semiHidden/>
     <w:rsid w:val="00650219"/>
@@ -13458,7 +13550,7 @@
       <w:rFonts w:ascii="Calibri" w:hAnsi="Calibri" w:cs="Calibri"/>
     </w:rPr>
   </w:style>
-  <w:style w:type="paragraph" w:styleId="Sangranormal">
+  <w:style w:type="paragraph" w:styleId="NormalIndent">
     <w:name w:val="Normal Indent"/>
     <w:basedOn w:val="Normal"/>
     <w:uiPriority w:val="99"/>
@@ -13469,20 +13561,20 @@
       <w:ind w:left="720"/>
     </w:pPr>
   </w:style>
-  <w:style w:type="paragraph" w:styleId="Encabezadodenota">
+  <w:style w:type="paragraph" w:styleId="NoteHeading">
     <w:name w:val="Note Heading"/>
     <w:basedOn w:val="Normal"/>
     <w:next w:val="Normal"/>
-    <w:link w:val="EncabezadodenotaCar"/>
+    <w:link w:val="NoteHeadingChar"/>
     <w:uiPriority w:val="99"/>
     <w:semiHidden/>
     <w:unhideWhenUsed/>
     <w:rsid w:val="00650219"/>
   </w:style>
-  <w:style w:type="character" w:customStyle="1" w:styleId="EncabezadodenotaCar">
-    <w:name w:val="Encabezado de nota Car"/>
-    <w:basedOn w:val="Fuentedeprrafopredeter"/>
-    <w:link w:val="Encabezadodenota"/>
+  <w:style w:type="character" w:customStyle="1" w:styleId="NoteHeadingChar">
+    <w:name w:val="Note Heading Char"/>
+    <w:basedOn w:val="DefaultParagraphFont"/>
+    <w:link w:val="NoteHeading"/>
     <w:uiPriority w:val="99"/>
     <w:semiHidden/>
     <w:rsid w:val="00650219"/>
@@ -13490,9 +13582,9 @@
       <w:rFonts w:ascii="Calibri" w:hAnsi="Calibri" w:cs="Calibri"/>
     </w:rPr>
   </w:style>
-  <w:style w:type="table" w:styleId="Tablamoderna">
+  <w:style w:type="table" w:styleId="TableContemporary">
     <w:name w:val="Table Contemporary"/>
-    <w:basedOn w:val="Tablanormal"/>
+    <w:basedOn w:val="TableNormal"/>
     <w:uiPriority w:val="99"/>
     <w:semiHidden/>
     <w:unhideWhenUsed/>
@@ -13546,9 +13638,9 @@
       </w:tcPr>
     </w:tblStylePr>
   </w:style>
-  <w:style w:type="table" w:styleId="Listaclara">
+  <w:style w:type="table" w:styleId="LightList">
     <w:name w:val="Light List"/>
-    <w:basedOn w:val="Tablanormal"/>
+    <w:basedOn w:val="TableNormal"/>
     <w:uiPriority w:val="61"/>
     <w:semiHidden/>
     <w:unhideWhenUsed/>
@@ -13630,9 +13722,9 @@
       </w:tcPr>
     </w:tblStylePr>
   </w:style>
-  <w:style w:type="table" w:styleId="Listaclara-nfasis1">
+  <w:style w:type="table" w:styleId="LightList-Accent1">
     <w:name w:val="Light List Accent 1"/>
-    <w:basedOn w:val="Tablanormal"/>
+    <w:basedOn w:val="TableNormal"/>
     <w:uiPriority w:val="61"/>
     <w:semiHidden/>
     <w:unhideWhenUsed/>
@@ -13714,9 +13806,9 @@
       </w:tcPr>
     </w:tblStylePr>
   </w:style>
-  <w:style w:type="table" w:styleId="Listaclara-nfasis2">
+  <w:style w:type="table" w:styleId="LightList-Accent2">
     <w:name w:val="Light List Accent 2"/>
-    <w:basedOn w:val="Tablanormal"/>
+    <w:basedOn w:val="TableNormal"/>
     <w:uiPriority w:val="61"/>
     <w:semiHidden/>
     <w:unhideWhenUsed/>
@@ -13798,9 +13890,9 @@
       </w:tcPr>
     </w:tblStylePr>
   </w:style>
-  <w:style w:type="table" w:styleId="Listaclara-nfasis3">
+  <w:style w:type="table" w:styleId="LightList-Accent3">
     <w:name w:val="Light List Accent 3"/>
-    <w:basedOn w:val="Tablanormal"/>
+    <w:basedOn w:val="TableNormal"/>
     <w:uiPriority w:val="61"/>
     <w:semiHidden/>
     <w:unhideWhenUsed/>
@@ -13882,9 +13974,9 @@
       </w:tcPr>
     </w:tblStylePr>
   </w:style>
-  <w:style w:type="table" w:styleId="Listaclara-nfasis4">
+  <w:style w:type="table" w:styleId="LightList-Accent4">
     <w:name w:val="Light List Accent 4"/>
-    <w:basedOn w:val="Tablanormal"/>
+    <w:basedOn w:val="TableNormal"/>
     <w:uiPriority w:val="61"/>
     <w:semiHidden/>
     <w:unhideWhenUsed/>
@@ -13966,9 +14058,9 @@
       </w:tcPr>
     </w:tblStylePr>
   </w:style>
-  <w:style w:type="table" w:styleId="Listaclara-nfasis5">
+  <w:style w:type="table" w:styleId="LightList-Accent5">
     <w:name w:val="Light List Accent 5"/>
-    <w:basedOn w:val="Tablanormal"/>
+    <w:basedOn w:val="TableNormal"/>
     <w:uiPriority w:val="61"/>
     <w:semiHidden/>
     <w:unhideWhenUsed/>
@@ -14050,9 +14142,9 @@
       </w:tcPr>
     </w:tblStylePr>
   </w:style>
-  <w:style w:type="table" w:styleId="Listaclara-nfasis6">
+  <w:style w:type="table" w:styleId="LightList-Accent6">
     <w:name w:val="Light List Accent 6"/>
-    <w:basedOn w:val="Tablanormal"/>
+    <w:basedOn w:val="TableNormal"/>
     <w:uiPriority w:val="61"/>
     <w:semiHidden/>
     <w:unhideWhenUsed/>
@@ -14134,9 +14226,9 @@
       </w:tcPr>
     </w:tblStylePr>
   </w:style>
-  <w:style w:type="table" w:styleId="Sombreadoclaro">
+  <w:style w:type="table" w:styleId="LightShading">
     <w:name w:val="Light Shading"/>
-    <w:basedOn w:val="Tablanormal"/>
+    <w:basedOn w:val="TableNormal"/>
     <w:uiPriority w:val="60"/>
     <w:semiHidden/>
     <w:unhideWhenUsed/>
@@ -14229,9 +14321,9 @@
       </w:tcPr>
     </w:tblStylePr>
   </w:style>
-  <w:style w:type="table" w:styleId="Sombreadoclaro-nfasis1">
+  <w:style w:type="table" w:styleId="LightShading-Accent1">
     <w:name w:val="Light Shading Accent 1"/>
-    <w:basedOn w:val="Tablanormal"/>
+    <w:basedOn w:val="TableNormal"/>
     <w:uiPriority w:val="60"/>
     <w:semiHidden/>
     <w:unhideWhenUsed/>
@@ -14324,9 +14416,9 @@
       </w:tcPr>
     </w:tblStylePr>
   </w:style>
-  <w:style w:type="table" w:styleId="Sombreadoclaro-nfasis2">
+  <w:style w:type="table" w:styleId="LightShading-Accent2">
     <w:name w:val="Light Shading Accent 2"/>
-    <w:basedOn w:val="Tablanormal"/>
+    <w:basedOn w:val="TableNormal"/>
     <w:uiPriority w:val="60"/>
     <w:semiHidden/>
     <w:unhideWhenUsed/>
@@ -14419,9 +14511,9 @@
       </w:tcPr>
     </w:tblStylePr>
   </w:style>
-  <w:style w:type="table" w:styleId="Sombreadoclaro-nfasis3">
+  <w:style w:type="table" w:styleId="LightShading-Accent3">
     <w:name w:val="Light Shading Accent 3"/>
-    <w:basedOn w:val="Tablanormal"/>
+    <w:basedOn w:val="TableNormal"/>
     <w:uiPriority w:val="60"/>
     <w:semiHidden/>
     <w:unhideWhenUsed/>
@@ -14514,9 +14606,9 @@
       </w:tcPr>
     </w:tblStylePr>
   </w:style>
-  <w:style w:type="table" w:styleId="Sombreadoclaro-nfasis4">
+  <w:style w:type="table" w:styleId="LightShading-Accent4">
     <w:name w:val="Light Shading Accent 4"/>
-    <w:basedOn w:val="Tablanormal"/>
+    <w:basedOn w:val="TableNormal"/>
     <w:uiPriority w:val="60"/>
     <w:semiHidden/>
     <w:unhideWhenUsed/>
@@ -14609,9 +14701,9 @@
       </w:tcPr>
     </w:tblStylePr>
   </w:style>
-  <w:style w:type="table" w:styleId="Sombreadoclaro-nfasis5">
+  <w:style w:type="table" w:styleId="LightShading-Accent5">
     <w:name w:val="Light Shading Accent 5"/>
-    <w:basedOn w:val="Tablanormal"/>
+    <w:basedOn w:val="TableNormal"/>
     <w:uiPriority w:val="60"/>
     <w:semiHidden/>
     <w:unhideWhenUsed/>
@@ -14704,9 +14796,9 @@
       </w:tcPr>
     </w:tblStylePr>
   </w:style>
-  <w:style w:type="table" w:styleId="Sombreadoclaro-nfasis6">
+  <w:style w:type="table" w:styleId="LightShading-Accent6">
     <w:name w:val="Light Shading Accent 6"/>
-    <w:basedOn w:val="Tablanormal"/>
+    <w:basedOn w:val="TableNormal"/>
     <w:uiPriority w:val="60"/>
     <w:semiHidden/>
     <w:unhideWhenUsed/>
@@ -14799,9 +14891,9 @@
       </w:tcPr>
     </w:tblStylePr>
   </w:style>
-  <w:style w:type="table" w:styleId="Cuadrculaclara">
+  <w:style w:type="table" w:styleId="LightGrid">
     <w:name w:val="Light Grid"/>
-    <w:basedOn w:val="Tablanormal"/>
+    <w:basedOn w:val="TableNormal"/>
     <w:uiPriority w:val="62"/>
     <w:semiHidden/>
     <w:unhideWhenUsed/>
@@ -14921,9 +15013,9 @@
       </w:tcPr>
     </w:tblStylePr>
   </w:style>
-  <w:style w:type="table" w:styleId="Cuadrculaclara-nfasis1">
+  <w:style w:type="table" w:styleId="LightGrid-Accent1">
     <w:name w:val="Light Grid Accent 1"/>
-    <w:basedOn w:val="Tablanormal"/>
+    <w:basedOn w:val="TableNormal"/>
     <w:uiPriority w:val="62"/>
     <w:rsid w:val="00650219"/>
     <w:tblPr>
@@ -15041,9 +15133,9 @@
       </w:tcPr>
     </w:tblStylePr>
   </w:style>
-  <w:style w:type="table" w:styleId="Cuadrculaclara-nfasis2">
+  <w:style w:type="table" w:styleId="LightGrid-Accent2">
     <w:name w:val="Light Grid Accent 2"/>
-    <w:basedOn w:val="Tablanormal"/>
+    <w:basedOn w:val="TableNormal"/>
     <w:uiPriority w:val="62"/>
     <w:semiHidden/>
     <w:unhideWhenUsed/>
@@ -15163,9 +15255,9 @@
       </w:tcPr>
     </w:tblStylePr>
   </w:style>
-  <w:style w:type="table" w:styleId="Cuadrculaclara-nfasis3">
+  <w:style w:type="table" w:styleId="LightGrid-Accent3">
     <w:name w:val="Light Grid Accent 3"/>
-    <w:basedOn w:val="Tablanormal"/>
+    <w:basedOn w:val="TableNormal"/>
     <w:uiPriority w:val="62"/>
     <w:semiHidden/>
     <w:unhideWhenUsed/>
@@ -15285,9 +15377,9 @@
       </w:tcPr>
     </w:tblStylePr>
   </w:style>
-  <w:style w:type="table" w:styleId="Cuadrculaclara-nfasis4">
+  <w:style w:type="table" w:styleId="LightGrid-Accent4">
     <w:name w:val="Light Grid Accent 4"/>
-    <w:basedOn w:val="Tablanormal"/>
+    <w:basedOn w:val="TableNormal"/>
     <w:uiPriority w:val="62"/>
     <w:semiHidden/>
     <w:unhideWhenUsed/>
@@ -15407,9 +15499,9 @@
       </w:tcPr>
     </w:tblStylePr>
   </w:style>
-  <w:style w:type="table" w:styleId="Cuadrculaclara-nfasis5">
+  <w:style w:type="table" w:styleId="LightGrid-Accent5">
     <w:name w:val="Light Grid Accent 5"/>
-    <w:basedOn w:val="Tablanormal"/>
+    <w:basedOn w:val="TableNormal"/>
     <w:uiPriority w:val="62"/>
     <w:semiHidden/>
     <w:unhideWhenUsed/>
@@ -15529,9 +15621,9 @@
       </w:tcPr>
     </w:tblStylePr>
   </w:style>
-  <w:style w:type="table" w:styleId="Cuadrculaclara-nfasis6">
+  <w:style w:type="table" w:styleId="LightGrid-Accent6">
     <w:name w:val="Light Grid Accent 6"/>
-    <w:basedOn w:val="Tablanormal"/>
+    <w:basedOn w:val="TableNormal"/>
     <w:uiPriority w:val="62"/>
     <w:semiHidden/>
     <w:unhideWhenUsed/>
@@ -15651,9 +15743,9 @@
       </w:tcPr>
     </w:tblStylePr>
   </w:style>
-  <w:style w:type="table" w:styleId="Listaoscura">
+  <w:style w:type="table" w:styleId="DarkList">
     <w:name w:val="Dark List"/>
-    <w:basedOn w:val="Tablanormal"/>
+    <w:basedOn w:val="TableNormal"/>
     <w:uiPriority w:val="70"/>
     <w:semiHidden/>
     <w:unhideWhenUsed/>
@@ -15757,9 +15849,9 @@
       </w:tcPr>
     </w:tblStylePr>
   </w:style>
-  <w:style w:type="table" w:styleId="Listaoscura-nfasis1">
+  <w:style w:type="table" w:styleId="DarkList-Accent1">
     <w:name w:val="Dark List Accent 1"/>
-    <w:basedOn w:val="Tablanormal"/>
+    <w:basedOn w:val="TableNormal"/>
     <w:uiPriority w:val="70"/>
     <w:semiHidden/>
     <w:unhideWhenUsed/>
@@ -15863,9 +15955,9 @@
       </w:tcPr>
     </w:tblStylePr>
   </w:style>
-  <w:style w:type="table" w:styleId="Listaoscura-nfasis2">
+  <w:style w:type="table" w:styleId="DarkList-Accent2">
     <w:name w:val="Dark List Accent 2"/>
-    <w:basedOn w:val="Tablanormal"/>
+    <w:basedOn w:val="TableNormal"/>
     <w:uiPriority w:val="70"/>
     <w:semiHidden/>
     <w:unhideWhenUsed/>
@@ -15969,9 +16061,9 @@
       </w:tcPr>
     </w:tblStylePr>
   </w:style>
-  <w:style w:type="table" w:styleId="Listaoscura-nfasis3">
+  <w:style w:type="table" w:styleId="DarkList-Accent3">
     <w:name w:val="Dark List Accent 3"/>
-    <w:basedOn w:val="Tablanormal"/>
+    <w:basedOn w:val="TableNormal"/>
     <w:uiPriority w:val="70"/>
     <w:semiHidden/>
     <w:unhideWhenUsed/>
@@ -16075,9 +16167,9 @@
       </w:tcPr>
     </w:tblStylePr>
   </w:style>
-  <w:style w:type="table" w:styleId="Listaoscura-nfasis4">
+  <w:style w:type="table" w:styleId="DarkList-Accent4">
     <w:name w:val="Dark List Accent 4"/>
-    <w:basedOn w:val="Tablanormal"/>
+    <w:basedOn w:val="TableNormal"/>
     <w:uiPriority w:val="70"/>
     <w:semiHidden/>
     <w:unhideWhenUsed/>
@@ -16181,9 +16273,9 @@
       </w:tcPr>
     </w:tblStylePr>
   </w:style>
-  <w:style w:type="table" w:styleId="Listaoscura-nfasis5">
+  <w:style w:type="table" w:styleId="DarkList-Accent5">
     <w:name w:val="Dark List Accent 5"/>
-    <w:basedOn w:val="Tablanormal"/>
+    <w:basedOn w:val="TableNormal"/>
     <w:uiPriority w:val="70"/>
     <w:semiHidden/>
     <w:unhideWhenUsed/>
@@ -16287,9 +16379,9 @@
       </w:tcPr>
     </w:tblStylePr>
   </w:style>
-  <w:style w:type="table" w:styleId="Listaoscura-nfasis6">
+  <w:style w:type="table" w:styleId="DarkList-Accent6">
     <w:name w:val="Dark List Accent 6"/>
-    <w:basedOn w:val="Tablanormal"/>
+    <w:basedOn w:val="TableNormal"/>
     <w:uiPriority w:val="70"/>
     <w:rsid w:val="00650219"/>
     <w:rPr>
@@ -16391,9 +16483,9 @@
       </w:tcPr>
     </w:tblStylePr>
   </w:style>
-  <w:style w:type="table" w:styleId="Tabladelista1clara">
+  <w:style w:type="table" w:styleId="ListTable1Light">
     <w:name w:val="List Table 1 Light"/>
-    <w:basedOn w:val="Tablanormal"/>
+    <w:basedOn w:val="TableNormal"/>
     <w:uiPriority w:val="46"/>
     <w:rsid w:val="00650219"/>
     <w:tblPr>
@@ -16449,9 +16541,9 @@
       </w:tcPr>
     </w:tblStylePr>
   </w:style>
-  <w:style w:type="table" w:styleId="Tabladelista1clara-nfasis1">
+  <w:style w:type="table" w:styleId="ListTable1Light-Accent1">
     <w:name w:val="List Table 1 Light Accent 1"/>
-    <w:basedOn w:val="Tablanormal"/>
+    <w:basedOn w:val="TableNormal"/>
     <w:uiPriority w:val="46"/>
     <w:rsid w:val="00650219"/>
     <w:tblPr>
@@ -16507,9 +16599,9 @@
       </w:tcPr>
     </w:tblStylePr>
   </w:style>
-  <w:style w:type="table" w:styleId="Tabladelista1clara-nfasis2">
+  <w:style w:type="table" w:styleId="ListTable1Light-Accent2">
     <w:name w:val="List Table 1 Light Accent 2"/>
-    <w:basedOn w:val="Tablanormal"/>
+    <w:basedOn w:val="TableNormal"/>
     <w:uiPriority w:val="46"/>
     <w:rsid w:val="00650219"/>
     <w:tblPr>
@@ -16565,9 +16657,9 @@
       </w:tcPr>
     </w:tblStylePr>
   </w:style>
-  <w:style w:type="table" w:styleId="Tabladelista1clara-nfasis3">
+  <w:style w:type="table" w:styleId="ListTable1Light-Accent3">
     <w:name w:val="List Table 1 Light Accent 3"/>
-    <w:basedOn w:val="Tablanormal"/>
+    <w:basedOn w:val="TableNormal"/>
     <w:uiPriority w:val="46"/>
     <w:rsid w:val="00650219"/>
     <w:tblPr>
@@ -16623,9 +16715,9 @@
       </w:tcPr>
     </w:tblStylePr>
   </w:style>
-  <w:style w:type="table" w:styleId="Tabladelista1clara-nfasis4">
+  <w:style w:type="table" w:styleId="ListTable1Light-Accent4">
     <w:name w:val="List Table 1 Light Accent 4"/>
-    <w:basedOn w:val="Tablanormal"/>
+    <w:basedOn w:val="TableNormal"/>
     <w:uiPriority w:val="46"/>
     <w:rsid w:val="00650219"/>
     <w:tblPr>
@@ -16681,9 +16773,9 @@
       </w:tcPr>
     </w:tblStylePr>
   </w:style>
-  <w:style w:type="table" w:styleId="Tabladelista1clara-nfasis5">
+  <w:style w:type="table" w:styleId="ListTable1Light-Accent5">
     <w:name w:val="List Table 1 Light Accent 5"/>
-    <w:basedOn w:val="Tablanormal"/>
+    <w:basedOn w:val="TableNormal"/>
     <w:uiPriority w:val="46"/>
     <w:rsid w:val="00650219"/>
     <w:tblPr>
@@ -16739,9 +16831,9 @@
       </w:tcPr>
     </w:tblStylePr>
   </w:style>
-  <w:style w:type="table" w:styleId="Tabladelista1clara-nfasis6">
+  <w:style w:type="table" w:styleId="ListTable1Light-Accent6">
     <w:name w:val="List Table 1 Light Accent 6"/>
-    <w:basedOn w:val="Tablanormal"/>
+    <w:basedOn w:val="TableNormal"/>
     <w:uiPriority w:val="46"/>
     <w:rsid w:val="00650219"/>
     <w:tblPr>
@@ -16797,9 +16889,9 @@
       </w:tcPr>
     </w:tblStylePr>
   </w:style>
-  <w:style w:type="table" w:styleId="Tabladelista2">
+  <w:style w:type="table" w:styleId="ListTable2">
     <w:name w:val="List Table 2"/>
-    <w:basedOn w:val="Tablanormal"/>
+    <w:basedOn w:val="TableNormal"/>
     <w:uiPriority w:val="47"/>
     <w:rsid w:val="00650219"/>
     <w:tblPr>
@@ -16848,9 +16940,9 @@
       </w:tcPr>
     </w:tblStylePr>
   </w:style>
-  <w:style w:type="table" w:styleId="Tabladelista2-nfasis1">
+  <w:style w:type="table" w:styleId="ListTable2-Accent1">
     <w:name w:val="List Table 2 Accent 1"/>
-    <w:basedOn w:val="Tablanormal"/>
+    <w:basedOn w:val="TableNormal"/>
     <w:uiPriority w:val="47"/>
     <w:rsid w:val="00650219"/>
     <w:tblPr>
@@ -16899,9 +16991,9 @@
       </w:tcPr>
     </w:tblStylePr>
   </w:style>
-  <w:style w:type="table" w:styleId="Tabladelista2-nfasis2">
+  <w:style w:type="table" w:styleId="ListTable2-Accent2">
     <w:name w:val="List Table 2 Accent 2"/>
-    <w:basedOn w:val="Tablanormal"/>
+    <w:basedOn w:val="TableNormal"/>
     <w:uiPriority w:val="47"/>
     <w:rsid w:val="00650219"/>
     <w:tblPr>
@@ -16950,9 +17042,9 @@
       </w:tcPr>
     </w:tblStylePr>
   </w:style>
-  <w:style w:type="table" w:styleId="Tabladelista2-nfasis3">
+  <w:style w:type="table" w:styleId="ListTable2-Accent3">
     <w:name w:val="List Table 2 Accent 3"/>
-    <w:basedOn w:val="Tablanormal"/>
+    <w:basedOn w:val="TableNormal"/>
     <w:uiPriority w:val="47"/>
     <w:rsid w:val="00650219"/>
     <w:tblPr>
@@ -17001,9 +17093,9 @@
       </w:tcPr>
     </w:tblStylePr>
   </w:style>
-  <w:style w:type="table" w:styleId="Tabladelista2-nfasis4">
+  <w:style w:type="table" w:styleId="ListTable2-Accent4">
     <w:name w:val="List Table 2 Accent 4"/>
-    <w:basedOn w:val="Tablanormal"/>
+    <w:basedOn w:val="TableNormal"/>
     <w:uiPriority w:val="47"/>
     <w:rsid w:val="00650219"/>
     <w:tblPr>
@@ -17052,9 +17144,9 @@
       </w:tcPr>
     </w:tblStylePr>
   </w:style>
-  <w:style w:type="table" w:styleId="Tabladelista2-nfasis5">
+  <w:style w:type="table" w:styleId="ListTable2-Accent5">
     <w:name w:val="List Table 2 Accent 5"/>
-    <w:basedOn w:val="Tablanormal"/>
+    <w:basedOn w:val="TableNormal"/>
     <w:uiPriority w:val="47"/>
     <w:rsid w:val="00650219"/>
     <w:tblPr>
@@ -17103,9 +17195,9 @@
       </w:tcPr>
     </w:tblStylePr>
   </w:style>
-  <w:style w:type="table" w:styleId="Tabladelista2-nfasis6">
+  <w:style w:type="table" w:styleId="ListTable2-Accent6">
     <w:name w:val="List Table 2 Accent 6"/>
-    <w:basedOn w:val="Tablanormal"/>
+    <w:basedOn w:val="TableNormal"/>
     <w:uiPriority w:val="47"/>
     <w:rsid w:val="00650219"/>
     <w:tblPr>
@@ -17154,9 +17246,9 @@
       </w:tcPr>
     </w:tblStylePr>
   </w:style>
-  <w:style w:type="table" w:styleId="Tabladelista3">
+  <w:style w:type="table" w:styleId="ListTable3">
     <w:name w:val="List Table 3"/>
-    <w:basedOn w:val="Tablanormal"/>
+    <w:basedOn w:val="TableNormal"/>
     <w:uiPriority w:val="48"/>
     <w:rsid w:val="00650219"/>
     <w:tblPr>
@@ -17275,9 +17367,9 @@
       </w:tcPr>
     </w:tblStylePr>
   </w:style>
-  <w:style w:type="table" w:styleId="Tabladelista3-nfasis1">
+  <w:style w:type="table" w:styleId="ListTable3-Accent1">
     <w:name w:val="List Table 3 Accent 1"/>
-    <w:basedOn w:val="Tablanormal"/>
+    <w:basedOn w:val="TableNormal"/>
     <w:uiPriority w:val="48"/>
     <w:rsid w:val="00650219"/>
     <w:tblPr>
@@ -17396,9 +17488,9 @@
       </w:tcPr>
     </w:tblStylePr>
   </w:style>
-  <w:style w:type="table" w:styleId="Tabladelista3-nfasis2">
+  <w:style w:type="table" w:styleId="ListTable3-Accent2">
     <w:name w:val="List Table 3 Accent 2"/>
-    <w:basedOn w:val="Tablanormal"/>
+    <w:basedOn w:val="TableNormal"/>
     <w:uiPriority w:val="48"/>
     <w:rsid w:val="00650219"/>
     <w:tblPr>
@@ -17517,9 +17609,9 @@
       </w:tcPr>
     </w:tblStylePr>
   </w:style>
-  <w:style w:type="table" w:styleId="Tabladelista3-nfasis3">
+  <w:style w:type="table" w:styleId="ListTable3-Accent3">
     <w:name w:val="List Table 3 Accent 3"/>
-    <w:basedOn w:val="Tablanormal"/>
+    <w:basedOn w:val="TableNormal"/>
     <w:uiPriority w:val="48"/>
     <w:rsid w:val="00650219"/>
     <w:tblPr>
@@ -17638,9 +17730,9 @@
       </w:tcPr>
     </w:tblStylePr>
   </w:style>
-  <w:style w:type="table" w:styleId="Tabladelista3-nfasis4">
+  <w:style w:type="table" w:styleId="ListTable3-Accent4">
     <w:name w:val="List Table 3 Accent 4"/>
-    <w:basedOn w:val="Tablanormal"/>
+    <w:basedOn w:val="TableNormal"/>
     <w:uiPriority w:val="48"/>
     <w:rsid w:val="00650219"/>
     <w:tblPr>
@@ -17759,9 +17851,9 @@
       </w:tcPr>
     </w:tblStylePr>
   </w:style>
-  <w:style w:type="table" w:styleId="Tabladelista3-nfasis5">
+  <w:style w:type="table" w:styleId="ListTable3-Accent5">
     <w:name w:val="List Table 3 Accent 5"/>
-    <w:basedOn w:val="Tablanormal"/>
+    <w:basedOn w:val="TableNormal"/>
     <w:uiPriority w:val="48"/>
     <w:rsid w:val="00650219"/>
     <w:tblPr>
@@ -17880,9 +17972,9 @@
       </w:tcPr>
     </w:tblStylePr>
   </w:style>
-  <w:style w:type="table" w:styleId="Tabladelista3-nfasis6">
+  <w:style w:type="table" w:styleId="ListTable3-Accent6">
     <w:name w:val="List Table 3 Accent 6"/>
-    <w:basedOn w:val="Tablanormal"/>
+    <w:basedOn w:val="TableNormal"/>
     <w:uiPriority w:val="48"/>
     <w:rsid w:val="00650219"/>
     <w:tblPr>
@@ -18001,9 +18093,9 @@
       </w:tcPr>
     </w:tblStylePr>
   </w:style>
-  <w:style w:type="table" w:styleId="Tabladelista4">
+  <w:style w:type="table" w:styleId="ListTable4">
     <w:name w:val="List Table 4"/>
-    <w:basedOn w:val="Tablanormal"/>
+    <w:basedOn w:val="TableNormal"/>
     <w:uiPriority w:val="49"/>
     <w:rsid w:val="00650219"/>
     <w:tblPr>
@@ -18072,9 +18164,9 @@
       </w:tcPr>
     </w:tblStylePr>
   </w:style>
-  <w:style w:type="table" w:styleId="Tabladelista4-nfasis1">
+  <w:style w:type="table" w:styleId="ListTable4-Accent1">
     <w:name w:val="List Table 4 Accent 1"/>
-    <w:basedOn w:val="Tablanormal"/>
+    <w:basedOn w:val="TableNormal"/>
     <w:uiPriority w:val="49"/>
     <w:rsid w:val="00650219"/>
     <w:tblPr>
@@ -18143,9 +18235,9 @@
       </w:tcPr>
     </w:tblStylePr>
   </w:style>
-  <w:style w:type="table" w:styleId="Tabladelista4-nfasis2">
+  <w:style w:type="table" w:styleId="ListTable4-Accent2">
     <w:name w:val="List Table 4 Accent 2"/>
-    <w:basedOn w:val="Tablanormal"/>
+    <w:basedOn w:val="TableNormal"/>
     <w:uiPriority w:val="49"/>
     <w:rsid w:val="00650219"/>
     <w:tblPr>
@@ -18214,9 +18306,9 @@
       </w:tcPr>
     </w:tblStylePr>
   </w:style>
-  <w:style w:type="table" w:styleId="Tabladelista4-nfasis3">
+  <w:style w:type="table" w:styleId="ListTable4-Accent3">
     <w:name w:val="List Table 4 Accent 3"/>
-    <w:basedOn w:val="Tablanormal"/>
+    <w:basedOn w:val="TableNormal"/>
     <w:uiPriority w:val="49"/>
     <w:rsid w:val="00650219"/>
     <w:tblPr>
@@ -18285,9 +18377,9 @@
       </w:tcPr>
     </w:tblStylePr>
   </w:style>
-  <w:style w:type="table" w:styleId="Tabladelista4-nfasis4">
+  <w:style w:type="table" w:styleId="ListTable4-Accent4">
     <w:name w:val="List Table 4 Accent 4"/>
-    <w:basedOn w:val="Tablanormal"/>
+    <w:basedOn w:val="TableNormal"/>
     <w:uiPriority w:val="49"/>
     <w:rsid w:val="00650219"/>
     <w:tblPr>
@@ -18356,9 +18448,9 @@
       </w:tcPr>
     </w:tblStylePr>
   </w:style>
-  <w:style w:type="table" w:styleId="Tabladelista4-nfasis5">
+  <w:style w:type="table" w:styleId="ListTable4-Accent5">
     <w:name w:val="List Table 4 Accent 5"/>
-    <w:basedOn w:val="Tablanormal"/>
+    <w:basedOn w:val="TableNormal"/>
     <w:uiPriority w:val="49"/>
     <w:rsid w:val="00650219"/>
     <w:tblPr>
@@ -18427,9 +18519,9 @@
       </w:tcPr>
     </w:tblStylePr>
   </w:style>
-  <w:style w:type="table" w:styleId="Tabladelista4-nfasis6">
+  <w:style w:type="table" w:styleId="ListTable4-Accent6">
     <w:name w:val="List Table 4 Accent 6"/>
-    <w:basedOn w:val="Tablanormal"/>
+    <w:basedOn w:val="TableNormal"/>
     <w:uiPriority w:val="49"/>
     <w:rsid w:val="00650219"/>
     <w:tblPr>
@@ -18498,9 +18590,9 @@
       </w:tcPr>
     </w:tblStylePr>
   </w:style>
-  <w:style w:type="table" w:styleId="Tabladelista5oscura">
+  <w:style w:type="table" w:styleId="ListTable5Dark">
     <w:name w:val="List Table 5 Dark"/>
-    <w:basedOn w:val="Tablanormal"/>
+    <w:basedOn w:val="TableNormal"/>
     <w:uiPriority w:val="50"/>
     <w:rsid w:val="00650219"/>
     <w:rPr>
@@ -18629,9 +18721,9 @@
       </w:tcPr>
     </w:tblStylePr>
   </w:style>
-  <w:style w:type="table" w:styleId="Tabladelista5oscura-nfasis1">
+  <w:style w:type="table" w:styleId="ListTable5Dark-Accent1">
     <w:name w:val="List Table 5 Dark Accent 1"/>
-    <w:basedOn w:val="Tablanormal"/>
+    <w:basedOn w:val="TableNormal"/>
     <w:uiPriority w:val="50"/>
     <w:rsid w:val="00650219"/>
     <w:rPr>
@@ -18760,9 +18852,9 @@
       </w:tcPr>
     </w:tblStylePr>
   </w:style>
-  <w:style w:type="table" w:styleId="Tabladelista5oscura-nfasis2">
+  <w:style w:type="table" w:styleId="ListTable5Dark-Accent2">
     <w:name w:val="List Table 5 Dark Accent 2"/>
-    <w:basedOn w:val="Tablanormal"/>
+    <w:basedOn w:val="TableNormal"/>
     <w:uiPriority w:val="50"/>
     <w:rsid w:val="00650219"/>
     <w:rPr>
@@ -18891,9 +18983,9 @@
       </w:tcPr>
     </w:tblStylePr>
   </w:style>
-  <w:style w:type="table" w:styleId="Tabladelista5oscura-nfasis3">
+  <w:style w:type="table" w:styleId="ListTable5Dark-Accent3">
     <w:name w:val="List Table 5 Dark Accent 3"/>
-    <w:basedOn w:val="Tablanormal"/>
+    <w:basedOn w:val="TableNormal"/>
     <w:uiPriority w:val="50"/>
     <w:rsid w:val="00650219"/>
     <w:rPr>
@@ -19022,9 +19114,9 @@
       </w:tcPr>
     </w:tblStylePr>
   </w:style>
-  <w:style w:type="table" w:styleId="Tabladelista5oscura-nfasis4">
+  <w:style w:type="table" w:styleId="ListTable5Dark-Accent4">
     <w:name w:val="List Table 5 Dark Accent 4"/>
-    <w:basedOn w:val="Tablanormal"/>
+    <w:basedOn w:val="TableNormal"/>
     <w:uiPriority w:val="50"/>
     <w:rsid w:val="00650219"/>
     <w:rPr>
@@ -19153,9 +19245,9 @@
       </w:tcPr>
     </w:tblStylePr>
   </w:style>
-  <w:style w:type="table" w:styleId="Tabladelista5oscura-nfasis5">
+  <w:style w:type="table" w:styleId="ListTable5Dark-Accent5">
     <w:name w:val="List Table 5 Dark Accent 5"/>
-    <w:basedOn w:val="Tablanormal"/>
+    <w:basedOn w:val="TableNormal"/>
     <w:uiPriority w:val="50"/>
     <w:rsid w:val="00650219"/>
     <w:rPr>
@@ -19284,9 +19376,9 @@
       </w:tcPr>
     </w:tblStylePr>
   </w:style>
-  <w:style w:type="table" w:styleId="Tabladelista5oscura-nfasis6">
+  <w:style w:type="table" w:styleId="ListTable5Dark-Accent6">
     <w:name w:val="List Table 5 Dark Accent 6"/>
-    <w:basedOn w:val="Tablanormal"/>
+    <w:basedOn w:val="TableNormal"/>
     <w:uiPriority w:val="50"/>
     <w:rsid w:val="00650219"/>
     <w:rPr>
@@ -19415,9 +19507,9 @@
       </w:tcPr>
     </w:tblStylePr>
   </w:style>
-  <w:style w:type="table" w:styleId="Tabladelista6concolores">
+  <w:style w:type="table" w:styleId="ListTable6Colorful">
     <w:name w:val="List Table 6 Colorful"/>
-    <w:basedOn w:val="Tablanormal"/>
+    <w:basedOn w:val="TableNormal"/>
     <w:uiPriority w:val="51"/>
     <w:rsid w:val="00650219"/>
     <w:rPr>
@@ -19480,9 +19572,9 @@
       </w:tcPr>
     </w:tblStylePr>
   </w:style>
-  <w:style w:type="table" w:styleId="Tabladelista6concolores-nfasis1">
+  <w:style w:type="table" w:styleId="ListTable6Colorful-Accent1">
     <w:name w:val="List Table 6 Colorful Accent 1"/>
-    <w:basedOn w:val="Tablanormal"/>
+    <w:basedOn w:val="TableNormal"/>
     <w:uiPriority w:val="51"/>
     <w:rsid w:val="00650219"/>
     <w:rPr>
@@ -19545,9 +19637,9 @@
       </w:tcPr>
     </w:tblStylePr>
   </w:style>
-  <w:style w:type="table" w:styleId="Tabladelista6concolores-nfasis2">
+  <w:style w:type="table" w:styleId="ListTable6Colorful-Accent2">
     <w:name w:val="List Table 6 Colorful Accent 2"/>
-    <w:basedOn w:val="Tablanormal"/>
+    <w:basedOn w:val="TableNormal"/>
     <w:uiPriority w:val="51"/>
     <w:rsid w:val="00650219"/>
     <w:rPr>
@@ -19610,9 +19702,9 @@
       </w:tcPr>
     </w:tblStylePr>
   </w:style>
-  <w:style w:type="table" w:styleId="Tabladelista6concolores-nfasis3">
+  <w:style w:type="table" w:styleId="ListTable6Colorful-Accent3">
     <w:name w:val="List Table 6 Colorful Accent 3"/>
-    <w:basedOn w:val="Tablanormal"/>
+    <w:basedOn w:val="TableNormal"/>
     <w:uiPriority w:val="51"/>
     <w:rsid w:val="00650219"/>
     <w:rPr>
@@ -19675,9 +19767,9 @@
       </w:tcPr>
     </w:tblStylePr>
   </w:style>
-  <w:style w:type="table" w:styleId="Tabladelista6concolores-nfasis4">
+  <w:style w:type="table" w:styleId="ListTable6Colorful-Accent4">
     <w:name w:val="List Table 6 Colorful Accent 4"/>
-    <w:basedOn w:val="Tablanormal"/>
+    <w:basedOn w:val="TableNormal"/>
     <w:uiPriority w:val="51"/>
     <w:rsid w:val="00650219"/>
     <w:rPr>
@@ -19740,9 +19832,9 @@
       </w:tcPr>
     </w:tblStylePr>
   </w:style>
-  <w:style w:type="table" w:styleId="Tabladelista6concolores-nfasis5">
+  <w:style w:type="table" w:styleId="ListTable6Colorful-Accent5">
     <w:name w:val="List Table 6 Colorful Accent 5"/>
-    <w:basedOn w:val="Tablanormal"/>
+    <w:basedOn w:val="TableNormal"/>
     <w:uiPriority w:val="51"/>
     <w:rsid w:val="00650219"/>
     <w:rPr>
@@ -19805,9 +19897,9 @@
       </w:tcPr>
     </w:tblStylePr>
   </w:style>
-  <w:style w:type="table" w:styleId="Tabladelista6concolores-nfasis6">
+  <w:style w:type="table" w:styleId="ListTable6Colorful-Accent6">
     <w:name w:val="List Table 6 Colorful Accent 6"/>
-    <w:basedOn w:val="Tablanormal"/>
+    <w:basedOn w:val="TableNormal"/>
     <w:uiPriority w:val="51"/>
     <w:rsid w:val="00650219"/>
     <w:rPr>
@@ -19870,9 +19962,9 @@
       </w:tcPr>
     </w:tblStylePr>
   </w:style>
-  <w:style w:type="table" w:styleId="Tabladelista7concolores">
+  <w:style w:type="table" w:styleId="ListTable7Colorful">
     <w:name w:val="List Table 7 Colorful"/>
-    <w:basedOn w:val="Tablanormal"/>
+    <w:basedOn w:val="TableNormal"/>
     <w:uiPriority w:val="52"/>
     <w:rsid w:val="00650219"/>
     <w:rPr>
@@ -19990,9 +20082,9 @@
       </w:tcPr>
     </w:tblStylePr>
   </w:style>
-  <w:style w:type="table" w:styleId="Tabladelista7concolores-nfasis1">
+  <w:style w:type="table" w:styleId="ListTable7Colorful-Accent1">
     <w:name w:val="List Table 7 Colorful Accent 1"/>
-    <w:basedOn w:val="Tablanormal"/>
+    <w:basedOn w:val="TableNormal"/>
     <w:uiPriority w:val="52"/>
     <w:rsid w:val="00650219"/>
     <w:rPr>
@@ -20110,9 +20202,9 @@
       </w:tcPr>
     </w:tblStylePr>
   </w:style>
-  <w:style w:type="table" w:styleId="Tabladelista7concolores-nfasis2">
+  <w:style w:type="table" w:styleId="ListTable7Colorful-Accent2">
     <w:name w:val="List Table 7 Colorful Accent 2"/>
-    <w:basedOn w:val="Tablanormal"/>
+    <w:basedOn w:val="TableNormal"/>
     <w:uiPriority w:val="52"/>
     <w:rsid w:val="00650219"/>
     <w:rPr>
@@ -20230,9 +20322,9 @@
       </w:tcPr>
     </w:tblStylePr>
   </w:style>
-  <w:style w:type="table" w:styleId="Tabladelista7concolores-nfasis3">
+  <w:style w:type="table" w:styleId="ListTable7Colorful-Accent3">
     <w:name w:val="List Table 7 Colorful Accent 3"/>
-    <w:basedOn w:val="Tablanormal"/>
+    <w:basedOn w:val="TableNormal"/>
     <w:uiPriority w:val="52"/>
     <w:rsid w:val="00650219"/>
     <w:rPr>
@@ -20350,9 +20442,9 @@
       </w:tcPr>
     </w:tblStylePr>
   </w:style>
-  <w:style w:type="table" w:styleId="Tabladelista7concolores-nfasis4">
+  <w:style w:type="table" w:styleId="ListTable7Colorful-Accent4">
     <w:name w:val="List Table 7 Colorful Accent 4"/>
-    <w:basedOn w:val="Tablanormal"/>
+    <w:basedOn w:val="TableNormal"/>
     <w:uiPriority w:val="52"/>
     <w:rsid w:val="00650219"/>
     <w:rPr>
@@ -20470,9 +20562,9 @@
       </w:tcPr>
     </w:tblStylePr>
   </w:style>
-  <w:style w:type="table" w:styleId="Tabladelista7concolores-nfasis5">
+  <w:style w:type="table" w:styleId="ListTable7Colorful-Accent5">
     <w:name w:val="List Table 7 Colorful Accent 5"/>
-    <w:basedOn w:val="Tablanormal"/>
+    <w:basedOn w:val="TableNormal"/>
     <w:uiPriority w:val="52"/>
     <w:rsid w:val="00650219"/>
     <w:rPr>
@@ -20590,9 +20682,9 @@
       </w:tcPr>
     </w:tblStylePr>
   </w:style>
-  <w:style w:type="table" w:styleId="Tabladelista7concolores-nfasis6">
+  <w:style w:type="table" w:styleId="ListTable7Colorful-Accent6">
     <w:name w:val="List Table 7 Colorful Accent 6"/>
-    <w:basedOn w:val="Tablanormal"/>
+    <w:basedOn w:val="TableNormal"/>
     <w:uiPriority w:val="52"/>
     <w:rsid w:val="00650219"/>
     <w:rPr>
@@ -20710,19 +20802,19 @@
       </w:tcPr>
     </w:tblStylePr>
   </w:style>
-  <w:style w:type="paragraph" w:styleId="Firmadecorreoelectrnico">
+  <w:style w:type="paragraph" w:styleId="E-mailSignature">
     <w:name w:val="E-mail Signature"/>
     <w:basedOn w:val="Normal"/>
-    <w:link w:val="FirmadecorreoelectrnicoCar"/>
+    <w:link w:val="E-mailSignatureChar"/>
     <w:uiPriority w:val="99"/>
     <w:semiHidden/>
     <w:unhideWhenUsed/>
     <w:rsid w:val="00650219"/>
   </w:style>
-  <w:style w:type="character" w:customStyle="1" w:styleId="FirmadecorreoelectrnicoCar">
-    <w:name w:val="Firma de correo electrónico Car"/>
-    <w:basedOn w:val="Fuentedeprrafopredeter"/>
-    <w:link w:val="Firmadecorreoelectrnico"/>
+  <w:style w:type="character" w:customStyle="1" w:styleId="E-mailSignatureChar">
+    <w:name w:val="E-mail Signature Char"/>
+    <w:basedOn w:val="DefaultParagraphFont"/>
+    <w:link w:val="E-mailSignature"/>
     <w:uiPriority w:val="99"/>
     <w:semiHidden/>
     <w:rsid w:val="00650219"/>
@@ -20730,20 +20822,20 @@
       <w:rFonts w:ascii="Calibri" w:hAnsi="Calibri" w:cs="Calibri"/>
     </w:rPr>
   </w:style>
-  <w:style w:type="paragraph" w:styleId="Saludo">
+  <w:style w:type="paragraph" w:styleId="Salutation">
     <w:name w:val="Salutation"/>
     <w:basedOn w:val="Normal"/>
     <w:next w:val="Normal"/>
-    <w:link w:val="SaludoCar"/>
+    <w:link w:val="SalutationChar"/>
     <w:uiPriority w:val="99"/>
     <w:semiHidden/>
     <w:unhideWhenUsed/>
     <w:rsid w:val="00650219"/>
   </w:style>
-  <w:style w:type="character" w:customStyle="1" w:styleId="SaludoCar">
-    <w:name w:val="Saludo Car"/>
-    <w:basedOn w:val="Fuentedeprrafopredeter"/>
-    <w:link w:val="Saludo"/>
+  <w:style w:type="character" w:customStyle="1" w:styleId="SalutationChar">
+    <w:name w:val="Salutation Char"/>
+    <w:basedOn w:val="DefaultParagraphFont"/>
+    <w:link w:val="Salutation"/>
     <w:uiPriority w:val="99"/>
     <w:semiHidden/>
     <w:rsid w:val="00650219"/>
@@ -20751,9 +20843,9 @@
       <w:rFonts w:ascii="Calibri" w:hAnsi="Calibri" w:cs="Calibri"/>
     </w:rPr>
   </w:style>
-  <w:style w:type="table" w:styleId="Tablaconcolumnas1">
+  <w:style w:type="table" w:styleId="TableColumns1">
     <w:name w:val="Table Columns 1"/>
-    <w:basedOn w:val="Tablanormal"/>
+    <w:basedOn w:val="TableNormal"/>
     <w:uiPriority w:val="99"/>
     <w:semiHidden/>
     <w:unhideWhenUsed/>
@@ -20869,9 +20961,9 @@
       </w:tcPr>
     </w:tblStylePr>
   </w:style>
-  <w:style w:type="table" w:styleId="Tablaconcolumnas2">
+  <w:style w:type="table" w:styleId="TableColumns2">
     <w:name w:val="Table Columns 2"/>
-    <w:basedOn w:val="Tablanormal"/>
+    <w:basedOn w:val="TableNormal"/>
     <w:uiPriority w:val="99"/>
     <w:semiHidden/>
     <w:unhideWhenUsed/>
@@ -20981,9 +21073,9 @@
       </w:tcPr>
     </w:tblStylePr>
   </w:style>
-  <w:style w:type="table" w:styleId="Tablaconcolumnas3">
+  <w:style w:type="table" w:styleId="TableColumns3">
     <w:name w:val="Table Columns 3"/>
-    <w:basedOn w:val="Tablanormal"/>
+    <w:basedOn w:val="TableNormal"/>
     <w:uiPriority w:val="99"/>
     <w:semiHidden/>
     <w:unhideWhenUsed/>
@@ -21087,9 +21179,9 @@
       </w:tcPr>
     </w:tblStylePr>
   </w:style>
-  <w:style w:type="table" w:styleId="Tablaconcolumnas4">
+  <w:style w:type="table" w:styleId="TableColumns4">
     <w:name w:val="Table Columns 4"/>
-    <w:basedOn w:val="Tablanormal"/>
+    <w:basedOn w:val="TableNormal"/>
     <w:uiPriority w:val="99"/>
     <w:semiHidden/>
     <w:unhideWhenUsed/>
@@ -21155,9 +21247,9 @@
       </w:tcPr>
     </w:tblStylePr>
   </w:style>
-  <w:style w:type="table" w:styleId="Tablaconcolumnas5">
+  <w:style w:type="table" w:styleId="TableColumns5">
     <w:name w:val="Table Columns 5"/>
-    <w:basedOn w:val="Tablanormal"/>
+    <w:basedOn w:val="TableNormal"/>
     <w:uiPriority w:val="99"/>
     <w:semiHidden/>
     <w:unhideWhenUsed/>
@@ -21243,10 +21335,10 @@
       </w:rPr>
     </w:tblStylePr>
   </w:style>
-  <w:style w:type="paragraph" w:styleId="Firma">
+  <w:style w:type="paragraph" w:styleId="Signature">
     <w:name w:val="Signature"/>
     <w:basedOn w:val="Normal"/>
-    <w:link w:val="FirmaCar"/>
+    <w:link w:val="SignatureChar"/>
     <w:uiPriority w:val="99"/>
     <w:semiHidden/>
     <w:unhideWhenUsed/>
@@ -21255,10 +21347,10 @@
       <w:ind w:left="4320"/>
     </w:pPr>
   </w:style>
-  <w:style w:type="character" w:customStyle="1" w:styleId="FirmaCar">
-    <w:name w:val="Firma Car"/>
-    <w:basedOn w:val="Fuentedeprrafopredeter"/>
-    <w:link w:val="Firma"/>
+  <w:style w:type="character" w:customStyle="1" w:styleId="SignatureChar">
+    <w:name w:val="Signature Char"/>
+    <w:basedOn w:val="DefaultParagraphFont"/>
+    <w:link w:val="Signature"/>
     <w:uiPriority w:val="99"/>
     <w:semiHidden/>
     <w:rsid w:val="00650219"/>
@@ -21266,9 +21358,9 @@
       <w:rFonts w:ascii="Calibri" w:hAnsi="Calibri" w:cs="Calibri"/>
     </w:rPr>
   </w:style>
-  <w:style w:type="table" w:styleId="Tablabsica1">
+  <w:style w:type="table" w:styleId="TableSimple1">
     <w:name w:val="Table Simple 1"/>
-    <w:basedOn w:val="Tablanormal"/>
+    <w:basedOn w:val="TableNormal"/>
     <w:uiPriority w:val="99"/>
     <w:semiHidden/>
     <w:unhideWhenUsed/>
@@ -21303,9 +21395,9 @@
       </w:tcPr>
     </w:tblStylePr>
   </w:style>
-  <w:style w:type="table" w:styleId="Tablabsica2">
+  <w:style w:type="table" w:styleId="TableSimple2">
     <w:name w:val="Table Simple 2"/>
-    <w:basedOn w:val="Tablanormal"/>
+    <w:basedOn w:val="TableNormal"/>
     <w:uiPriority w:val="99"/>
     <w:semiHidden/>
     <w:unhideWhenUsed/>
@@ -21397,9 +21489,9 @@
       </w:tcPr>
     </w:tblStylePr>
   </w:style>
-  <w:style w:type="table" w:styleId="Tablabsica3">
+  <w:style w:type="table" w:styleId="TableSimple3">
     <w:name w:val="Table Simple 3"/>
-    <w:basedOn w:val="Tablanormal"/>
+    <w:basedOn w:val="TableNormal"/>
     <w:uiPriority w:val="99"/>
     <w:semiHidden/>
     <w:unhideWhenUsed/>
@@ -21431,9 +21523,9 @@
       </w:tcPr>
     </w:tblStylePr>
   </w:style>
-  <w:style w:type="table" w:styleId="Tablasutil1">
+  <w:style w:type="table" w:styleId="TableSubtle1">
     <w:name w:val="Table Subtle 1"/>
-    <w:basedOn w:val="Tablanormal"/>
+    <w:basedOn w:val="TableNormal"/>
     <w:uiPriority w:val="99"/>
     <w:semiHidden/>
     <w:unhideWhenUsed/>
@@ -21521,9 +21613,9 @@
       </w:tcPr>
     </w:tblStylePr>
   </w:style>
-  <w:style w:type="table" w:styleId="Tablasutil2">
+  <w:style w:type="table" w:styleId="TableSubtle2">
     <w:name w:val="Table Subtle 2"/>
-    <w:basedOn w:val="Tablanormal"/>
+    <w:basedOn w:val="TableNormal"/>
     <w:uiPriority w:val="99"/>
     <w:rsid w:val="00650219"/>
     <w:tblPr>
@@ -21601,7 +21693,7 @@
       </w:tcPr>
     </w:tblStylePr>
   </w:style>
-  <w:style w:type="paragraph" w:styleId="ndice1">
+  <w:style w:type="paragraph" w:styleId="Index1">
     <w:name w:val="index 1"/>
     <w:basedOn w:val="Normal"/>
     <w:next w:val="Normal"/>
@@ -21614,7 +21706,7 @@
       <w:ind w:left="220" w:hanging="220"/>
     </w:pPr>
   </w:style>
-  <w:style w:type="paragraph" w:styleId="ndice2">
+  <w:style w:type="paragraph" w:styleId="Index2">
     <w:name w:val="index 2"/>
     <w:basedOn w:val="Normal"/>
     <w:next w:val="Normal"/>
@@ -21627,7 +21719,7 @@
       <w:ind w:left="440" w:hanging="220"/>
     </w:pPr>
   </w:style>
-  <w:style w:type="paragraph" w:styleId="ndice3">
+  <w:style w:type="paragraph" w:styleId="Index3">
     <w:name w:val="index 3"/>
     <w:basedOn w:val="Normal"/>
     <w:next w:val="Normal"/>
@@ -21640,7 +21732,7 @@
       <w:ind w:left="660" w:hanging="220"/>
     </w:pPr>
   </w:style>
-  <w:style w:type="paragraph" w:styleId="ndice4">
+  <w:style w:type="paragraph" w:styleId="Index4">
     <w:name w:val="index 4"/>
     <w:basedOn w:val="Normal"/>
     <w:next w:val="Normal"/>
@@ -21653,7 +21745,7 @@
       <w:ind w:left="880" w:hanging="220"/>
     </w:pPr>
   </w:style>
-  <w:style w:type="paragraph" w:styleId="ndice5">
+  <w:style w:type="paragraph" w:styleId="Index5">
     <w:name w:val="index 5"/>
     <w:basedOn w:val="Normal"/>
     <w:next w:val="Normal"/>
@@ -21666,7 +21758,7 @@
       <w:ind w:left="1100" w:hanging="220"/>
     </w:pPr>
   </w:style>
-  <w:style w:type="paragraph" w:styleId="ndice6">
+  <w:style w:type="paragraph" w:styleId="Index6">
     <w:name w:val="index 6"/>
     <w:basedOn w:val="Normal"/>
     <w:next w:val="Normal"/>
@@ -21679,7 +21771,7 @@
       <w:ind w:left="1320" w:hanging="220"/>
     </w:pPr>
   </w:style>
-  <w:style w:type="paragraph" w:styleId="ndice7">
+  <w:style w:type="paragraph" w:styleId="Index7">
     <w:name w:val="index 7"/>
     <w:basedOn w:val="Normal"/>
     <w:next w:val="Normal"/>
@@ -21692,7 +21784,7 @@
       <w:ind w:left="1540" w:hanging="220"/>
     </w:pPr>
   </w:style>
-  <w:style w:type="paragraph" w:styleId="ndice8">
+  <w:style w:type="paragraph" w:styleId="Index8">
     <w:name w:val="index 8"/>
     <w:basedOn w:val="Normal"/>
     <w:next w:val="Normal"/>
@@ -21705,7 +21797,7 @@
       <w:ind w:left="1760" w:hanging="220"/>
     </w:pPr>
   </w:style>
-  <w:style w:type="paragraph" w:styleId="ndice9">
+  <w:style w:type="paragraph" w:styleId="Index9">
     <w:name w:val="index 9"/>
     <w:basedOn w:val="Normal"/>
     <w:next w:val="Normal"/>
@@ -21718,10 +21810,10 @@
       <w:ind w:left="1980" w:hanging="220"/>
     </w:pPr>
   </w:style>
-  <w:style w:type="paragraph" w:styleId="Ttulodendice">
+  <w:style w:type="paragraph" w:styleId="IndexHeading">
     <w:name w:val="index heading"/>
     <w:basedOn w:val="Normal"/>
-    <w:next w:val="ndice1"/>
+    <w:next w:val="Index1"/>
     <w:uiPriority w:val="99"/>
     <w:semiHidden/>
     <w:unhideWhenUsed/>
@@ -21732,10 +21824,10 @@
       <w:bCs/>
     </w:rPr>
   </w:style>
-  <w:style w:type="paragraph" w:styleId="Cierre">
+  <w:style w:type="paragraph" w:styleId="Closing">
     <w:name w:val="Closing"/>
     <w:basedOn w:val="Normal"/>
-    <w:link w:val="CierreCar"/>
+    <w:link w:val="ClosingChar"/>
     <w:uiPriority w:val="99"/>
     <w:semiHidden/>
     <w:unhideWhenUsed/>
@@ -21744,10 +21836,10 @@
       <w:ind w:left="4320"/>
     </w:pPr>
   </w:style>
-  <w:style w:type="character" w:customStyle="1" w:styleId="CierreCar">
-    <w:name w:val="Cierre Car"/>
-    <w:basedOn w:val="Fuentedeprrafopredeter"/>
-    <w:link w:val="Cierre"/>
+  <w:style w:type="character" w:customStyle="1" w:styleId="ClosingChar">
+    <w:name w:val="Closing Char"/>
+    <w:basedOn w:val="DefaultParagraphFont"/>
+    <w:link w:val="Closing"/>
     <w:uiPriority w:val="99"/>
     <w:semiHidden/>
     <w:rsid w:val="00650219"/>
@@ -21755,9 +21847,9 @@
       <w:rFonts w:ascii="Calibri" w:hAnsi="Calibri" w:cs="Calibri"/>
     </w:rPr>
   </w:style>
-  <w:style w:type="table" w:styleId="Tablaconcuadrcula">
+  <w:style w:type="table" w:styleId="TableGrid">
     <w:name w:val="Table Grid"/>
-    <w:basedOn w:val="Tablanormal"/>
+    <w:basedOn w:val="TableNormal"/>
     <w:uiPriority w:val="39"/>
     <w:rsid w:val="00650219"/>
     <w:tblPr>
@@ -21771,9 +21863,9 @@
       </w:tblBorders>
     </w:tblPr>
   </w:style>
-  <w:style w:type="table" w:styleId="Tablaconcuadrcula1">
+  <w:style w:type="table" w:styleId="TableGrid1">
     <w:name w:val="Table Grid 1"/>
-    <w:basedOn w:val="Tablanormal"/>
+    <w:basedOn w:val="TableNormal"/>
     <w:uiPriority w:val="99"/>
     <w:semiHidden/>
     <w:unhideWhenUsed/>
@@ -21818,9 +21910,9 @@
       </w:tcPr>
     </w:tblStylePr>
   </w:style>
-  <w:style w:type="table" w:styleId="Cuadrculadetabla2">
+  <w:style w:type="table" w:styleId="TableGrid2">
     <w:name w:val="Table Grid 2"/>
-    <w:basedOn w:val="Tablanormal"/>
+    <w:basedOn w:val="TableNormal"/>
     <w:uiPriority w:val="99"/>
     <w:semiHidden/>
     <w:unhideWhenUsed/>
@@ -21888,9 +21980,9 @@
       </w:tcPr>
     </w:tblStylePr>
   </w:style>
-  <w:style w:type="table" w:styleId="Cuadrculadetabla3">
+  <w:style w:type="table" w:styleId="TableGrid3">
     <w:name w:val="Table Grid 3"/>
-    <w:basedOn w:val="Tablanormal"/>
+    <w:basedOn w:val="TableNormal"/>
     <w:uiPriority w:val="99"/>
     <w:semiHidden/>
     <w:unhideWhenUsed/>
@@ -21945,9 +22037,9 @@
       </w:tcPr>
     </w:tblStylePr>
   </w:style>
-  <w:style w:type="table" w:styleId="Cuadrculadetabla4">
+  <w:style w:type="table" w:styleId="TableGrid4">
     <w:name w:val="Table Grid 4"/>
-    <w:basedOn w:val="Tablanormal"/>
+    <w:basedOn w:val="TableNormal"/>
     <w:uiPriority w:val="99"/>
     <w:semiHidden/>
     <w:unhideWhenUsed/>
@@ -22008,9 +22100,9 @@
       </w:tcPr>
     </w:tblStylePr>
   </w:style>
-  <w:style w:type="table" w:styleId="Tablaconcuadrcula5">
+  <w:style w:type="table" w:styleId="TableGrid5">
     <w:name w:val="Table Grid 5"/>
-    <w:basedOn w:val="Tablanormal"/>
+    <w:basedOn w:val="TableNormal"/>
     <w:uiPriority w:val="99"/>
     <w:semiHidden/>
     <w:unhideWhenUsed/>
@@ -22074,9 +22166,9 @@
       </w:tcPr>
     </w:tblStylePr>
   </w:style>
-  <w:style w:type="table" w:styleId="Tablaconcuadrcula6">
+  <w:style w:type="table" w:styleId="TableGrid6">
     <w:name w:val="Table Grid 6"/>
-    <w:basedOn w:val="Tablanormal"/>
+    <w:basedOn w:val="TableNormal"/>
     <w:uiPriority w:val="99"/>
     <w:semiHidden/>
     <w:unhideWhenUsed/>
@@ -22143,9 +22235,9 @@
       </w:tcPr>
     </w:tblStylePr>
   </w:style>
-  <w:style w:type="table" w:styleId="Tablaconcuadrcula7">
+  <w:style w:type="table" w:styleId="TableGrid7">
     <w:name w:val="Table Grid 7"/>
-    <w:basedOn w:val="Tablanormal"/>
+    <w:basedOn w:val="TableNormal"/>
     <w:uiPriority w:val="99"/>
     <w:semiHidden/>
     <w:unhideWhenUsed/>
@@ -22231,9 +22323,9 @@
       </w:tcPr>
     </w:tblStylePr>
   </w:style>
-  <w:style w:type="table" w:styleId="Tablaconcuadrcula8">
+  <w:style w:type="table" w:styleId="TableGrid8">
     <w:name w:val="Table Grid 8"/>
-    <w:basedOn w:val="Tablanormal"/>
+    <w:basedOn w:val="TableNormal"/>
     <w:uiPriority w:val="99"/>
     <w:semiHidden/>
     <w:unhideWhenUsed/>
@@ -22295,9 +22387,9 @@
       </w:tcPr>
     </w:tblStylePr>
   </w:style>
-  <w:style w:type="table" w:styleId="Tablaconcuadrculaclara">
+  <w:style w:type="table" w:styleId="TableGridLight">
     <w:name w:val="Grid Table Light"/>
-    <w:basedOn w:val="Tablanormal"/>
+    <w:basedOn w:val="TableNormal"/>
     <w:uiPriority w:val="40"/>
     <w:rsid w:val="00650219"/>
     <w:tblPr>
@@ -22311,9 +22403,9 @@
       </w:tblBorders>
     </w:tblPr>
   </w:style>
-  <w:style w:type="table" w:styleId="Tablaconcuadrcula1clara">
+  <w:style w:type="table" w:styleId="GridTable1Light">
     <w:name w:val="Grid Table 1 Light"/>
-    <w:basedOn w:val="Tablanormal"/>
+    <w:basedOn w:val="TableNormal"/>
     <w:uiPriority w:val="46"/>
     <w:rsid w:val="00650219"/>
     <w:tblPr>
@@ -22365,9 +22457,9 @@
       </w:rPr>
     </w:tblStylePr>
   </w:style>
-  <w:style w:type="table" w:styleId="Tablaconcuadrcula1clara-nfasis1">
+  <w:style w:type="table" w:styleId="GridTable1Light-Accent1">
     <w:name w:val="Grid Table 1 Light Accent 1"/>
-    <w:basedOn w:val="Tablanormal"/>
+    <w:basedOn w:val="TableNormal"/>
     <w:uiPriority w:val="46"/>
     <w:rsid w:val="00650219"/>
     <w:tblPr>
@@ -22419,9 +22511,9 @@
       </w:rPr>
     </w:tblStylePr>
   </w:style>
-  <w:style w:type="table" w:styleId="Tablaconcuadrcula1Claro-nfasis2">
+  <w:style w:type="table" w:styleId="GridTable1Light-Accent2">
     <w:name w:val="Grid Table 1 Light Accent 2"/>
-    <w:basedOn w:val="Tablanormal"/>
+    <w:basedOn w:val="TableNormal"/>
     <w:uiPriority w:val="46"/>
     <w:rsid w:val="00650219"/>
     <w:tblPr>
@@ -22473,9 +22565,9 @@
       </w:rPr>
     </w:tblStylePr>
   </w:style>
-  <w:style w:type="table" w:styleId="Tablaconcuadrcula1clara-nfasis3">
+  <w:style w:type="table" w:styleId="GridTable1Light-Accent3">
     <w:name w:val="Grid Table 1 Light Accent 3"/>
-    <w:basedOn w:val="Tablanormal"/>
+    <w:basedOn w:val="TableNormal"/>
     <w:uiPriority w:val="46"/>
     <w:rsid w:val="00650219"/>
     <w:tblPr>
@@ -22527,9 +22619,9 @@
       </w:rPr>
     </w:tblStylePr>
   </w:style>
-  <w:style w:type="table" w:styleId="Tablaconcuadrcula1clara-nfasis4">
+  <w:style w:type="table" w:styleId="GridTable1Light-Accent4">
     <w:name w:val="Grid Table 1 Light Accent 4"/>
-    <w:basedOn w:val="Tablanormal"/>
+    <w:basedOn w:val="TableNormal"/>
     <w:uiPriority w:val="46"/>
     <w:rsid w:val="00650219"/>
     <w:tblPr>
@@ -22581,9 +22673,9 @@
       </w:rPr>
     </w:tblStylePr>
   </w:style>
-  <w:style w:type="table" w:styleId="Tablaconcuadrcula1clara-nfasis5">
+  <w:style w:type="table" w:styleId="GridTable1Light-Accent5">
     <w:name w:val="Grid Table 1 Light Accent 5"/>
-    <w:basedOn w:val="Tablanormal"/>
+    <w:basedOn w:val="TableNormal"/>
     <w:uiPriority w:val="46"/>
     <w:rsid w:val="00650219"/>
     <w:tblPr>
@@ -22635,9 +22727,9 @@
       </w:rPr>
     </w:tblStylePr>
   </w:style>
-  <w:style w:type="table" w:styleId="Tablaconcuadrcula1clara-nfasis6">
+  <w:style w:type="table" w:styleId="GridTable1Light-Accent6">
     <w:name w:val="Grid Table 1 Light Accent 6"/>
-    <w:basedOn w:val="Tablanormal"/>
+    <w:basedOn w:val="TableNormal"/>
     <w:uiPriority w:val="46"/>
     <w:rsid w:val="00650219"/>
     <w:tblPr>
@@ -22689,9 +22781,9 @@
       </w:rPr>
     </w:tblStylePr>
   </w:style>
-  <w:style w:type="table" w:styleId="Tabladecuadrcula2">
+  <w:style w:type="table" w:styleId="GridTable2">
     <w:name w:val="Grid Table 2"/>
-    <w:basedOn w:val="Tablanormal"/>
+    <w:basedOn w:val="TableNormal"/>
     <w:uiPriority w:val="47"/>
     <w:rsid w:val="00650219"/>
     <w:tblPr>
@@ -22761,9 +22853,9 @@
       </w:tcPr>
     </w:tblStylePr>
   </w:style>
-  <w:style w:type="table" w:styleId="Tablaconcuadrcula2-nfasis1">
+  <w:style w:type="table" w:styleId="GridTable2-Accent1">
     <w:name w:val="Grid Table 2 Accent 1"/>
-    <w:basedOn w:val="Tablanormal"/>
+    <w:basedOn w:val="TableNormal"/>
     <w:uiPriority w:val="47"/>
     <w:rsid w:val="00650219"/>
     <w:tblPr>
@@ -22833,9 +22925,9 @@
       </w:tcPr>
     </w:tblStylePr>
   </w:style>
-  <w:style w:type="table" w:styleId="Tablaconcuadrcula2-nfasis2">
+  <w:style w:type="table" w:styleId="GridTable2-Accent2">
     <w:name w:val="Grid Table 2 Accent 2"/>
-    <w:basedOn w:val="Tablanormal"/>
+    <w:basedOn w:val="TableNormal"/>
     <w:uiPriority w:val="47"/>
     <w:rsid w:val="00650219"/>
     <w:tblPr>
@@ -22905,9 +22997,9 @@
       </w:tcPr>
     </w:tblStylePr>
   </w:style>
-  <w:style w:type="table" w:styleId="Tablaconcuadrcula2-nfasis3">
+  <w:style w:type="table" w:styleId="GridTable2-Accent3">
     <w:name w:val="Grid Table 2 Accent 3"/>
-    <w:basedOn w:val="Tablanormal"/>
+    <w:basedOn w:val="TableNormal"/>
     <w:uiPriority w:val="47"/>
     <w:rsid w:val="00650219"/>
     <w:tblPr>
@@ -22977,9 +23069,9 @@
       </w:tcPr>
     </w:tblStylePr>
   </w:style>
-  <w:style w:type="table" w:styleId="Tablaconcuadrcula2-nfasis4">
+  <w:style w:type="table" w:styleId="GridTable2-Accent4">
     <w:name w:val="Grid Table 2 Accent 4"/>
-    <w:basedOn w:val="Tablanormal"/>
+    <w:basedOn w:val="TableNormal"/>
     <w:uiPriority w:val="47"/>
     <w:rsid w:val="00650219"/>
     <w:tblPr>
@@ -23049,9 +23141,9 @@
       </w:tcPr>
     </w:tblStylePr>
   </w:style>
-  <w:style w:type="table" w:styleId="Tablaconcuadrcula2-nfasis5">
+  <w:style w:type="table" w:styleId="GridTable2-Accent5">
     <w:name w:val="Grid Table 2 Accent 5"/>
-    <w:basedOn w:val="Tablanormal"/>
+    <w:basedOn w:val="TableNormal"/>
     <w:uiPriority w:val="47"/>
     <w:rsid w:val="00650219"/>
     <w:tblPr>
@@ -23121,9 +23213,9 @@
       </w:tcPr>
     </w:tblStylePr>
   </w:style>
-  <w:style w:type="table" w:styleId="Tablaconcuadrcula2-nfasis6">
+  <w:style w:type="table" w:styleId="GridTable2-Accent6">
     <w:name w:val="Grid Table 2 Accent 6"/>
-    <w:basedOn w:val="Tablanormal"/>
+    <w:basedOn w:val="TableNormal"/>
     <w:uiPriority w:val="47"/>
     <w:rsid w:val="00650219"/>
     <w:tblPr>
@@ -23193,9 +23285,9 @@
       </w:tcPr>
     </w:tblStylePr>
   </w:style>
-  <w:style w:type="table" w:styleId="Tabladecuadrcula3">
+  <w:style w:type="table" w:styleId="GridTable3">
     <w:name w:val="Grid Table 3"/>
-    <w:basedOn w:val="Tablanormal"/>
+    <w:basedOn w:val="TableNormal"/>
     <w:uiPriority w:val="48"/>
     <w:rsid w:val="00650219"/>
     <w:tblPr>
@@ -23326,9 +23418,9 @@
       </w:tcPr>
     </w:tblStylePr>
   </w:style>
-  <w:style w:type="table" w:styleId="Tablaconcuadrcula3-nfasis1">
+  <w:style w:type="table" w:styleId="GridTable3-Accent1">
     <w:name w:val="Grid Table 3 Accent 1"/>
-    <w:basedOn w:val="Tablanormal"/>
+    <w:basedOn w:val="TableNormal"/>
     <w:uiPriority w:val="48"/>
     <w:rsid w:val="00650219"/>
     <w:tblPr>
@@ -23459,9 +23551,9 @@
       </w:tcPr>
     </w:tblStylePr>
   </w:style>
-  <w:style w:type="table" w:styleId="Tablaconcuadrcula3-nfasis2">
+  <w:style w:type="table" w:styleId="GridTable3-Accent2">
     <w:name w:val="Grid Table 3 Accent 2"/>
-    <w:basedOn w:val="Tablanormal"/>
+    <w:basedOn w:val="TableNormal"/>
     <w:uiPriority w:val="48"/>
     <w:rsid w:val="00650219"/>
     <w:tblPr>
@@ -23592,9 +23684,9 @@
       </w:tcPr>
     </w:tblStylePr>
   </w:style>
-  <w:style w:type="table" w:styleId="Tablaconcuadrcula3-nfasis3">
+  <w:style w:type="table" w:styleId="GridTable3-Accent3">
     <w:name w:val="Grid Table 3 Accent 3"/>
-    <w:basedOn w:val="Tablanormal"/>
+    <w:basedOn w:val="TableNormal"/>
     <w:uiPriority w:val="48"/>
     <w:rsid w:val="00650219"/>
     <w:tblPr>
@@ -23725,9 +23817,9 @@
       </w:tcPr>
     </w:tblStylePr>
   </w:style>
-  <w:style w:type="table" w:styleId="Tablaconcuadrcula3-nfasis4">
+  <w:style w:type="table" w:styleId="GridTable3-Accent4">
     <w:name w:val="Grid Table 3 Accent 4"/>
-    <w:basedOn w:val="Tablanormal"/>
+    <w:basedOn w:val="TableNormal"/>
     <w:uiPriority w:val="48"/>
     <w:rsid w:val="00650219"/>
     <w:tblPr>
@@ -23858,9 +23950,9 @@
       </w:tcPr>
     </w:tblStylePr>
   </w:style>
-  <w:style w:type="table" w:styleId="Tablaconcuadrcula3-nfasis5">
+  <w:style w:type="table" w:styleId="GridTable3-Accent5">
     <w:name w:val="Grid Table 3 Accent 5"/>
-    <w:basedOn w:val="Tablanormal"/>
+    <w:basedOn w:val="TableNormal"/>
     <w:uiPriority w:val="48"/>
     <w:rsid w:val="00650219"/>
     <w:tblPr>
@@ -23991,9 +24083,9 @@
       </w:tcPr>
     </w:tblStylePr>
   </w:style>
-  <w:style w:type="table" w:styleId="Tablaconcuadrcula3-nfasis6">
+  <w:style w:type="table" w:styleId="GridTable3-Accent6">
     <w:name w:val="Grid Table 3 Accent 6"/>
-    <w:basedOn w:val="Tablanormal"/>
+    <w:basedOn w:val="TableNormal"/>
     <w:uiPriority w:val="48"/>
     <w:rsid w:val="00650219"/>
     <w:tblPr>
@@ -24124,9 +24216,9 @@
       </w:tcPr>
     </w:tblStylePr>
   </w:style>
-  <w:style w:type="table" w:styleId="Tabladecuadrcula4">
+  <w:style w:type="table" w:styleId="GridTable4">
     <w:name w:val="Grid Table 4"/>
-    <w:basedOn w:val="Tablanormal"/>
+    <w:basedOn w:val="TableNormal"/>
     <w:uiPriority w:val="49"/>
     <w:rsid w:val="00650219"/>
     <w:tblPr>
@@ -24197,9 +24289,9 @@
       </w:tcPr>
     </w:tblStylePr>
   </w:style>
-  <w:style w:type="table" w:styleId="Tablaconcuadrcula4-nfasis1">
+  <w:style w:type="table" w:styleId="GridTable4-Accent1">
     <w:name w:val="Grid Table 4 Accent 1"/>
-    <w:basedOn w:val="Tablanormal"/>
+    <w:basedOn w:val="TableNormal"/>
     <w:uiPriority w:val="49"/>
     <w:rsid w:val="00650219"/>
     <w:tblPr>
@@ -24270,9 +24362,9 @@
       </w:tcPr>
     </w:tblStylePr>
   </w:style>
-  <w:style w:type="table" w:styleId="Tablaconcuadrcula4-nfasis2">
+  <w:style w:type="table" w:styleId="GridTable4-Accent2">
     <w:name w:val="Grid Table 4 Accent 2"/>
-    <w:basedOn w:val="Tablanormal"/>
+    <w:basedOn w:val="TableNormal"/>
     <w:uiPriority w:val="49"/>
     <w:rsid w:val="00650219"/>
     <w:tblPr>
@@ -24343,9 +24435,9 @@
       </w:tcPr>
     </w:tblStylePr>
   </w:style>
-  <w:style w:type="table" w:styleId="Tablaconcuadrcula4-nfasis3">
+  <w:style w:type="table" w:styleId="GridTable4-Accent3">
     <w:name w:val="Grid Table 4 Accent 3"/>
-    <w:basedOn w:val="Tablanormal"/>
+    <w:basedOn w:val="TableNormal"/>
     <w:uiPriority w:val="49"/>
     <w:rsid w:val="00650219"/>
     <w:tblPr>
@@ -24416,9 +24508,9 @@
       </w:tcPr>
     </w:tblStylePr>
   </w:style>
-  <w:style w:type="table" w:styleId="Tablaconcuadrcula4-nfasis4">
+  <w:style w:type="table" w:styleId="GridTable4-Accent4">
     <w:name w:val="Grid Table 4 Accent 4"/>
-    <w:basedOn w:val="Tablanormal"/>
+    <w:basedOn w:val="TableNormal"/>
     <w:uiPriority w:val="49"/>
     <w:rsid w:val="00650219"/>
     <w:tblPr>
@@ -24489,9 +24581,9 @@
       </w:tcPr>
     </w:tblStylePr>
   </w:style>
-  <w:style w:type="table" w:styleId="Tablaconcuadrcula4-nfasis5">
+  <w:style w:type="table" w:styleId="GridTable4-Accent5">
     <w:name w:val="Grid Table 4 Accent 5"/>
-    <w:basedOn w:val="Tablanormal"/>
+    <w:basedOn w:val="TableNormal"/>
     <w:uiPriority w:val="49"/>
     <w:rsid w:val="00650219"/>
     <w:tblPr>
@@ -24562,9 +24654,9 @@
       </w:tcPr>
     </w:tblStylePr>
   </w:style>
-  <w:style w:type="table" w:styleId="Tablaconcuadrcula4-nfasis6">
+  <w:style w:type="table" w:styleId="GridTable4-Accent6">
     <w:name w:val="Grid Table 4 Accent 6"/>
-    <w:basedOn w:val="Tablanormal"/>
+    <w:basedOn w:val="TableNormal"/>
     <w:uiPriority w:val="49"/>
     <w:rsid w:val="00650219"/>
     <w:tblPr>
@@ -24635,9 +24727,9 @@
       </w:tcPr>
     </w:tblStylePr>
   </w:style>
-  <w:style w:type="table" w:styleId="Tablaconcuadrcula5oscura">
+  <w:style w:type="table" w:styleId="GridTable5Dark">
     <w:name w:val="Grid Table 5 Dark"/>
-    <w:basedOn w:val="Tablanormal"/>
+    <w:basedOn w:val="TableNormal"/>
     <w:uiPriority w:val="50"/>
     <w:rsid w:val="00650219"/>
     <w:tblPr>
@@ -24738,9 +24830,9 @@
       </w:tcPr>
     </w:tblStylePr>
   </w:style>
-  <w:style w:type="table" w:styleId="Tablaconcuadrcula5oscura-nfasis1">
+  <w:style w:type="table" w:styleId="GridTable5Dark-Accent1">
     <w:name w:val="Grid Table 5 Dark Accent 1"/>
-    <w:basedOn w:val="Tablanormal"/>
+    <w:basedOn w:val="TableNormal"/>
     <w:uiPriority w:val="50"/>
     <w:rsid w:val="00650219"/>
     <w:tblPr>
@@ -24841,9 +24933,9 @@
       </w:tcPr>
     </w:tblStylePr>
   </w:style>
-  <w:style w:type="table" w:styleId="Tablaconcuadrcula5oscura-nfasis2">
+  <w:style w:type="table" w:styleId="GridTable5Dark-Accent2">
     <w:name w:val="Grid Table 5 Dark Accent 2"/>
-    <w:basedOn w:val="Tablanormal"/>
+    <w:basedOn w:val="TableNormal"/>
     <w:uiPriority w:val="50"/>
     <w:rsid w:val="00650219"/>
     <w:tblPr>
@@ -24944,9 +25036,9 @@
       </w:tcPr>
     </w:tblStylePr>
   </w:style>
-  <w:style w:type="table" w:styleId="Tablaconcuadrcula5oscura-nfasis3">
+  <w:style w:type="table" w:styleId="GridTable5Dark-Accent3">
     <w:name w:val="Grid Table 5 Dark Accent 3"/>
-    <w:basedOn w:val="Tablanormal"/>
+    <w:basedOn w:val="TableNormal"/>
     <w:uiPriority w:val="50"/>
     <w:rsid w:val="00650219"/>
     <w:tblPr>
@@ -25047,9 +25139,9 @@
       </w:tcPr>
     </w:tblStylePr>
   </w:style>
-  <w:style w:type="table" w:styleId="Tablaconcuadrcula5oscura-nfasis4">
+  <w:style w:type="table" w:styleId="GridTable5Dark-Accent4">
     <w:name w:val="Grid Table 5 Dark Accent 4"/>
-    <w:basedOn w:val="Tablanormal"/>
+    <w:basedOn w:val="TableNormal"/>
     <w:uiPriority w:val="50"/>
     <w:rsid w:val="00650219"/>
     <w:tblPr>
@@ -25150,9 +25242,9 @@
       </w:tcPr>
     </w:tblStylePr>
   </w:style>
-  <w:style w:type="table" w:styleId="Tablaconcuadrcula5oscura-nfasis5">
+  <w:style w:type="table" w:styleId="GridTable5Dark-Accent5">
     <w:name w:val="Grid Table 5 Dark Accent 5"/>
-    <w:basedOn w:val="Tablanormal"/>
+    <w:basedOn w:val="TableNormal"/>
     <w:uiPriority w:val="50"/>
     <w:rsid w:val="00650219"/>
     <w:tblPr>
@@ -25253,9 +25345,9 @@
       </w:tcPr>
     </w:tblStylePr>
   </w:style>
-  <w:style w:type="table" w:styleId="Tablaconcuadrcula5oscura-nfasis6">
+  <w:style w:type="table" w:styleId="GridTable5Dark-Accent6">
     <w:name w:val="Grid Table 5 Dark Accent 6"/>
-    <w:basedOn w:val="Tablanormal"/>
+    <w:basedOn w:val="TableNormal"/>
     <w:uiPriority w:val="50"/>
     <w:rsid w:val="00650219"/>
     <w:tblPr>
@@ -25356,9 +25448,9 @@
       </w:tcPr>
     </w:tblStylePr>
   </w:style>
-  <w:style w:type="table" w:styleId="Tablaconcuadrcula6concolores">
+  <w:style w:type="table" w:styleId="GridTable6Colorful">
     <w:name w:val="Grid Table 6 Colorful"/>
-    <w:basedOn w:val="Tablanormal"/>
+    <w:basedOn w:val="TableNormal"/>
     <w:uiPriority w:val="51"/>
     <w:rsid w:val="00650219"/>
     <w:rPr>
@@ -25425,9 +25517,9 @@
       </w:tcPr>
     </w:tblStylePr>
   </w:style>
-  <w:style w:type="table" w:styleId="Tablaconcuadrcula6concolores-nfasis1">
+  <w:style w:type="table" w:styleId="GridTable6Colorful-Accent1">
     <w:name w:val="Grid Table 6 Colorful Accent 1"/>
-    <w:basedOn w:val="Tablanormal"/>
+    <w:basedOn w:val="TableNormal"/>
     <w:uiPriority w:val="51"/>
     <w:rsid w:val="00650219"/>
     <w:rPr>
@@ -25494,9 +25586,9 @@
       </w:tcPr>
     </w:tblStylePr>
   </w:style>
-  <w:style w:type="table" w:styleId="Tablaconcuadrcula6concolores-nfasis2">
+  <w:style w:type="table" w:styleId="GridTable6Colorful-Accent2">
     <w:name w:val="Grid Table 6 Colorful Accent 2"/>
-    <w:basedOn w:val="Tablanormal"/>
+    <w:basedOn w:val="TableNormal"/>
     <w:uiPriority w:val="51"/>
     <w:rsid w:val="00650219"/>
     <w:rPr>
@@ -25563,9 +25655,9 @@
       </w:tcPr>
     </w:tblStylePr>
   </w:style>
-  <w:style w:type="table" w:styleId="Tablaconcuadrcula6concolores-nfasis3">
+  <w:style w:type="table" w:styleId="GridTable6Colorful-Accent3">
     <w:name w:val="Grid Table 6 Colorful Accent 3"/>
-    <w:basedOn w:val="Tablanormal"/>
+    <w:basedOn w:val="TableNormal"/>
     <w:uiPriority w:val="51"/>
     <w:rsid w:val="00650219"/>
     <w:rPr>
@@ -25632,9 +25724,9 @@
       </w:tcPr>
     </w:tblStylePr>
   </w:style>
-  <w:style w:type="table" w:styleId="Tablaconcuadrcula6concolores-nfasis4">
+  <w:style w:type="table" w:styleId="GridTable6Colorful-Accent4">
     <w:name w:val="Grid Table 6 Colorful Accent 4"/>
-    <w:basedOn w:val="Tablanormal"/>
+    <w:basedOn w:val="TableNormal"/>
     <w:uiPriority w:val="51"/>
     <w:rsid w:val="00650219"/>
     <w:rPr>
@@ -25701,9 +25793,9 @@
       </w:tcPr>
     </w:tblStylePr>
   </w:style>
-  <w:style w:type="table" w:styleId="Tablaconcuadrcula6concolores-nfasis5">
+  <w:style w:type="table" w:styleId="GridTable6Colorful-Accent5">
     <w:name w:val="Grid Table 6 Colorful Accent 5"/>
-    <w:basedOn w:val="Tablanormal"/>
+    <w:basedOn w:val="TableNormal"/>
     <w:uiPriority w:val="51"/>
     <w:rsid w:val="00650219"/>
     <w:rPr>
@@ -25770,9 +25862,9 @@
       </w:tcPr>
     </w:tblStylePr>
   </w:style>
-  <w:style w:type="table" w:styleId="Tablaconcuadrcula6concolores-nfasis6">
+  <w:style w:type="table" w:styleId="GridTable6Colorful-Accent6">
     <w:name w:val="Grid Table 6 Colorful Accent 6"/>
-    <w:basedOn w:val="Tablanormal"/>
+    <w:basedOn w:val="TableNormal"/>
     <w:uiPriority w:val="51"/>
     <w:rsid w:val="00650219"/>
     <w:rPr>
@@ -25839,9 +25931,9 @@
       </w:tcPr>
     </w:tblStylePr>
   </w:style>
-  <w:style w:type="table" w:styleId="Tablaconcuadrcula7concolores">
+  <w:style w:type="table" w:styleId="GridTable7Colorful">
     <w:name w:val="Grid Table 7 Colorful"/>
-    <w:basedOn w:val="Tablanormal"/>
+    <w:basedOn w:val="TableNormal"/>
     <w:uiPriority w:val="52"/>
     <w:rsid w:val="00650219"/>
     <w:rPr>
@@ -25975,9 +26067,9 @@
       </w:tcPr>
     </w:tblStylePr>
   </w:style>
-  <w:style w:type="table" w:styleId="Tablaconcuadrcula7concolores-nfasis1">
+  <w:style w:type="table" w:styleId="GridTable7Colorful-Accent1">
     <w:name w:val="Grid Table 7 Colorful Accent 1"/>
-    <w:basedOn w:val="Tablanormal"/>
+    <w:basedOn w:val="TableNormal"/>
     <w:uiPriority w:val="52"/>
     <w:rsid w:val="00650219"/>
     <w:rPr>
@@ -26111,9 +26203,9 @@
       </w:tcPr>
     </w:tblStylePr>
   </w:style>
-  <w:style w:type="table" w:styleId="Tablaconcuadrcula7concolores-nfasis2">
+  <w:style w:type="table" w:styleId="GridTable7Colorful-Accent2">
     <w:name w:val="Grid Table 7 Colorful Accent 2"/>
-    <w:basedOn w:val="Tablanormal"/>
+    <w:basedOn w:val="TableNormal"/>
     <w:uiPriority w:val="52"/>
     <w:rsid w:val="00650219"/>
     <w:rPr>
@@ -26247,9 +26339,9 @@
       </w:tcPr>
     </w:tblStylePr>
   </w:style>
-  <w:style w:type="table" w:styleId="Tablaconcuadrcula7concolores-nfasis3">
+  <w:style w:type="table" w:styleId="GridTable7Colorful-Accent3">
     <w:name w:val="Grid Table 7 Colorful Accent 3"/>
-    <w:basedOn w:val="Tablanormal"/>
+    <w:basedOn w:val="TableNormal"/>
     <w:uiPriority w:val="52"/>
     <w:rsid w:val="00650219"/>
     <w:rPr>
@@ -26383,9 +26475,9 @@
       </w:tcPr>
     </w:tblStylePr>
   </w:style>
-  <w:style w:type="table" w:styleId="Tablaconcuadrcula7concolores-nfasis4">
+  <w:style w:type="table" w:styleId="GridTable7Colorful-Accent4">
     <w:name w:val="Grid Table 7 Colorful Accent 4"/>
-    <w:basedOn w:val="Tablanormal"/>
+    <w:basedOn w:val="TableNormal"/>
     <w:uiPriority w:val="52"/>
     <w:rsid w:val="00650219"/>
     <w:rPr>
@@ -26519,9 +26611,9 @@
       </w:tcPr>
     </w:tblStylePr>
   </w:style>
-  <w:style w:type="table" w:styleId="Tablaconcuadrcula7concolores-nfasis5">
+  <w:style w:type="table" w:styleId="GridTable7Colorful-Accent5">
     <w:name w:val="Grid Table 7 Colorful Accent 5"/>
-    <w:basedOn w:val="Tablanormal"/>
+    <w:basedOn w:val="TableNormal"/>
     <w:uiPriority w:val="52"/>
     <w:rsid w:val="00650219"/>
     <w:rPr>
@@ -26655,9 +26747,9 @@
       </w:tcPr>
     </w:tblStylePr>
   </w:style>
-  <w:style w:type="table" w:styleId="Tablaconcuadrcula7concolores-nfasis6">
+  <w:style w:type="table" w:styleId="GridTable7Colorful-Accent6">
     <w:name w:val="Grid Table 7 Colorful Accent 6"/>
-    <w:basedOn w:val="Tablanormal"/>
+    <w:basedOn w:val="TableNormal"/>
     <w:uiPriority w:val="52"/>
     <w:rsid w:val="00650219"/>
     <w:rPr>
@@ -26791,9 +26883,9 @@
       </w:tcPr>
     </w:tblStylePr>
   </w:style>
-  <w:style w:type="table" w:styleId="Tablaweb1">
+  <w:style w:type="table" w:styleId="TableWeb1">
     <w:name w:val="Table Web 1"/>
-    <w:basedOn w:val="Tablanormal"/>
+    <w:basedOn w:val="TableNormal"/>
     <w:uiPriority w:val="99"/>
     <w:semiHidden/>
     <w:unhideWhenUsed/>
@@ -26828,9 +26920,9 @@
       </w:tcPr>
     </w:tblStylePr>
   </w:style>
-  <w:style w:type="table" w:styleId="Tablaweb2">
+  <w:style w:type="table" w:styleId="TableWeb2">
     <w:name w:val="Table Web 2"/>
-    <w:basedOn w:val="Tablanormal"/>
+    <w:basedOn w:val="TableNormal"/>
     <w:uiPriority w:val="99"/>
     <w:semiHidden/>
     <w:unhideWhenUsed/>
@@ -26865,9 +26957,9 @@
       </w:tcPr>
     </w:tblStylePr>
   </w:style>
-  <w:style w:type="table" w:styleId="Tablaweb3">
+  <w:style w:type="table" w:styleId="TableWeb3">
     <w:name w:val="Table Web 3"/>
-    <w:basedOn w:val="Tablanormal"/>
+    <w:basedOn w:val="TableNormal"/>
     <w:uiPriority w:val="99"/>
     <w:rsid w:val="00650219"/>
     <w:tblPr>
@@ -26900,9 +26992,9 @@
       </w:tcPr>
     </w:tblStylePr>
   </w:style>
-  <w:style w:type="character" w:styleId="Refdenotaalpie">
+  <w:style w:type="character" w:styleId="FootnoteReference">
     <w:name w:val="footnote reference"/>
-    <w:basedOn w:val="Fuentedeprrafopredeter"/>
+    <w:basedOn w:val="DefaultParagraphFont"/>
     <w:uiPriority w:val="99"/>
     <w:semiHidden/>
     <w:unhideWhenUsed/>
@@ -26912,9 +27004,9 @@
       <w:vertAlign w:val="superscript"/>
     </w:rPr>
   </w:style>
-  <w:style w:type="character" w:styleId="Nmerodelnea">
+  <w:style w:type="character" w:styleId="LineNumber">
     <w:name w:val="line number"/>
-    <w:basedOn w:val="Fuentedeprrafopredeter"/>
+    <w:basedOn w:val="DefaultParagraphFont"/>
     <w:uiPriority w:val="99"/>
     <w:semiHidden/>
     <w:unhideWhenUsed/>
@@ -26923,9 +27015,9 @@
       <w:rFonts w:ascii="Calibri" w:hAnsi="Calibri" w:cs="Calibri"/>
     </w:rPr>
   </w:style>
-  <w:style w:type="table" w:styleId="Tablaconefectos3D1">
+  <w:style w:type="table" w:styleId="Table3Deffects1">
     <w:name w:val="Table 3D effects 1"/>
-    <w:basedOn w:val="Tablanormal"/>
+    <w:basedOn w:val="TableNormal"/>
     <w:uiPriority w:val="99"/>
     <w:semiHidden/>
     <w:unhideWhenUsed/>
@@ -27031,9 +27123,9 @@
       </w:tcPr>
     </w:tblStylePr>
   </w:style>
-  <w:style w:type="table" w:styleId="Tablaconefectos3D2">
+  <w:style w:type="table" w:styleId="Table3Deffects2">
     <w:name w:val="Table 3D effects 2"/>
-    <w:basedOn w:val="Tablanormal"/>
+    <w:basedOn w:val="TableNormal"/>
     <w:uiPriority w:val="99"/>
     <w:semiHidden/>
     <w:unhideWhenUsed/>
@@ -27104,9 +27196,9 @@
       </w:tcPr>
     </w:tblStylePr>
   </w:style>
-  <w:style w:type="table" w:styleId="Tablaconefectos3D3">
+  <w:style w:type="table" w:styleId="Table3Deffects3">
     <w:name w:val="Table 3D effects 3"/>
-    <w:basedOn w:val="Tablanormal"/>
+    <w:basedOn w:val="TableNormal"/>
     <w:uiPriority w:val="99"/>
     <w:semiHidden/>
     <w:unhideWhenUsed/>
@@ -27193,9 +27285,9 @@
       </w:tcPr>
     </w:tblStylePr>
   </w:style>
-  <w:style w:type="table" w:styleId="Tablacontema">
+  <w:style w:type="table" w:styleId="TableTheme">
     <w:name w:val="Table Theme"/>
-    <w:basedOn w:val="Tablanormal"/>
+    <w:basedOn w:val="TableNormal"/>
     <w:uiPriority w:val="99"/>
     <w:semiHidden/>
     <w:unhideWhenUsed/>
@@ -27211,9 +27303,9 @@
       </w:tblBorders>
     </w:tblPr>
   </w:style>
-  <w:style w:type="character" w:styleId="Nmerodepgina">
+  <w:style w:type="character" w:styleId="PageNumber">
     <w:name w:val="page number"/>
-    <w:basedOn w:val="Fuentedeprrafopredeter"/>
+    <w:basedOn w:val="DefaultParagraphFont"/>
     <w:uiPriority w:val="99"/>
     <w:semiHidden/>
     <w:unhideWhenUsed/>
@@ -27487,6 +27579,142 @@
 </file>
 
 <file path=customXml/item1.xml><?xml version="1.0" encoding="utf-8"?>
+<p:properties xmlns:p="http://schemas.microsoft.com/office/2006/metadata/properties" xmlns:xsi="http://www.w3.org/2001/XMLSchema-instance" xmlns:pc="http://schemas.microsoft.com/office/infopath/2007/PartnerControls">
+  <documentManagement>
+    <LocLastLocAttemptVersionTypeLookup xmlns="4873beb7-5857-4685-be1f-d57550cc96cc" xsi:nil="true"/>
+    <MarketSpecific xmlns="4873beb7-5857-4685-be1f-d57550cc96cc">false</MarketSpecific>
+    <ApprovalStatus xmlns="4873beb7-5857-4685-be1f-d57550cc96cc">InProgress</ApprovalStatus>
+    <LocComments xmlns="4873beb7-5857-4685-be1f-d57550cc96cc" xsi:nil="true"/>
+    <DirectSourceMarket xmlns="4873beb7-5857-4685-be1f-d57550cc96cc" xsi:nil="true"/>
+    <LocPublishedLinkedAssetsLookup xmlns="4873beb7-5857-4685-be1f-d57550cc96cc" xsi:nil="true"/>
+    <ThumbnailAssetId xmlns="4873beb7-5857-4685-be1f-d57550cc96cc" xsi:nil="true"/>
+    <PrimaryImageGen xmlns="4873beb7-5857-4685-be1f-d57550cc96cc">true</PrimaryImageGen>
+    <LegacyData xmlns="4873beb7-5857-4685-be1f-d57550cc96cc" xsi:nil="true"/>
+    <LocNewPublishedVersionLookup xmlns="4873beb7-5857-4685-be1f-d57550cc96cc" xsi:nil="true"/>
+    <NumericId xmlns="4873beb7-5857-4685-be1f-d57550cc96cc">102787001</NumericId>
+    <TPFriendlyName xmlns="4873beb7-5857-4685-be1f-d57550cc96cc" xsi:nil="true"/>
+    <LocOverallPublishStatusLookup xmlns="4873beb7-5857-4685-be1f-d57550cc96cc" xsi:nil="true"/>
+    <LocRecommendedHandoff xmlns="4873beb7-5857-4685-be1f-d57550cc96cc" xsi:nil="true"/>
+    <BlockPublish xmlns="4873beb7-5857-4685-be1f-d57550cc96cc">false</BlockPublish>
+    <BusinessGroup xmlns="4873beb7-5857-4685-be1f-d57550cc96cc" xsi:nil="true"/>
+    <OpenTemplate xmlns="4873beb7-5857-4685-be1f-d57550cc96cc">true</OpenTemplate>
+    <SourceTitle xmlns="4873beb7-5857-4685-be1f-d57550cc96cc" xsi:nil="true"/>
+    <LocOverallLocStatusLookup xmlns="4873beb7-5857-4685-be1f-d57550cc96cc" xsi:nil="true"/>
+    <APEditor xmlns="4873beb7-5857-4685-be1f-d57550cc96cc">
+      <UserInfo>
+        <DisplayName/>
+        <AccountId xsi:nil="true"/>
+        <AccountType/>
+      </UserInfo>
+    </APEditor>
+    <UALocComments xmlns="4873beb7-5857-4685-be1f-d57550cc96cc" xsi:nil="true"/>
+    <IntlLangReviewDate xmlns="4873beb7-5857-4685-be1f-d57550cc96cc" xsi:nil="true"/>
+    <PublishStatusLookup xmlns="4873beb7-5857-4685-be1f-d57550cc96cc">
+      <Value>1343188</Value>
+    </PublishStatusLookup>
+    <ParentAssetId xmlns="4873beb7-5857-4685-be1f-d57550cc96cc" xsi:nil="true"/>
+    <FeatureTagsTaxHTField0 xmlns="4873beb7-5857-4685-be1f-d57550cc96cc">
+      <Terms xmlns="http://schemas.microsoft.com/office/infopath/2007/PartnerControls"/>
+    </FeatureTagsTaxHTField0>
+    <MachineTranslated xmlns="4873beb7-5857-4685-be1f-d57550cc96cc">false</MachineTranslated>
+    <Providers xmlns="4873beb7-5857-4685-be1f-d57550cc96cc" xsi:nil="true"/>
+    <OriginalSourceMarket xmlns="4873beb7-5857-4685-be1f-d57550cc96cc" xsi:nil="true"/>
+    <APDescription xmlns="4873beb7-5857-4685-be1f-d57550cc96cc" xsi:nil="true"/>
+    <ContentItem xmlns="4873beb7-5857-4685-be1f-d57550cc96cc" xsi:nil="true"/>
+    <ClipArtFilename xmlns="4873beb7-5857-4685-be1f-d57550cc96cc" xsi:nil="true"/>
+    <TPInstallLocation xmlns="4873beb7-5857-4685-be1f-d57550cc96cc" xsi:nil="true"/>
+    <TimesCloned xmlns="4873beb7-5857-4685-be1f-d57550cc96cc" xsi:nil="true"/>
+    <PublishTargets xmlns="4873beb7-5857-4685-be1f-d57550cc96cc">OfficeOnlineVNext</PublishTargets>
+    <AcquiredFrom xmlns="4873beb7-5857-4685-be1f-d57550cc96cc">Internal MS</AcquiredFrom>
+    <AssetStart xmlns="4873beb7-5857-4685-be1f-d57550cc96cc">2011-11-23T17:29:00+00:00</AssetStart>
+    <FriendlyTitle xmlns="4873beb7-5857-4685-be1f-d57550cc96cc" xsi:nil="true"/>
+    <Provider xmlns="4873beb7-5857-4685-be1f-d57550cc96cc" xsi:nil="true"/>
+    <LastHandOff xmlns="4873beb7-5857-4685-be1f-d57550cc96cc" xsi:nil="true"/>
+    <TPClientViewer xmlns="4873beb7-5857-4685-be1f-d57550cc96cc" xsi:nil="true"/>
+    <TemplateStatus xmlns="4873beb7-5857-4685-be1f-d57550cc96cc">Complete</TemplateStatus>
+    <Downloads xmlns="4873beb7-5857-4685-be1f-d57550cc96cc">0</Downloads>
+    <OOCacheId xmlns="4873beb7-5857-4685-be1f-d57550cc96cc" xsi:nil="true"/>
+    <IsDeleted xmlns="4873beb7-5857-4685-be1f-d57550cc96cc">false</IsDeleted>
+    <LocPublishedDependentAssetsLookup xmlns="4873beb7-5857-4685-be1f-d57550cc96cc" xsi:nil="true"/>
+    <AssetExpire xmlns="4873beb7-5857-4685-be1f-d57550cc96cc">2029-05-12T07:00:00+00:00</AssetExpire>
+    <CSXSubmissionMarket xmlns="4873beb7-5857-4685-be1f-d57550cc96cc" xsi:nil="true"/>
+    <DSATActionTaken xmlns="4873beb7-5857-4685-be1f-d57550cc96cc" xsi:nil="true"/>
+    <SubmitterId xmlns="4873beb7-5857-4685-be1f-d57550cc96cc" xsi:nil="true"/>
+    <EditorialTags xmlns="4873beb7-5857-4685-be1f-d57550cc96cc" xsi:nil="true"/>
+    <TPExecutable xmlns="4873beb7-5857-4685-be1f-d57550cc96cc" xsi:nil="true"/>
+    <CSXSubmissionDate xmlns="4873beb7-5857-4685-be1f-d57550cc96cc" xsi:nil="true"/>
+    <CSXUpdate xmlns="4873beb7-5857-4685-be1f-d57550cc96cc">false</CSXUpdate>
+    <AssetType xmlns="4873beb7-5857-4685-be1f-d57550cc96cc">TP</AssetType>
+    <ApprovalLog xmlns="4873beb7-5857-4685-be1f-d57550cc96cc" xsi:nil="true"/>
+    <BugNumber xmlns="4873beb7-5857-4685-be1f-d57550cc96cc" xsi:nil="true"/>
+    <OriginAsset xmlns="4873beb7-5857-4685-be1f-d57550cc96cc" xsi:nil="true"/>
+    <TPComponent xmlns="4873beb7-5857-4685-be1f-d57550cc96cc" xsi:nil="true"/>
+    <Milestone xmlns="4873beb7-5857-4685-be1f-d57550cc96cc" xsi:nil="true"/>
+    <RecommendationsModifier xmlns="4873beb7-5857-4685-be1f-d57550cc96cc" xsi:nil="true"/>
+    <AssetId xmlns="4873beb7-5857-4685-be1f-d57550cc96cc">TP102787001</AssetId>
+    <PolicheckWords xmlns="4873beb7-5857-4685-be1f-d57550cc96cc" xsi:nil="true"/>
+    <TPLaunchHelpLink xmlns="4873beb7-5857-4685-be1f-d57550cc96cc" xsi:nil="true"/>
+    <IntlLocPriority xmlns="4873beb7-5857-4685-be1f-d57550cc96cc" xsi:nil="true"/>
+    <TPApplication xmlns="4873beb7-5857-4685-be1f-d57550cc96cc" xsi:nil="true"/>
+    <IntlLangReviewer xmlns="4873beb7-5857-4685-be1f-d57550cc96cc" xsi:nil="true"/>
+    <HandoffToMSDN xmlns="4873beb7-5857-4685-be1f-d57550cc96cc" xsi:nil="true"/>
+    <PlannedPubDate xmlns="4873beb7-5857-4685-be1f-d57550cc96cc" xsi:nil="true"/>
+    <CrawlForDependencies xmlns="4873beb7-5857-4685-be1f-d57550cc96cc">false</CrawlForDependencies>
+    <LocLastLocAttemptVersionLookup xmlns="4873beb7-5857-4685-be1f-d57550cc96cc">693888</LocLastLocAttemptVersionLookup>
+    <LocProcessedForHandoffsLookup xmlns="4873beb7-5857-4685-be1f-d57550cc96cc" xsi:nil="true"/>
+    <TrustLevel xmlns="4873beb7-5857-4685-be1f-d57550cc96cc">1 Microsoft Managed Content</TrustLevel>
+    <CampaignTagsTaxHTField0 xmlns="4873beb7-5857-4685-be1f-d57550cc96cc">
+      <Terms xmlns="http://schemas.microsoft.com/office/infopath/2007/PartnerControls"/>
+    </CampaignTagsTaxHTField0>
+    <TPNamespace xmlns="4873beb7-5857-4685-be1f-d57550cc96cc" xsi:nil="true"/>
+    <LocOverallPreviewStatusLookup xmlns="4873beb7-5857-4685-be1f-d57550cc96cc" xsi:nil="true"/>
+    <TaxCatchAll xmlns="4873beb7-5857-4685-be1f-d57550cc96cc"/>
+    <IsSearchable xmlns="4873beb7-5857-4685-be1f-d57550cc96cc">false</IsSearchable>
+    <TemplateTemplateType xmlns="4873beb7-5857-4685-be1f-d57550cc96cc">Word Document Template</TemplateTemplateType>
+    <Markets xmlns="4873beb7-5857-4685-be1f-d57550cc96cc"/>
+    <IntlLangReview xmlns="4873beb7-5857-4685-be1f-d57550cc96cc" xsi:nil="true"/>
+    <UAProjectedTotalWords xmlns="4873beb7-5857-4685-be1f-d57550cc96cc" xsi:nil="true"/>
+    <OutputCachingOn xmlns="4873beb7-5857-4685-be1f-d57550cc96cc">false</OutputCachingOn>
+    <AverageRating xmlns="4873beb7-5857-4685-be1f-d57550cc96cc" xsi:nil="true"/>
+    <LocMarketGroupTiers2 xmlns="4873beb7-5857-4685-be1f-d57550cc96cc" xsi:nil="true"/>
+    <APAuthor xmlns="4873beb7-5857-4685-be1f-d57550cc96cc">
+      <UserInfo>
+        <DisplayName>REDMOND\v-namall</DisplayName>
+        <AccountId>978</AccountId>
+        <AccountType/>
+      </UserInfo>
+    </APAuthor>
+    <TPCommandLine xmlns="4873beb7-5857-4685-be1f-d57550cc96cc" xsi:nil="true"/>
+    <LocManualTestRequired xmlns="4873beb7-5857-4685-be1f-d57550cc96cc">false</LocManualTestRequired>
+    <TPAppVersion xmlns="4873beb7-5857-4685-be1f-d57550cc96cc" xsi:nil="true"/>
+    <EditorialStatus xmlns="4873beb7-5857-4685-be1f-d57550cc96cc">Complete</EditorialStatus>
+    <LocProcessedForMarketsLookup xmlns="4873beb7-5857-4685-be1f-d57550cc96cc" xsi:nil="true"/>
+    <LastModifiedDateTime xmlns="4873beb7-5857-4685-be1f-d57550cc96cc" xsi:nil="true"/>
+    <TPLaunchHelpLinkType xmlns="4873beb7-5857-4685-be1f-d57550cc96cc">Template</TPLaunchHelpLinkType>
+    <ScenarioTagsTaxHTField0 xmlns="4873beb7-5857-4685-be1f-d57550cc96cc">
+      <Terms xmlns="http://schemas.microsoft.com/office/infopath/2007/PartnerControls"/>
+    </ScenarioTagsTaxHTField0>
+    <OriginalRelease xmlns="4873beb7-5857-4685-be1f-d57550cc96cc">14</OriginalRelease>
+    <LocalizationTagsTaxHTField0 xmlns="4873beb7-5857-4685-be1f-d57550cc96cc">
+      <Terms xmlns="http://schemas.microsoft.com/office/infopath/2007/PartnerControls"/>
+    </LocalizationTagsTaxHTField0>
+    <Manager xmlns="4873beb7-5857-4685-be1f-d57550cc96cc" xsi:nil="true"/>
+    <UALocRecommendation xmlns="4873beb7-5857-4685-be1f-d57550cc96cc">Localize</UALocRecommendation>
+    <LocOverallHandbackStatusLookup xmlns="4873beb7-5857-4685-be1f-d57550cc96cc" xsi:nil="true"/>
+    <ArtSampleDocs xmlns="4873beb7-5857-4685-be1f-d57550cc96cc" xsi:nil="true"/>
+    <UACurrentWords xmlns="4873beb7-5857-4685-be1f-d57550cc96cc" xsi:nil="true"/>
+    <ShowIn xmlns="4873beb7-5857-4685-be1f-d57550cc96cc">Show everywhere</ShowIn>
+    <CSXHash xmlns="4873beb7-5857-4685-be1f-d57550cc96cc" xsi:nil="true"/>
+    <VoteCount xmlns="4873beb7-5857-4685-be1f-d57550cc96cc" xsi:nil="true"/>
+    <InternalTagsTaxHTField0 xmlns="4873beb7-5857-4685-be1f-d57550cc96cc">
+      <Terms xmlns="http://schemas.microsoft.com/office/infopath/2007/PartnerControls"/>
+    </InternalTagsTaxHTField0>
+    <UANotes xmlns="4873beb7-5857-4685-be1f-d57550cc96cc" xsi:nil="true"/>
+  </documentManagement>
+</p:properties>
+</file>
+
+<file path=customXml/item2.xml><?xml version="1.0" encoding="utf-8"?>
 <ct:contentTypeSchema xmlns:ct="http://schemas.microsoft.com/office/2006/metadata/contentType" xmlns:ma="http://schemas.microsoft.com/office/2006/metadata/properties/metaAttributes" ct:_="" ma:_="" ma:contentTypeName="TemplateFile" ma:contentTypeID="0x0101006EDDDB5EE6D98C44930B742096920B300400F5B6D36B3EF94B4E9A635CDF2A18F5B8" ma:contentTypeVersion="72" ma:contentTypeDescription="Create a new document." ma:contentTypeScope="" ma:versionID="a23e56308344d904b51738559c3d67c9">
   <xsd:schema xmlns:xsd="http://www.w3.org/2001/XMLSchema" xmlns:xs="http://www.w3.org/2001/XMLSchema" xmlns:p="http://schemas.microsoft.com/office/2006/metadata/properties" xmlns:ns2="4873beb7-5857-4685-be1f-d57550cc96cc" targetNamespace="http://schemas.microsoft.com/office/2006/metadata/properties" ma:root="true" ma:fieldsID="cd0908cc4600e77bf5da051303e00c8d" ns2:_="">
     <xsd:import namespace="4873beb7-5857-4685-be1f-d57550cc96cc"/>
@@ -28526,143 +28754,17 @@
 </ct:contentTypeSchema>
 </file>
 
-<file path=customXml/item2.xml><?xml version="1.0" encoding="utf-8"?>
-<p:properties xmlns:p="http://schemas.microsoft.com/office/2006/metadata/properties" xmlns:xsi="http://www.w3.org/2001/XMLSchema-instance" xmlns:pc="http://schemas.microsoft.com/office/infopath/2007/PartnerControls">
-  <documentManagement>
-    <LocLastLocAttemptVersionTypeLookup xmlns="4873beb7-5857-4685-be1f-d57550cc96cc" xsi:nil="true"/>
-    <MarketSpecific xmlns="4873beb7-5857-4685-be1f-d57550cc96cc">false</MarketSpecific>
-    <ApprovalStatus xmlns="4873beb7-5857-4685-be1f-d57550cc96cc">InProgress</ApprovalStatus>
-    <LocComments xmlns="4873beb7-5857-4685-be1f-d57550cc96cc" xsi:nil="true"/>
-    <DirectSourceMarket xmlns="4873beb7-5857-4685-be1f-d57550cc96cc" xsi:nil="true"/>
-    <LocPublishedLinkedAssetsLookup xmlns="4873beb7-5857-4685-be1f-d57550cc96cc" xsi:nil="true"/>
-    <ThumbnailAssetId xmlns="4873beb7-5857-4685-be1f-d57550cc96cc" xsi:nil="true"/>
-    <PrimaryImageGen xmlns="4873beb7-5857-4685-be1f-d57550cc96cc">true</PrimaryImageGen>
-    <LegacyData xmlns="4873beb7-5857-4685-be1f-d57550cc96cc" xsi:nil="true"/>
-    <LocNewPublishedVersionLookup xmlns="4873beb7-5857-4685-be1f-d57550cc96cc" xsi:nil="true"/>
-    <NumericId xmlns="4873beb7-5857-4685-be1f-d57550cc96cc">102787001</NumericId>
-    <TPFriendlyName xmlns="4873beb7-5857-4685-be1f-d57550cc96cc" xsi:nil="true"/>
-    <LocOverallPublishStatusLookup xmlns="4873beb7-5857-4685-be1f-d57550cc96cc" xsi:nil="true"/>
-    <LocRecommendedHandoff xmlns="4873beb7-5857-4685-be1f-d57550cc96cc" xsi:nil="true"/>
-    <BlockPublish xmlns="4873beb7-5857-4685-be1f-d57550cc96cc">false</BlockPublish>
-    <BusinessGroup xmlns="4873beb7-5857-4685-be1f-d57550cc96cc" xsi:nil="true"/>
-    <OpenTemplate xmlns="4873beb7-5857-4685-be1f-d57550cc96cc">true</OpenTemplate>
-    <SourceTitle xmlns="4873beb7-5857-4685-be1f-d57550cc96cc" xsi:nil="true"/>
-    <LocOverallLocStatusLookup xmlns="4873beb7-5857-4685-be1f-d57550cc96cc" xsi:nil="true"/>
-    <APEditor xmlns="4873beb7-5857-4685-be1f-d57550cc96cc">
-      <UserInfo>
-        <DisplayName/>
-        <AccountId xsi:nil="true"/>
-        <AccountType/>
-      </UserInfo>
-    </APEditor>
-    <UALocComments xmlns="4873beb7-5857-4685-be1f-d57550cc96cc" xsi:nil="true"/>
-    <IntlLangReviewDate xmlns="4873beb7-5857-4685-be1f-d57550cc96cc" xsi:nil="true"/>
-    <PublishStatusLookup xmlns="4873beb7-5857-4685-be1f-d57550cc96cc">
-      <Value>1343188</Value>
-    </PublishStatusLookup>
-    <ParentAssetId xmlns="4873beb7-5857-4685-be1f-d57550cc96cc" xsi:nil="true"/>
-    <FeatureTagsTaxHTField0 xmlns="4873beb7-5857-4685-be1f-d57550cc96cc">
-      <Terms xmlns="http://schemas.microsoft.com/office/infopath/2007/PartnerControls"/>
-    </FeatureTagsTaxHTField0>
-    <MachineTranslated xmlns="4873beb7-5857-4685-be1f-d57550cc96cc">false</MachineTranslated>
-    <Providers xmlns="4873beb7-5857-4685-be1f-d57550cc96cc" xsi:nil="true"/>
-    <OriginalSourceMarket xmlns="4873beb7-5857-4685-be1f-d57550cc96cc" xsi:nil="true"/>
-    <APDescription xmlns="4873beb7-5857-4685-be1f-d57550cc96cc" xsi:nil="true"/>
-    <ContentItem xmlns="4873beb7-5857-4685-be1f-d57550cc96cc" xsi:nil="true"/>
-    <ClipArtFilename xmlns="4873beb7-5857-4685-be1f-d57550cc96cc" xsi:nil="true"/>
-    <TPInstallLocation xmlns="4873beb7-5857-4685-be1f-d57550cc96cc" xsi:nil="true"/>
-    <TimesCloned xmlns="4873beb7-5857-4685-be1f-d57550cc96cc" xsi:nil="true"/>
-    <PublishTargets xmlns="4873beb7-5857-4685-be1f-d57550cc96cc">OfficeOnlineVNext</PublishTargets>
-    <AcquiredFrom xmlns="4873beb7-5857-4685-be1f-d57550cc96cc">Internal MS</AcquiredFrom>
-    <AssetStart xmlns="4873beb7-5857-4685-be1f-d57550cc96cc">2011-11-23T17:29:00+00:00</AssetStart>
-    <FriendlyTitle xmlns="4873beb7-5857-4685-be1f-d57550cc96cc" xsi:nil="true"/>
-    <Provider xmlns="4873beb7-5857-4685-be1f-d57550cc96cc" xsi:nil="true"/>
-    <LastHandOff xmlns="4873beb7-5857-4685-be1f-d57550cc96cc" xsi:nil="true"/>
-    <TPClientViewer xmlns="4873beb7-5857-4685-be1f-d57550cc96cc" xsi:nil="true"/>
-    <TemplateStatus xmlns="4873beb7-5857-4685-be1f-d57550cc96cc">Complete</TemplateStatus>
-    <Downloads xmlns="4873beb7-5857-4685-be1f-d57550cc96cc">0</Downloads>
-    <OOCacheId xmlns="4873beb7-5857-4685-be1f-d57550cc96cc" xsi:nil="true"/>
-    <IsDeleted xmlns="4873beb7-5857-4685-be1f-d57550cc96cc">false</IsDeleted>
-    <LocPublishedDependentAssetsLookup xmlns="4873beb7-5857-4685-be1f-d57550cc96cc" xsi:nil="true"/>
-    <AssetExpire xmlns="4873beb7-5857-4685-be1f-d57550cc96cc">2029-05-12T07:00:00+00:00</AssetExpire>
-    <CSXSubmissionMarket xmlns="4873beb7-5857-4685-be1f-d57550cc96cc" xsi:nil="true"/>
-    <DSATActionTaken xmlns="4873beb7-5857-4685-be1f-d57550cc96cc" xsi:nil="true"/>
-    <SubmitterId xmlns="4873beb7-5857-4685-be1f-d57550cc96cc" xsi:nil="true"/>
-    <EditorialTags xmlns="4873beb7-5857-4685-be1f-d57550cc96cc" xsi:nil="true"/>
-    <TPExecutable xmlns="4873beb7-5857-4685-be1f-d57550cc96cc" xsi:nil="true"/>
-    <CSXSubmissionDate xmlns="4873beb7-5857-4685-be1f-d57550cc96cc" xsi:nil="true"/>
-    <CSXUpdate xmlns="4873beb7-5857-4685-be1f-d57550cc96cc">false</CSXUpdate>
-    <AssetType xmlns="4873beb7-5857-4685-be1f-d57550cc96cc">TP</AssetType>
-    <ApprovalLog xmlns="4873beb7-5857-4685-be1f-d57550cc96cc" xsi:nil="true"/>
-    <BugNumber xmlns="4873beb7-5857-4685-be1f-d57550cc96cc" xsi:nil="true"/>
-    <OriginAsset xmlns="4873beb7-5857-4685-be1f-d57550cc96cc" xsi:nil="true"/>
-    <TPComponent xmlns="4873beb7-5857-4685-be1f-d57550cc96cc" xsi:nil="true"/>
-    <Milestone xmlns="4873beb7-5857-4685-be1f-d57550cc96cc" xsi:nil="true"/>
-    <RecommendationsModifier xmlns="4873beb7-5857-4685-be1f-d57550cc96cc" xsi:nil="true"/>
-    <AssetId xmlns="4873beb7-5857-4685-be1f-d57550cc96cc">TP102787001</AssetId>
-    <PolicheckWords xmlns="4873beb7-5857-4685-be1f-d57550cc96cc" xsi:nil="true"/>
-    <TPLaunchHelpLink xmlns="4873beb7-5857-4685-be1f-d57550cc96cc" xsi:nil="true"/>
-    <IntlLocPriority xmlns="4873beb7-5857-4685-be1f-d57550cc96cc" xsi:nil="true"/>
-    <TPApplication xmlns="4873beb7-5857-4685-be1f-d57550cc96cc" xsi:nil="true"/>
-    <IntlLangReviewer xmlns="4873beb7-5857-4685-be1f-d57550cc96cc" xsi:nil="true"/>
-    <HandoffToMSDN xmlns="4873beb7-5857-4685-be1f-d57550cc96cc" xsi:nil="true"/>
-    <PlannedPubDate xmlns="4873beb7-5857-4685-be1f-d57550cc96cc" xsi:nil="true"/>
-    <CrawlForDependencies xmlns="4873beb7-5857-4685-be1f-d57550cc96cc">false</CrawlForDependencies>
-    <LocLastLocAttemptVersionLookup xmlns="4873beb7-5857-4685-be1f-d57550cc96cc">693888</LocLastLocAttemptVersionLookup>
-    <LocProcessedForHandoffsLookup xmlns="4873beb7-5857-4685-be1f-d57550cc96cc" xsi:nil="true"/>
-    <TrustLevel xmlns="4873beb7-5857-4685-be1f-d57550cc96cc">1 Microsoft Managed Content</TrustLevel>
-    <CampaignTagsTaxHTField0 xmlns="4873beb7-5857-4685-be1f-d57550cc96cc">
-      <Terms xmlns="http://schemas.microsoft.com/office/infopath/2007/PartnerControls"/>
-    </CampaignTagsTaxHTField0>
-    <TPNamespace xmlns="4873beb7-5857-4685-be1f-d57550cc96cc" xsi:nil="true"/>
-    <LocOverallPreviewStatusLookup xmlns="4873beb7-5857-4685-be1f-d57550cc96cc" xsi:nil="true"/>
-    <TaxCatchAll xmlns="4873beb7-5857-4685-be1f-d57550cc96cc"/>
-    <IsSearchable xmlns="4873beb7-5857-4685-be1f-d57550cc96cc">false</IsSearchable>
-    <TemplateTemplateType xmlns="4873beb7-5857-4685-be1f-d57550cc96cc">Word Document Template</TemplateTemplateType>
-    <Markets xmlns="4873beb7-5857-4685-be1f-d57550cc96cc"/>
-    <IntlLangReview xmlns="4873beb7-5857-4685-be1f-d57550cc96cc" xsi:nil="true"/>
-    <UAProjectedTotalWords xmlns="4873beb7-5857-4685-be1f-d57550cc96cc" xsi:nil="true"/>
-    <OutputCachingOn xmlns="4873beb7-5857-4685-be1f-d57550cc96cc">false</OutputCachingOn>
-    <AverageRating xmlns="4873beb7-5857-4685-be1f-d57550cc96cc" xsi:nil="true"/>
-    <LocMarketGroupTiers2 xmlns="4873beb7-5857-4685-be1f-d57550cc96cc" xsi:nil="true"/>
-    <APAuthor xmlns="4873beb7-5857-4685-be1f-d57550cc96cc">
-      <UserInfo>
-        <DisplayName>REDMOND\v-namall</DisplayName>
-        <AccountId>978</AccountId>
-        <AccountType/>
-      </UserInfo>
-    </APAuthor>
-    <TPCommandLine xmlns="4873beb7-5857-4685-be1f-d57550cc96cc" xsi:nil="true"/>
-    <LocManualTestRequired xmlns="4873beb7-5857-4685-be1f-d57550cc96cc">false</LocManualTestRequired>
-    <TPAppVersion xmlns="4873beb7-5857-4685-be1f-d57550cc96cc" xsi:nil="true"/>
-    <EditorialStatus xmlns="4873beb7-5857-4685-be1f-d57550cc96cc">Complete</EditorialStatus>
-    <LocProcessedForMarketsLookup xmlns="4873beb7-5857-4685-be1f-d57550cc96cc" xsi:nil="true"/>
-    <LastModifiedDateTime xmlns="4873beb7-5857-4685-be1f-d57550cc96cc" xsi:nil="true"/>
-    <TPLaunchHelpLinkType xmlns="4873beb7-5857-4685-be1f-d57550cc96cc">Template</TPLaunchHelpLinkType>
-    <ScenarioTagsTaxHTField0 xmlns="4873beb7-5857-4685-be1f-d57550cc96cc">
-      <Terms xmlns="http://schemas.microsoft.com/office/infopath/2007/PartnerControls"/>
-    </ScenarioTagsTaxHTField0>
-    <OriginalRelease xmlns="4873beb7-5857-4685-be1f-d57550cc96cc">14</OriginalRelease>
-    <LocalizationTagsTaxHTField0 xmlns="4873beb7-5857-4685-be1f-d57550cc96cc">
-      <Terms xmlns="http://schemas.microsoft.com/office/infopath/2007/PartnerControls"/>
-    </LocalizationTagsTaxHTField0>
-    <Manager xmlns="4873beb7-5857-4685-be1f-d57550cc96cc" xsi:nil="true"/>
-    <UALocRecommendation xmlns="4873beb7-5857-4685-be1f-d57550cc96cc">Localize</UALocRecommendation>
-    <LocOverallHandbackStatusLookup xmlns="4873beb7-5857-4685-be1f-d57550cc96cc" xsi:nil="true"/>
-    <ArtSampleDocs xmlns="4873beb7-5857-4685-be1f-d57550cc96cc" xsi:nil="true"/>
-    <UACurrentWords xmlns="4873beb7-5857-4685-be1f-d57550cc96cc" xsi:nil="true"/>
-    <ShowIn xmlns="4873beb7-5857-4685-be1f-d57550cc96cc">Show everywhere</ShowIn>
-    <CSXHash xmlns="4873beb7-5857-4685-be1f-d57550cc96cc" xsi:nil="true"/>
-    <VoteCount xmlns="4873beb7-5857-4685-be1f-d57550cc96cc" xsi:nil="true"/>
-    <InternalTagsTaxHTField0 xmlns="4873beb7-5857-4685-be1f-d57550cc96cc">
-      <Terms xmlns="http://schemas.microsoft.com/office/infopath/2007/PartnerControls"/>
-    </InternalTagsTaxHTField0>
-    <UANotes xmlns="4873beb7-5857-4685-be1f-d57550cc96cc" xsi:nil="true"/>
-  </documentManagement>
-</p:properties>
+<file path=customXml/itemProps1.xml><?xml version="1.0" encoding="utf-8"?>
+<ds:datastoreItem xmlns:ds="http://schemas.openxmlformats.org/officeDocument/2006/customXml" ds:itemID="{7FBDB1CC-CEFB-4E46-8174-1F0AA0D30B24}">
+  <ds:schemaRefs>
+    <ds:schemaRef ds:uri="http://schemas.microsoft.com/office/2006/metadata/properties"/>
+    <ds:schemaRef ds:uri="http://schemas.microsoft.com/office/infopath/2007/PartnerControls"/>
+    <ds:schemaRef ds:uri="4873beb7-5857-4685-be1f-d57550cc96cc"/>
+  </ds:schemaRefs>
+</ds:datastoreItem>
 </file>
 
-<file path=customXml/itemProps1.xml><?xml version="1.0" encoding="utf-8"?>
+<file path=customXml/itemProps2.xml><?xml version="1.0" encoding="utf-8"?>
 <ds:datastoreItem xmlns:ds="http://schemas.openxmlformats.org/officeDocument/2006/customXml" ds:itemID="{4B3A7E92-E05A-4924-9E8A-9F6659E5855B}">
   <ds:schemaRefs>
     <ds:schemaRef ds:uri="http://schemas.microsoft.com/office/2006/metadata/contentType"/>
@@ -28678,14 +28780,4 @@
     <ds:schemaRef ds:uri="http://schemas.microsoft.com/internal/obd"/>
   </ds:schemaRefs>
 </ds:datastoreItem>
-</file>
-
-<file path=customXml/itemProps2.xml><?xml version="1.0" encoding="utf-8"?>
-<ds:datastoreItem xmlns:ds="http://schemas.openxmlformats.org/officeDocument/2006/customXml" ds:itemID="{7FBDB1CC-CEFB-4E46-8174-1F0AA0D30B24}">
-  <ds:schemaRefs>
-    <ds:schemaRef ds:uri="http://schemas.microsoft.com/office/2006/metadata/properties"/>
-    <ds:schemaRef ds:uri="http://schemas.microsoft.com/office/infopath/2007/PartnerControls"/>
-    <ds:schemaRef ds:uri="4873beb7-5857-4685-be1f-d57550cc96cc"/>
-  </ds:schemaRefs>
-</ds:datastoreItem>
 </file>
--- a/Documentación_ElectroKinal.docx
+++ b/Documentación_ElectroKinal.docx
@@ -279,7 +279,6 @@
           <w:sz w:val="40"/>
         </w:rPr>
       </w:pPr>
-      <w:proofErr w:type="spellStart"/>
       <w:r>
         <w:rPr>
           <w:rFonts w:ascii="Arial" w:hAnsi="Arial" w:cs="Arial"/>
@@ -288,7 +287,6 @@
         </w:rPr>
         <w:t>ElectroKinal</w:t>
       </w:r>
-      <w:proofErr w:type="spellEnd"/>
     </w:p>
     <w:p>
       <w:pPr>
@@ -481,6 +479,16 @@
         </w:tabs>
         <w:spacing w:line="276" w:lineRule="auto"/>
         <w:jc w:val="center"/>
+        <w:rPr>
+          <w:rFonts w:ascii="Arial" w:hAnsi="Arial" w:cs="Arial"/>
+          <w:sz w:val="24"/>
+        </w:rPr>
+        <w:sectPr>
+          <w:pgSz w:w="12240" w:h="15840"/>
+          <w:pgMar w:top="1417" w:right="1701" w:bottom="1417" w:left="1701" w:header="708" w:footer="708" w:gutter="0"/>
+          <w:cols w:space="708"/>
+          <w:docGrid w:linePitch="360"/>
+        </w:sectPr>
       </w:pPr>
       <w:r>
         <w:rPr>
@@ -533,9 +541,137 @@
       </w:r>
       <w:bookmarkEnd w:id="0"/>
     </w:p>
+    <w:p>
+      <w:pPr>
+        <w:pStyle w:val="Ttulo1"/>
+      </w:pPr>
+      <w:r>
+        <w:lastRenderedPageBreak/>
+        <w:t xml:space="preserve">Modelo Entidad Relación </w:t>
+      </w:r>
+    </w:p>
+    <w:p>
+      <w:r>
+        <w:rPr>
+          <w:noProof/>
+        </w:rPr>
+        <w:drawing>
+          <wp:inline distT="0" distB="0" distL="0" distR="0" wp14:anchorId="085F9F42" wp14:editId="650659E9">
+            <wp:extent cx="7291137" cy="5097627"/>
+            <wp:effectExtent l="0" t="0" r="5080" b="8255"/>
+            <wp:docPr id="1" name="Imagen 1"/>
+            <wp:cNvGraphicFramePr>
+              <a:graphicFrameLocks xmlns:a="http://schemas.openxmlformats.org/drawingml/2006/main" noChangeAspect="1"/>
+            </wp:cNvGraphicFramePr>
+            <a:graphic xmlns:a="http://schemas.openxmlformats.org/drawingml/2006/main">
+              <a:graphicData uri="http://schemas.openxmlformats.org/drawingml/2006/picture">
+                <pic:pic xmlns:pic="http://schemas.openxmlformats.org/drawingml/2006/picture">
+                  <pic:nvPicPr>
+                    <pic:cNvPr id="0" name="Picture 1"/>
+                    <pic:cNvPicPr>
+                      <a:picLocks noChangeAspect="1" noChangeArrowheads="1"/>
+                    </pic:cNvPicPr>
+                  </pic:nvPicPr>
+                  <pic:blipFill>
+                    <a:blip r:embed="rId10" cstate="print">
+                      <a:extLst>
+                        <a:ext uri="{28A0092B-C50C-407E-A947-70E740481C1C}">
+                          <a14:useLocalDpi xmlns:a14="http://schemas.microsoft.com/office/drawing/2010/main" val="0"/>
+                        </a:ext>
+                      </a:extLst>
+                    </a:blip>
+                    <a:srcRect/>
+                    <a:stretch>
+                      <a:fillRect/>
+                    </a:stretch>
+                  </pic:blipFill>
+                  <pic:spPr bwMode="auto">
+                    <a:xfrm>
+                      <a:off x="0" y="0"/>
+                      <a:ext cx="7303928" cy="5106570"/>
+                    </a:xfrm>
+                    <a:prstGeom prst="rect">
+                      <a:avLst/>
+                    </a:prstGeom>
+                    <a:noFill/>
+                    <a:ln>
+                      <a:noFill/>
+                    </a:ln>
+                  </pic:spPr>
+                </pic:pic>
+              </a:graphicData>
+            </a:graphic>
+          </wp:inline>
+        </w:drawing>
+      </w:r>
+    </w:p>
+    <w:p>
+      <w:pPr>
+        <w:pStyle w:val="Ttulo1"/>
+      </w:pPr>
+      <w:r>
+        <w:lastRenderedPageBreak/>
+        <w:t>Diagrama Entidad Relación</w:t>
+      </w:r>
+    </w:p>
+    <w:p>
+      <w:r>
+        <w:rPr>
+          <w:noProof/>
+        </w:rPr>
+        <w:drawing>
+          <wp:inline distT="0" distB="0" distL="0" distR="0" wp14:anchorId="78F87AE8" wp14:editId="16447E83">
+            <wp:extent cx="6801808" cy="5009949"/>
+            <wp:effectExtent l="0" t="0" r="0" b="635"/>
+            <wp:docPr id="3" name="Imagen 3"/>
+            <wp:cNvGraphicFramePr>
+              <a:graphicFrameLocks xmlns:a="http://schemas.openxmlformats.org/drawingml/2006/main" noChangeAspect="1"/>
+            </wp:cNvGraphicFramePr>
+            <a:graphic xmlns:a="http://schemas.openxmlformats.org/drawingml/2006/main">
+              <a:graphicData uri="http://schemas.openxmlformats.org/drawingml/2006/picture">
+                <pic:pic xmlns:pic="http://schemas.openxmlformats.org/drawingml/2006/picture">
+                  <pic:nvPicPr>
+                    <pic:cNvPr id="0" name="Picture 3"/>
+                    <pic:cNvPicPr>
+                      <a:picLocks noChangeAspect="1" noChangeArrowheads="1"/>
+                    </pic:cNvPicPr>
+                  </pic:nvPicPr>
+                  <pic:blipFill>
+                    <a:blip r:embed="rId11">
+                      <a:extLst>
+                        <a:ext uri="{28A0092B-C50C-407E-A947-70E740481C1C}">
+                          <a14:useLocalDpi xmlns:a14="http://schemas.microsoft.com/office/drawing/2010/main" val="0"/>
+                        </a:ext>
+                      </a:extLst>
+                    </a:blip>
+                    <a:srcRect/>
+                    <a:stretch>
+                      <a:fillRect/>
+                    </a:stretch>
+                  </pic:blipFill>
+                  <pic:spPr bwMode="auto">
+                    <a:xfrm>
+                      <a:off x="0" y="0"/>
+                      <a:ext cx="6805997" cy="5013034"/>
+                    </a:xfrm>
+                    <a:prstGeom prst="rect">
+                      <a:avLst/>
+                    </a:prstGeom>
+                    <a:noFill/>
+                    <a:ln>
+                      <a:noFill/>
+                    </a:ln>
+                  </pic:spPr>
+                </pic:pic>
+              </a:graphicData>
+            </a:graphic>
+          </wp:inline>
+        </w:drawing>
+      </w:r>
+    </w:p>
     <w:sectPr>
-      <w:pgSz w:w="12240" w:h="15840"/>
-      <w:pgMar w:top="1417" w:right="1701" w:bottom="1417" w:left="1701" w:header="708" w:footer="708" w:gutter="0"/>
+      <w:pgSz w:w="15840" w:h="12240" w:orient="landscape"/>
+      <w:pgMar w:top="1701" w:right="1417" w:bottom="1701" w:left="1417" w:header="708" w:footer="708" w:gutter="0"/>
       <w:cols w:space="708"/>
       <w:docGrid w:linePitch="360"/>
     </w:sectPr>
@@ -27351,142 +27487,6 @@
 </file>
 
 <file path=customXml/item1.xml><?xml version="1.0" encoding="utf-8"?>
-<p:properties xmlns:p="http://schemas.microsoft.com/office/2006/metadata/properties" xmlns:xsi="http://www.w3.org/2001/XMLSchema-instance" xmlns:pc="http://schemas.microsoft.com/office/infopath/2007/PartnerControls">
-  <documentManagement>
-    <LocLastLocAttemptVersionTypeLookup xmlns="4873beb7-5857-4685-be1f-d57550cc96cc" xsi:nil="true"/>
-    <MarketSpecific xmlns="4873beb7-5857-4685-be1f-d57550cc96cc">false</MarketSpecific>
-    <ApprovalStatus xmlns="4873beb7-5857-4685-be1f-d57550cc96cc">InProgress</ApprovalStatus>
-    <LocComments xmlns="4873beb7-5857-4685-be1f-d57550cc96cc" xsi:nil="true"/>
-    <DirectSourceMarket xmlns="4873beb7-5857-4685-be1f-d57550cc96cc" xsi:nil="true"/>
-    <LocPublishedLinkedAssetsLookup xmlns="4873beb7-5857-4685-be1f-d57550cc96cc" xsi:nil="true"/>
-    <ThumbnailAssetId xmlns="4873beb7-5857-4685-be1f-d57550cc96cc" xsi:nil="true"/>
-    <PrimaryImageGen xmlns="4873beb7-5857-4685-be1f-d57550cc96cc">true</PrimaryImageGen>
-    <LegacyData xmlns="4873beb7-5857-4685-be1f-d57550cc96cc" xsi:nil="true"/>
-    <LocNewPublishedVersionLookup xmlns="4873beb7-5857-4685-be1f-d57550cc96cc" xsi:nil="true"/>
-    <NumericId xmlns="4873beb7-5857-4685-be1f-d57550cc96cc">102787001</NumericId>
-    <TPFriendlyName xmlns="4873beb7-5857-4685-be1f-d57550cc96cc" xsi:nil="true"/>
-    <LocOverallPublishStatusLookup xmlns="4873beb7-5857-4685-be1f-d57550cc96cc" xsi:nil="true"/>
-    <LocRecommendedHandoff xmlns="4873beb7-5857-4685-be1f-d57550cc96cc" xsi:nil="true"/>
-    <BlockPublish xmlns="4873beb7-5857-4685-be1f-d57550cc96cc">false</BlockPublish>
-    <BusinessGroup xmlns="4873beb7-5857-4685-be1f-d57550cc96cc" xsi:nil="true"/>
-    <OpenTemplate xmlns="4873beb7-5857-4685-be1f-d57550cc96cc">true</OpenTemplate>
-    <SourceTitle xmlns="4873beb7-5857-4685-be1f-d57550cc96cc" xsi:nil="true"/>
-    <LocOverallLocStatusLookup xmlns="4873beb7-5857-4685-be1f-d57550cc96cc" xsi:nil="true"/>
-    <APEditor xmlns="4873beb7-5857-4685-be1f-d57550cc96cc">
-      <UserInfo>
-        <DisplayName/>
-        <AccountId xsi:nil="true"/>
-        <AccountType/>
-      </UserInfo>
-    </APEditor>
-    <UALocComments xmlns="4873beb7-5857-4685-be1f-d57550cc96cc" xsi:nil="true"/>
-    <IntlLangReviewDate xmlns="4873beb7-5857-4685-be1f-d57550cc96cc" xsi:nil="true"/>
-    <PublishStatusLookup xmlns="4873beb7-5857-4685-be1f-d57550cc96cc">
-      <Value>1343188</Value>
-    </PublishStatusLookup>
-    <ParentAssetId xmlns="4873beb7-5857-4685-be1f-d57550cc96cc" xsi:nil="true"/>
-    <FeatureTagsTaxHTField0 xmlns="4873beb7-5857-4685-be1f-d57550cc96cc">
-      <Terms xmlns="http://schemas.microsoft.com/office/infopath/2007/PartnerControls"/>
-    </FeatureTagsTaxHTField0>
-    <MachineTranslated xmlns="4873beb7-5857-4685-be1f-d57550cc96cc">false</MachineTranslated>
-    <Providers xmlns="4873beb7-5857-4685-be1f-d57550cc96cc" xsi:nil="true"/>
-    <OriginalSourceMarket xmlns="4873beb7-5857-4685-be1f-d57550cc96cc" xsi:nil="true"/>
-    <APDescription xmlns="4873beb7-5857-4685-be1f-d57550cc96cc" xsi:nil="true"/>
-    <ContentItem xmlns="4873beb7-5857-4685-be1f-d57550cc96cc" xsi:nil="true"/>
-    <ClipArtFilename xmlns="4873beb7-5857-4685-be1f-d57550cc96cc" xsi:nil="true"/>
-    <TPInstallLocation xmlns="4873beb7-5857-4685-be1f-d57550cc96cc" xsi:nil="true"/>
-    <TimesCloned xmlns="4873beb7-5857-4685-be1f-d57550cc96cc" xsi:nil="true"/>
-    <PublishTargets xmlns="4873beb7-5857-4685-be1f-d57550cc96cc">OfficeOnlineVNext</PublishTargets>
-    <AcquiredFrom xmlns="4873beb7-5857-4685-be1f-d57550cc96cc">Internal MS</AcquiredFrom>
-    <AssetStart xmlns="4873beb7-5857-4685-be1f-d57550cc96cc">2011-11-23T17:29:00+00:00</AssetStart>
-    <FriendlyTitle xmlns="4873beb7-5857-4685-be1f-d57550cc96cc" xsi:nil="true"/>
-    <Provider xmlns="4873beb7-5857-4685-be1f-d57550cc96cc" xsi:nil="true"/>
-    <LastHandOff xmlns="4873beb7-5857-4685-be1f-d57550cc96cc" xsi:nil="true"/>
-    <TPClientViewer xmlns="4873beb7-5857-4685-be1f-d57550cc96cc" xsi:nil="true"/>
-    <TemplateStatus xmlns="4873beb7-5857-4685-be1f-d57550cc96cc">Complete</TemplateStatus>
-    <Downloads xmlns="4873beb7-5857-4685-be1f-d57550cc96cc">0</Downloads>
-    <OOCacheId xmlns="4873beb7-5857-4685-be1f-d57550cc96cc" xsi:nil="true"/>
-    <IsDeleted xmlns="4873beb7-5857-4685-be1f-d57550cc96cc">false</IsDeleted>
-    <LocPublishedDependentAssetsLookup xmlns="4873beb7-5857-4685-be1f-d57550cc96cc" xsi:nil="true"/>
-    <AssetExpire xmlns="4873beb7-5857-4685-be1f-d57550cc96cc">2029-05-12T07:00:00+00:00</AssetExpire>
-    <CSXSubmissionMarket xmlns="4873beb7-5857-4685-be1f-d57550cc96cc" xsi:nil="true"/>
-    <DSATActionTaken xmlns="4873beb7-5857-4685-be1f-d57550cc96cc" xsi:nil="true"/>
-    <SubmitterId xmlns="4873beb7-5857-4685-be1f-d57550cc96cc" xsi:nil="true"/>
-    <EditorialTags xmlns="4873beb7-5857-4685-be1f-d57550cc96cc" xsi:nil="true"/>
-    <TPExecutable xmlns="4873beb7-5857-4685-be1f-d57550cc96cc" xsi:nil="true"/>
-    <CSXSubmissionDate xmlns="4873beb7-5857-4685-be1f-d57550cc96cc" xsi:nil="true"/>
-    <CSXUpdate xmlns="4873beb7-5857-4685-be1f-d57550cc96cc">false</CSXUpdate>
-    <AssetType xmlns="4873beb7-5857-4685-be1f-d57550cc96cc">TP</AssetType>
-    <ApprovalLog xmlns="4873beb7-5857-4685-be1f-d57550cc96cc" xsi:nil="true"/>
-    <BugNumber xmlns="4873beb7-5857-4685-be1f-d57550cc96cc" xsi:nil="true"/>
-    <OriginAsset xmlns="4873beb7-5857-4685-be1f-d57550cc96cc" xsi:nil="true"/>
-    <TPComponent xmlns="4873beb7-5857-4685-be1f-d57550cc96cc" xsi:nil="true"/>
-    <Milestone xmlns="4873beb7-5857-4685-be1f-d57550cc96cc" xsi:nil="true"/>
-    <RecommendationsModifier xmlns="4873beb7-5857-4685-be1f-d57550cc96cc" xsi:nil="true"/>
-    <AssetId xmlns="4873beb7-5857-4685-be1f-d57550cc96cc">TP102787001</AssetId>
-    <PolicheckWords xmlns="4873beb7-5857-4685-be1f-d57550cc96cc" xsi:nil="true"/>
-    <TPLaunchHelpLink xmlns="4873beb7-5857-4685-be1f-d57550cc96cc" xsi:nil="true"/>
-    <IntlLocPriority xmlns="4873beb7-5857-4685-be1f-d57550cc96cc" xsi:nil="true"/>
-    <TPApplication xmlns="4873beb7-5857-4685-be1f-d57550cc96cc" xsi:nil="true"/>
-    <IntlLangReviewer xmlns="4873beb7-5857-4685-be1f-d57550cc96cc" xsi:nil="true"/>
-    <HandoffToMSDN xmlns="4873beb7-5857-4685-be1f-d57550cc96cc" xsi:nil="true"/>
-    <PlannedPubDate xmlns="4873beb7-5857-4685-be1f-d57550cc96cc" xsi:nil="true"/>
-    <CrawlForDependencies xmlns="4873beb7-5857-4685-be1f-d57550cc96cc">false</CrawlForDependencies>
-    <LocLastLocAttemptVersionLookup xmlns="4873beb7-5857-4685-be1f-d57550cc96cc">693888</LocLastLocAttemptVersionLookup>
-    <LocProcessedForHandoffsLookup xmlns="4873beb7-5857-4685-be1f-d57550cc96cc" xsi:nil="true"/>
-    <TrustLevel xmlns="4873beb7-5857-4685-be1f-d57550cc96cc">1 Microsoft Managed Content</TrustLevel>
-    <CampaignTagsTaxHTField0 xmlns="4873beb7-5857-4685-be1f-d57550cc96cc">
-      <Terms xmlns="http://schemas.microsoft.com/office/infopath/2007/PartnerControls"/>
-    </CampaignTagsTaxHTField0>
-    <TPNamespace xmlns="4873beb7-5857-4685-be1f-d57550cc96cc" xsi:nil="true"/>
-    <LocOverallPreviewStatusLookup xmlns="4873beb7-5857-4685-be1f-d57550cc96cc" xsi:nil="true"/>
-    <TaxCatchAll xmlns="4873beb7-5857-4685-be1f-d57550cc96cc"/>
-    <IsSearchable xmlns="4873beb7-5857-4685-be1f-d57550cc96cc">false</IsSearchable>
-    <TemplateTemplateType xmlns="4873beb7-5857-4685-be1f-d57550cc96cc">Word Document Template</TemplateTemplateType>
-    <Markets xmlns="4873beb7-5857-4685-be1f-d57550cc96cc"/>
-    <IntlLangReview xmlns="4873beb7-5857-4685-be1f-d57550cc96cc" xsi:nil="true"/>
-    <UAProjectedTotalWords xmlns="4873beb7-5857-4685-be1f-d57550cc96cc" xsi:nil="true"/>
-    <OutputCachingOn xmlns="4873beb7-5857-4685-be1f-d57550cc96cc">false</OutputCachingOn>
-    <AverageRating xmlns="4873beb7-5857-4685-be1f-d57550cc96cc" xsi:nil="true"/>
-    <LocMarketGroupTiers2 xmlns="4873beb7-5857-4685-be1f-d57550cc96cc" xsi:nil="true"/>
-    <APAuthor xmlns="4873beb7-5857-4685-be1f-d57550cc96cc">
-      <UserInfo>
-        <DisplayName>REDMOND\v-namall</DisplayName>
-        <AccountId>978</AccountId>
-        <AccountType/>
-      </UserInfo>
-    </APAuthor>
-    <TPCommandLine xmlns="4873beb7-5857-4685-be1f-d57550cc96cc" xsi:nil="true"/>
-    <LocManualTestRequired xmlns="4873beb7-5857-4685-be1f-d57550cc96cc">false</LocManualTestRequired>
-    <TPAppVersion xmlns="4873beb7-5857-4685-be1f-d57550cc96cc" xsi:nil="true"/>
-    <EditorialStatus xmlns="4873beb7-5857-4685-be1f-d57550cc96cc">Complete</EditorialStatus>
-    <LocProcessedForMarketsLookup xmlns="4873beb7-5857-4685-be1f-d57550cc96cc" xsi:nil="true"/>
-    <LastModifiedDateTime xmlns="4873beb7-5857-4685-be1f-d57550cc96cc" xsi:nil="true"/>
-    <TPLaunchHelpLinkType xmlns="4873beb7-5857-4685-be1f-d57550cc96cc">Template</TPLaunchHelpLinkType>
-    <ScenarioTagsTaxHTField0 xmlns="4873beb7-5857-4685-be1f-d57550cc96cc">
-      <Terms xmlns="http://schemas.microsoft.com/office/infopath/2007/PartnerControls"/>
-    </ScenarioTagsTaxHTField0>
-    <OriginalRelease xmlns="4873beb7-5857-4685-be1f-d57550cc96cc">14</OriginalRelease>
-    <LocalizationTagsTaxHTField0 xmlns="4873beb7-5857-4685-be1f-d57550cc96cc">
-      <Terms xmlns="http://schemas.microsoft.com/office/infopath/2007/PartnerControls"/>
-    </LocalizationTagsTaxHTField0>
-    <Manager xmlns="4873beb7-5857-4685-be1f-d57550cc96cc" xsi:nil="true"/>
-    <UALocRecommendation xmlns="4873beb7-5857-4685-be1f-d57550cc96cc">Localize</UALocRecommendation>
-    <LocOverallHandbackStatusLookup xmlns="4873beb7-5857-4685-be1f-d57550cc96cc" xsi:nil="true"/>
-    <ArtSampleDocs xmlns="4873beb7-5857-4685-be1f-d57550cc96cc" xsi:nil="true"/>
-    <UACurrentWords xmlns="4873beb7-5857-4685-be1f-d57550cc96cc" xsi:nil="true"/>
-    <ShowIn xmlns="4873beb7-5857-4685-be1f-d57550cc96cc">Show everywhere</ShowIn>
-    <CSXHash xmlns="4873beb7-5857-4685-be1f-d57550cc96cc" xsi:nil="true"/>
-    <VoteCount xmlns="4873beb7-5857-4685-be1f-d57550cc96cc" xsi:nil="true"/>
-    <InternalTagsTaxHTField0 xmlns="4873beb7-5857-4685-be1f-d57550cc96cc">
-      <Terms xmlns="http://schemas.microsoft.com/office/infopath/2007/PartnerControls"/>
-    </InternalTagsTaxHTField0>
-    <UANotes xmlns="4873beb7-5857-4685-be1f-d57550cc96cc" xsi:nil="true"/>
-  </documentManagement>
-</p:properties>
-</file>
-
-<file path=customXml/item2.xml><?xml version="1.0" encoding="utf-8"?>
 <ct:contentTypeSchema xmlns:ct="http://schemas.microsoft.com/office/2006/metadata/contentType" xmlns:ma="http://schemas.microsoft.com/office/2006/metadata/properties/metaAttributes" ct:_="" ma:_="" ma:contentTypeName="TemplateFile" ma:contentTypeID="0x0101006EDDDB5EE6D98C44930B742096920B300400F5B6D36B3EF94B4E9A635CDF2A18F5B8" ma:contentTypeVersion="72" ma:contentTypeDescription="Create a new document." ma:contentTypeScope="" ma:versionID="a23e56308344d904b51738559c3d67c9">
   <xsd:schema xmlns:xsd="http://www.w3.org/2001/XMLSchema" xmlns:xs="http://www.w3.org/2001/XMLSchema" xmlns:p="http://schemas.microsoft.com/office/2006/metadata/properties" xmlns:ns2="4873beb7-5857-4685-be1f-d57550cc96cc" targetNamespace="http://schemas.microsoft.com/office/2006/metadata/properties" ma:root="true" ma:fieldsID="cd0908cc4600e77bf5da051303e00c8d" ns2:_="">
     <xsd:import namespace="4873beb7-5857-4685-be1f-d57550cc96cc"/>
@@ -28526,17 +28526,143 @@
 </ct:contentTypeSchema>
 </file>
 
-<file path=customXml/itemProps1.xml><?xml version="1.0" encoding="utf-8"?>
-<ds:datastoreItem xmlns:ds="http://schemas.openxmlformats.org/officeDocument/2006/customXml" ds:itemID="{7FBDB1CC-CEFB-4E46-8174-1F0AA0D30B24}">
-  <ds:schemaRefs>
-    <ds:schemaRef ds:uri="http://schemas.microsoft.com/office/2006/metadata/properties"/>
-    <ds:schemaRef ds:uri="http://schemas.microsoft.com/office/infopath/2007/PartnerControls"/>
-    <ds:schemaRef ds:uri="4873beb7-5857-4685-be1f-d57550cc96cc"/>
-  </ds:schemaRefs>
-</ds:datastoreItem>
+<file path=customXml/item2.xml><?xml version="1.0" encoding="utf-8"?>
+<p:properties xmlns:p="http://schemas.microsoft.com/office/2006/metadata/properties" xmlns:xsi="http://www.w3.org/2001/XMLSchema-instance" xmlns:pc="http://schemas.microsoft.com/office/infopath/2007/PartnerControls">
+  <documentManagement>
+    <LocLastLocAttemptVersionTypeLookup xmlns="4873beb7-5857-4685-be1f-d57550cc96cc" xsi:nil="true"/>
+    <MarketSpecific xmlns="4873beb7-5857-4685-be1f-d57550cc96cc">false</MarketSpecific>
+    <ApprovalStatus xmlns="4873beb7-5857-4685-be1f-d57550cc96cc">InProgress</ApprovalStatus>
+    <LocComments xmlns="4873beb7-5857-4685-be1f-d57550cc96cc" xsi:nil="true"/>
+    <DirectSourceMarket xmlns="4873beb7-5857-4685-be1f-d57550cc96cc" xsi:nil="true"/>
+    <LocPublishedLinkedAssetsLookup xmlns="4873beb7-5857-4685-be1f-d57550cc96cc" xsi:nil="true"/>
+    <ThumbnailAssetId xmlns="4873beb7-5857-4685-be1f-d57550cc96cc" xsi:nil="true"/>
+    <PrimaryImageGen xmlns="4873beb7-5857-4685-be1f-d57550cc96cc">true</PrimaryImageGen>
+    <LegacyData xmlns="4873beb7-5857-4685-be1f-d57550cc96cc" xsi:nil="true"/>
+    <LocNewPublishedVersionLookup xmlns="4873beb7-5857-4685-be1f-d57550cc96cc" xsi:nil="true"/>
+    <NumericId xmlns="4873beb7-5857-4685-be1f-d57550cc96cc">102787001</NumericId>
+    <TPFriendlyName xmlns="4873beb7-5857-4685-be1f-d57550cc96cc" xsi:nil="true"/>
+    <LocOverallPublishStatusLookup xmlns="4873beb7-5857-4685-be1f-d57550cc96cc" xsi:nil="true"/>
+    <LocRecommendedHandoff xmlns="4873beb7-5857-4685-be1f-d57550cc96cc" xsi:nil="true"/>
+    <BlockPublish xmlns="4873beb7-5857-4685-be1f-d57550cc96cc">false</BlockPublish>
+    <BusinessGroup xmlns="4873beb7-5857-4685-be1f-d57550cc96cc" xsi:nil="true"/>
+    <OpenTemplate xmlns="4873beb7-5857-4685-be1f-d57550cc96cc">true</OpenTemplate>
+    <SourceTitle xmlns="4873beb7-5857-4685-be1f-d57550cc96cc" xsi:nil="true"/>
+    <LocOverallLocStatusLookup xmlns="4873beb7-5857-4685-be1f-d57550cc96cc" xsi:nil="true"/>
+    <APEditor xmlns="4873beb7-5857-4685-be1f-d57550cc96cc">
+      <UserInfo>
+        <DisplayName/>
+        <AccountId xsi:nil="true"/>
+        <AccountType/>
+      </UserInfo>
+    </APEditor>
+    <UALocComments xmlns="4873beb7-5857-4685-be1f-d57550cc96cc" xsi:nil="true"/>
+    <IntlLangReviewDate xmlns="4873beb7-5857-4685-be1f-d57550cc96cc" xsi:nil="true"/>
+    <PublishStatusLookup xmlns="4873beb7-5857-4685-be1f-d57550cc96cc">
+      <Value>1343188</Value>
+    </PublishStatusLookup>
+    <ParentAssetId xmlns="4873beb7-5857-4685-be1f-d57550cc96cc" xsi:nil="true"/>
+    <FeatureTagsTaxHTField0 xmlns="4873beb7-5857-4685-be1f-d57550cc96cc">
+      <Terms xmlns="http://schemas.microsoft.com/office/infopath/2007/PartnerControls"/>
+    </FeatureTagsTaxHTField0>
+    <MachineTranslated xmlns="4873beb7-5857-4685-be1f-d57550cc96cc">false</MachineTranslated>
+    <Providers xmlns="4873beb7-5857-4685-be1f-d57550cc96cc" xsi:nil="true"/>
+    <OriginalSourceMarket xmlns="4873beb7-5857-4685-be1f-d57550cc96cc" xsi:nil="true"/>
+    <APDescription xmlns="4873beb7-5857-4685-be1f-d57550cc96cc" xsi:nil="true"/>
+    <ContentItem xmlns="4873beb7-5857-4685-be1f-d57550cc96cc" xsi:nil="true"/>
+    <ClipArtFilename xmlns="4873beb7-5857-4685-be1f-d57550cc96cc" xsi:nil="true"/>
+    <TPInstallLocation xmlns="4873beb7-5857-4685-be1f-d57550cc96cc" xsi:nil="true"/>
+    <TimesCloned xmlns="4873beb7-5857-4685-be1f-d57550cc96cc" xsi:nil="true"/>
+    <PublishTargets xmlns="4873beb7-5857-4685-be1f-d57550cc96cc">OfficeOnlineVNext</PublishTargets>
+    <AcquiredFrom xmlns="4873beb7-5857-4685-be1f-d57550cc96cc">Internal MS</AcquiredFrom>
+    <AssetStart xmlns="4873beb7-5857-4685-be1f-d57550cc96cc">2011-11-23T17:29:00+00:00</AssetStart>
+    <FriendlyTitle xmlns="4873beb7-5857-4685-be1f-d57550cc96cc" xsi:nil="true"/>
+    <Provider xmlns="4873beb7-5857-4685-be1f-d57550cc96cc" xsi:nil="true"/>
+    <LastHandOff xmlns="4873beb7-5857-4685-be1f-d57550cc96cc" xsi:nil="true"/>
+    <TPClientViewer xmlns="4873beb7-5857-4685-be1f-d57550cc96cc" xsi:nil="true"/>
+    <TemplateStatus xmlns="4873beb7-5857-4685-be1f-d57550cc96cc">Complete</TemplateStatus>
+    <Downloads xmlns="4873beb7-5857-4685-be1f-d57550cc96cc">0</Downloads>
+    <OOCacheId xmlns="4873beb7-5857-4685-be1f-d57550cc96cc" xsi:nil="true"/>
+    <IsDeleted xmlns="4873beb7-5857-4685-be1f-d57550cc96cc">false</IsDeleted>
+    <LocPublishedDependentAssetsLookup xmlns="4873beb7-5857-4685-be1f-d57550cc96cc" xsi:nil="true"/>
+    <AssetExpire xmlns="4873beb7-5857-4685-be1f-d57550cc96cc">2029-05-12T07:00:00+00:00</AssetExpire>
+    <CSXSubmissionMarket xmlns="4873beb7-5857-4685-be1f-d57550cc96cc" xsi:nil="true"/>
+    <DSATActionTaken xmlns="4873beb7-5857-4685-be1f-d57550cc96cc" xsi:nil="true"/>
+    <SubmitterId xmlns="4873beb7-5857-4685-be1f-d57550cc96cc" xsi:nil="true"/>
+    <EditorialTags xmlns="4873beb7-5857-4685-be1f-d57550cc96cc" xsi:nil="true"/>
+    <TPExecutable xmlns="4873beb7-5857-4685-be1f-d57550cc96cc" xsi:nil="true"/>
+    <CSXSubmissionDate xmlns="4873beb7-5857-4685-be1f-d57550cc96cc" xsi:nil="true"/>
+    <CSXUpdate xmlns="4873beb7-5857-4685-be1f-d57550cc96cc">false</CSXUpdate>
+    <AssetType xmlns="4873beb7-5857-4685-be1f-d57550cc96cc">TP</AssetType>
+    <ApprovalLog xmlns="4873beb7-5857-4685-be1f-d57550cc96cc" xsi:nil="true"/>
+    <BugNumber xmlns="4873beb7-5857-4685-be1f-d57550cc96cc" xsi:nil="true"/>
+    <OriginAsset xmlns="4873beb7-5857-4685-be1f-d57550cc96cc" xsi:nil="true"/>
+    <TPComponent xmlns="4873beb7-5857-4685-be1f-d57550cc96cc" xsi:nil="true"/>
+    <Milestone xmlns="4873beb7-5857-4685-be1f-d57550cc96cc" xsi:nil="true"/>
+    <RecommendationsModifier xmlns="4873beb7-5857-4685-be1f-d57550cc96cc" xsi:nil="true"/>
+    <AssetId xmlns="4873beb7-5857-4685-be1f-d57550cc96cc">TP102787001</AssetId>
+    <PolicheckWords xmlns="4873beb7-5857-4685-be1f-d57550cc96cc" xsi:nil="true"/>
+    <TPLaunchHelpLink xmlns="4873beb7-5857-4685-be1f-d57550cc96cc" xsi:nil="true"/>
+    <IntlLocPriority xmlns="4873beb7-5857-4685-be1f-d57550cc96cc" xsi:nil="true"/>
+    <TPApplication xmlns="4873beb7-5857-4685-be1f-d57550cc96cc" xsi:nil="true"/>
+    <IntlLangReviewer xmlns="4873beb7-5857-4685-be1f-d57550cc96cc" xsi:nil="true"/>
+    <HandoffToMSDN xmlns="4873beb7-5857-4685-be1f-d57550cc96cc" xsi:nil="true"/>
+    <PlannedPubDate xmlns="4873beb7-5857-4685-be1f-d57550cc96cc" xsi:nil="true"/>
+    <CrawlForDependencies xmlns="4873beb7-5857-4685-be1f-d57550cc96cc">false</CrawlForDependencies>
+    <LocLastLocAttemptVersionLookup xmlns="4873beb7-5857-4685-be1f-d57550cc96cc">693888</LocLastLocAttemptVersionLookup>
+    <LocProcessedForHandoffsLookup xmlns="4873beb7-5857-4685-be1f-d57550cc96cc" xsi:nil="true"/>
+    <TrustLevel xmlns="4873beb7-5857-4685-be1f-d57550cc96cc">1 Microsoft Managed Content</TrustLevel>
+    <CampaignTagsTaxHTField0 xmlns="4873beb7-5857-4685-be1f-d57550cc96cc">
+      <Terms xmlns="http://schemas.microsoft.com/office/infopath/2007/PartnerControls"/>
+    </CampaignTagsTaxHTField0>
+    <TPNamespace xmlns="4873beb7-5857-4685-be1f-d57550cc96cc" xsi:nil="true"/>
+    <LocOverallPreviewStatusLookup xmlns="4873beb7-5857-4685-be1f-d57550cc96cc" xsi:nil="true"/>
+    <TaxCatchAll xmlns="4873beb7-5857-4685-be1f-d57550cc96cc"/>
+    <IsSearchable xmlns="4873beb7-5857-4685-be1f-d57550cc96cc">false</IsSearchable>
+    <TemplateTemplateType xmlns="4873beb7-5857-4685-be1f-d57550cc96cc">Word Document Template</TemplateTemplateType>
+    <Markets xmlns="4873beb7-5857-4685-be1f-d57550cc96cc"/>
+    <IntlLangReview xmlns="4873beb7-5857-4685-be1f-d57550cc96cc" xsi:nil="true"/>
+    <UAProjectedTotalWords xmlns="4873beb7-5857-4685-be1f-d57550cc96cc" xsi:nil="true"/>
+    <OutputCachingOn xmlns="4873beb7-5857-4685-be1f-d57550cc96cc">false</OutputCachingOn>
+    <AverageRating xmlns="4873beb7-5857-4685-be1f-d57550cc96cc" xsi:nil="true"/>
+    <LocMarketGroupTiers2 xmlns="4873beb7-5857-4685-be1f-d57550cc96cc" xsi:nil="true"/>
+    <APAuthor xmlns="4873beb7-5857-4685-be1f-d57550cc96cc">
+      <UserInfo>
+        <DisplayName>REDMOND\v-namall</DisplayName>
+        <AccountId>978</AccountId>
+        <AccountType/>
+      </UserInfo>
+    </APAuthor>
+    <TPCommandLine xmlns="4873beb7-5857-4685-be1f-d57550cc96cc" xsi:nil="true"/>
+    <LocManualTestRequired xmlns="4873beb7-5857-4685-be1f-d57550cc96cc">false</LocManualTestRequired>
+    <TPAppVersion xmlns="4873beb7-5857-4685-be1f-d57550cc96cc" xsi:nil="true"/>
+    <EditorialStatus xmlns="4873beb7-5857-4685-be1f-d57550cc96cc">Complete</EditorialStatus>
+    <LocProcessedForMarketsLookup xmlns="4873beb7-5857-4685-be1f-d57550cc96cc" xsi:nil="true"/>
+    <LastModifiedDateTime xmlns="4873beb7-5857-4685-be1f-d57550cc96cc" xsi:nil="true"/>
+    <TPLaunchHelpLinkType xmlns="4873beb7-5857-4685-be1f-d57550cc96cc">Template</TPLaunchHelpLinkType>
+    <ScenarioTagsTaxHTField0 xmlns="4873beb7-5857-4685-be1f-d57550cc96cc">
+      <Terms xmlns="http://schemas.microsoft.com/office/infopath/2007/PartnerControls"/>
+    </ScenarioTagsTaxHTField0>
+    <OriginalRelease xmlns="4873beb7-5857-4685-be1f-d57550cc96cc">14</OriginalRelease>
+    <LocalizationTagsTaxHTField0 xmlns="4873beb7-5857-4685-be1f-d57550cc96cc">
+      <Terms xmlns="http://schemas.microsoft.com/office/infopath/2007/PartnerControls"/>
+    </LocalizationTagsTaxHTField0>
+    <Manager xmlns="4873beb7-5857-4685-be1f-d57550cc96cc" xsi:nil="true"/>
+    <UALocRecommendation xmlns="4873beb7-5857-4685-be1f-d57550cc96cc">Localize</UALocRecommendation>
+    <LocOverallHandbackStatusLookup xmlns="4873beb7-5857-4685-be1f-d57550cc96cc" xsi:nil="true"/>
+    <ArtSampleDocs xmlns="4873beb7-5857-4685-be1f-d57550cc96cc" xsi:nil="true"/>
+    <UACurrentWords xmlns="4873beb7-5857-4685-be1f-d57550cc96cc" xsi:nil="true"/>
+    <ShowIn xmlns="4873beb7-5857-4685-be1f-d57550cc96cc">Show everywhere</ShowIn>
+    <CSXHash xmlns="4873beb7-5857-4685-be1f-d57550cc96cc" xsi:nil="true"/>
+    <VoteCount xmlns="4873beb7-5857-4685-be1f-d57550cc96cc" xsi:nil="true"/>
+    <InternalTagsTaxHTField0 xmlns="4873beb7-5857-4685-be1f-d57550cc96cc">
+      <Terms xmlns="http://schemas.microsoft.com/office/infopath/2007/PartnerControls"/>
+    </InternalTagsTaxHTField0>
+    <UANotes xmlns="4873beb7-5857-4685-be1f-d57550cc96cc" xsi:nil="true"/>
+  </documentManagement>
+</p:properties>
 </file>
 
-<file path=customXml/itemProps2.xml><?xml version="1.0" encoding="utf-8"?>
+<file path=customXml/itemProps1.xml><?xml version="1.0" encoding="utf-8"?>
 <ds:datastoreItem xmlns:ds="http://schemas.openxmlformats.org/officeDocument/2006/customXml" ds:itemID="{4B3A7E92-E05A-4924-9E8A-9F6659E5855B}">
   <ds:schemaRefs>
     <ds:schemaRef ds:uri="http://schemas.microsoft.com/office/2006/metadata/contentType"/>
@@ -28552,4 +28678,14 @@
     <ds:schemaRef ds:uri="http://schemas.microsoft.com/internal/obd"/>
   </ds:schemaRefs>
 </ds:datastoreItem>
+</file>
+
+<file path=customXml/itemProps2.xml><?xml version="1.0" encoding="utf-8"?>
+<ds:datastoreItem xmlns:ds="http://schemas.openxmlformats.org/officeDocument/2006/customXml" ds:itemID="{7FBDB1CC-CEFB-4E46-8174-1F0AA0D30B24}">
+  <ds:schemaRefs>
+    <ds:schemaRef ds:uri="http://schemas.microsoft.com/office/2006/metadata/properties"/>
+    <ds:schemaRef ds:uri="http://schemas.microsoft.com/office/infopath/2007/PartnerControls"/>
+    <ds:schemaRef ds:uri="4873beb7-5857-4685-be1f-d57550cc96cc"/>
+  </ds:schemaRefs>
+</ds:datastoreItem>
 </file>